--- a/Text Mining/report/Text Mining Project.docx
+++ b/Text Mining/report/Text Mining Project.docx
@@ -425,7 +425,7 @@
           <w:rFonts w:cs="Arial Unicode MS" w:eastAsia="Arial Unicode MS"/>
           <w:rtl w:val="0"/>
         </w:rPr>
-        <w:t>4</w:t>
+        <w:t>5</w:t>
       </w:r>
       <w:r>
         <w:rPr/>
@@ -8260,6 +8260,258 @@
                 <w:rtl w:val="0"/>
               </w:rPr>
               <w:t>4.318883</w:t>
+            </w:r>
+          </w:p>
+        </w:tc>
+      </w:tr>
+      <w:tr>
+        <w:tblPrEx>
+          <w:shd w:val="clear" w:color="auto" w:fill="auto"/>
+        </w:tblPrEx>
+        <w:trPr>
+          <w:trHeight w:val="399" w:hRule="atLeast"/>
+        </w:trPr>
+        <w:tc>
+          <w:tcPr>
+            <w:tcW w:type="dxa" w:w="2123"/>
+            <w:tcBorders>
+              <w:top w:val="single" w:color="808080" w:sz="8" w:space="0" w:shadow="0" w:frame="0"/>
+              <w:left w:val="single" w:color="808080" w:sz="8" w:space="0" w:shadow="0" w:frame="0"/>
+              <w:bottom w:val="single" w:color="808080" w:sz="8" w:space="0" w:shadow="0" w:frame="0"/>
+              <w:right w:val="single" w:color="808080" w:sz="8" w:space="0" w:shadow="0" w:frame="0"/>
+            </w:tcBorders>
+            <w:shd w:val="clear" w:color="auto" w:fill="eeeeee"/>
+            <w:tcMar>
+              <w:top w:type="dxa" w:w="20"/>
+              <w:left w:type="dxa" w:w="20"/>
+              <w:bottom w:type="dxa" w:w="20"/>
+              <w:right w:type="dxa" w:w="20"/>
+            </w:tcMar>
+            <w:vAlign w:val="center"/>
+          </w:tcPr>
+          <w:p>
+            <w:pPr>
+              <w:pStyle w:val="Table Style 2"/>
+              <w:bidi w:val="0"/>
+              <w:spacing w:line="280" w:lineRule="atLeast"/>
+              <w:ind w:left="0" w:right="0" w:firstLine="0"/>
+              <w:jc w:val="center"/>
+              <w:rPr>
+                <w:rtl w:val="0"/>
+              </w:rPr>
+            </w:pPr>
+            <w:r>
+              <w:rPr>
+                <w:rFonts w:ascii="Times" w:hAnsi="Times"/>
+                <w:b w:val="1"/>
+                <w:bCs w:val="1"/>
+                <w:sz w:val="24"/>
+                <w:szCs w:val="24"/>
+                <w:rtl w:val="0"/>
+              </w:rPr>
+              <w:t>:</w:t>
+            </w:r>
+          </w:p>
+        </w:tc>
+        <w:tc>
+          <w:tcPr>
+            <w:tcW w:type="dxa" w:w="1005"/>
+            <w:tcBorders>
+              <w:top w:val="single" w:color="808080" w:sz="8" w:space="0" w:shadow="0" w:frame="0"/>
+              <w:left w:val="single" w:color="808080" w:sz="8" w:space="0" w:shadow="0" w:frame="0"/>
+              <w:bottom w:val="single" w:color="808080" w:sz="8" w:space="0" w:shadow="0" w:frame="0"/>
+              <w:right w:val="single" w:color="808080" w:sz="8" w:space="0" w:shadow="0" w:frame="0"/>
+            </w:tcBorders>
+            <w:shd w:val="clear" w:color="auto" w:fill="eeeeee"/>
+            <w:tcMar>
+              <w:top w:type="dxa" w:w="20"/>
+              <w:left w:type="dxa" w:w="20"/>
+              <w:bottom w:type="dxa" w:w="20"/>
+              <w:right w:type="dxa" w:w="20"/>
+            </w:tcMar>
+            <w:vAlign w:val="center"/>
+          </w:tcPr>
+          <w:p>
+            <w:pPr>
+              <w:pStyle w:val="Table Style 2"/>
+              <w:bidi w:val="0"/>
+              <w:spacing w:line="280" w:lineRule="atLeast"/>
+              <w:ind w:left="0" w:right="0" w:firstLine="0"/>
+              <w:jc w:val="center"/>
+              <w:rPr>
+                <w:rtl w:val="0"/>
+              </w:rPr>
+            </w:pPr>
+            <w:r>
+              <w:rPr>
+                <w:rFonts w:ascii="Times" w:hAnsi="Times"/>
+                <w:sz w:val="24"/>
+                <w:szCs w:val="24"/>
+                <w:rtl w:val="0"/>
+              </w:rPr>
+              <w:t>:</w:t>
+            </w:r>
+          </w:p>
+        </w:tc>
+        <w:tc>
+          <w:tcPr>
+            <w:tcW w:type="dxa" w:w="1564"/>
+            <w:tcBorders>
+              <w:top w:val="single" w:color="808080" w:sz="8" w:space="0" w:shadow="0" w:frame="0"/>
+              <w:left w:val="single" w:color="808080" w:sz="8" w:space="0" w:shadow="0" w:frame="0"/>
+              <w:bottom w:val="single" w:color="808080" w:sz="8" w:space="0" w:shadow="0" w:frame="0"/>
+              <w:right w:val="single" w:color="808080" w:sz="8" w:space="0" w:shadow="0" w:frame="0"/>
+            </w:tcBorders>
+            <w:shd w:val="clear" w:color="auto" w:fill="eeeeee"/>
+            <w:tcMar>
+              <w:top w:type="dxa" w:w="20"/>
+              <w:left w:type="dxa" w:w="20"/>
+              <w:bottom w:type="dxa" w:w="20"/>
+              <w:right w:type="dxa" w:w="20"/>
+            </w:tcMar>
+            <w:vAlign w:val="center"/>
+          </w:tcPr>
+          <w:p>
+            <w:pPr>
+              <w:pStyle w:val="Table Style 2"/>
+              <w:bidi w:val="0"/>
+              <w:spacing w:line="280" w:lineRule="atLeast"/>
+              <w:ind w:left="0" w:right="0" w:firstLine="0"/>
+              <w:jc w:val="center"/>
+              <w:rPr>
+                <w:rtl w:val="0"/>
+              </w:rPr>
+            </w:pPr>
+            <w:r>
+              <w:rPr>
+                <w:rFonts w:ascii="Times" w:hAnsi="Times"/>
+                <w:sz w:val="24"/>
+                <w:szCs w:val="24"/>
+                <w:rtl w:val="0"/>
+              </w:rPr>
+              <w:t>:</w:t>
+            </w:r>
+          </w:p>
+        </w:tc>
+        <w:tc>
+          <w:tcPr>
+            <w:tcW w:type="dxa" w:w="1986"/>
+            <w:tcBorders>
+              <w:top w:val="single" w:color="808080" w:sz="8" w:space="0" w:shadow="0" w:frame="0"/>
+              <w:left w:val="single" w:color="808080" w:sz="8" w:space="0" w:shadow="0" w:frame="0"/>
+              <w:bottom w:val="single" w:color="808080" w:sz="8" w:space="0" w:shadow="0" w:frame="0"/>
+              <w:right w:val="single" w:color="808080" w:sz="8" w:space="0" w:shadow="0" w:frame="0"/>
+            </w:tcBorders>
+            <w:shd w:val="clear" w:color="auto" w:fill="eeeeee"/>
+            <w:tcMar>
+              <w:top w:type="dxa" w:w="20"/>
+              <w:left w:type="dxa" w:w="20"/>
+              <w:bottom w:type="dxa" w:w="20"/>
+              <w:right w:type="dxa" w:w="20"/>
+            </w:tcMar>
+            <w:vAlign w:val="center"/>
+          </w:tcPr>
+          <w:p>
+            <w:pPr>
+              <w:pStyle w:val="Table Style 2"/>
+              <w:bidi w:val="0"/>
+              <w:spacing w:line="280" w:lineRule="atLeast"/>
+              <w:ind w:left="0" w:right="0" w:firstLine="0"/>
+              <w:jc w:val="center"/>
+              <w:rPr>
+                <w:rtl w:val="0"/>
+              </w:rPr>
+            </w:pPr>
+            <w:r>
+              <w:rPr>
+                <w:rFonts w:ascii="Times" w:hAnsi="Times"/>
+                <w:b w:val="1"/>
+                <w:bCs w:val="1"/>
+                <w:sz w:val="24"/>
+                <w:szCs w:val="24"/>
+                <w:rtl w:val="0"/>
+              </w:rPr>
+              <w:t>:</w:t>
+            </w:r>
+          </w:p>
+        </w:tc>
+        <w:tc>
+          <w:tcPr>
+            <w:tcW w:type="dxa" w:w="1142"/>
+            <w:tcBorders>
+              <w:top w:val="single" w:color="808080" w:sz="8" w:space="0" w:shadow="0" w:frame="0"/>
+              <w:left w:val="single" w:color="808080" w:sz="8" w:space="0" w:shadow="0" w:frame="0"/>
+              <w:bottom w:val="single" w:color="808080" w:sz="8" w:space="0" w:shadow="0" w:frame="0"/>
+              <w:right w:val="single" w:color="808080" w:sz="8" w:space="0" w:shadow="0" w:frame="0"/>
+            </w:tcBorders>
+            <w:shd w:val="clear" w:color="auto" w:fill="eeeeee"/>
+            <w:tcMar>
+              <w:top w:type="dxa" w:w="20"/>
+              <w:left w:type="dxa" w:w="20"/>
+              <w:bottom w:type="dxa" w:w="20"/>
+              <w:right w:type="dxa" w:w="20"/>
+            </w:tcMar>
+            <w:vAlign w:val="center"/>
+          </w:tcPr>
+          <w:p>
+            <w:pPr>
+              <w:pStyle w:val="Table Style 2"/>
+              <w:bidi w:val="0"/>
+              <w:spacing w:line="280" w:lineRule="atLeast"/>
+              <w:ind w:left="0" w:right="0" w:firstLine="0"/>
+              <w:jc w:val="center"/>
+              <w:rPr>
+                <w:rtl w:val="0"/>
+              </w:rPr>
+            </w:pPr>
+            <w:r>
+              <w:rPr>
+                <w:rFonts w:ascii="Times" w:hAnsi="Times"/>
+                <w:sz w:val="24"/>
+                <w:szCs w:val="24"/>
+                <w:rtl w:val="0"/>
+              </w:rPr>
+              <w:t>:</w:t>
+            </w:r>
+          </w:p>
+        </w:tc>
+        <w:tc>
+          <w:tcPr>
+            <w:tcW w:type="dxa" w:w="1564"/>
+            <w:tcBorders>
+              <w:top w:val="single" w:color="808080" w:sz="8" w:space="0" w:shadow="0" w:frame="0"/>
+              <w:left w:val="single" w:color="808080" w:sz="8" w:space="0" w:shadow="0" w:frame="0"/>
+              <w:bottom w:val="single" w:color="808080" w:sz="8" w:space="0" w:shadow="0" w:frame="0"/>
+              <w:right w:val="single" w:color="808080" w:sz="8" w:space="0" w:shadow="0" w:frame="0"/>
+            </w:tcBorders>
+            <w:shd w:val="clear" w:color="auto" w:fill="eeeeee"/>
+            <w:tcMar>
+              <w:top w:type="dxa" w:w="20"/>
+              <w:left w:type="dxa" w:w="20"/>
+              <w:bottom w:type="dxa" w:w="20"/>
+              <w:right w:type="dxa" w:w="20"/>
+            </w:tcMar>
+            <w:vAlign w:val="center"/>
+          </w:tcPr>
+          <w:p>
+            <w:pPr>
+              <w:pStyle w:val="Table Style 2"/>
+              <w:bidi w:val="0"/>
+              <w:spacing w:line="280" w:lineRule="atLeast"/>
+              <w:ind w:left="0" w:right="0" w:firstLine="0"/>
+              <w:jc w:val="center"/>
+              <w:rPr>
+                <w:rtl w:val="0"/>
+              </w:rPr>
+            </w:pPr>
+            <w:r>
+              <w:rPr>
+                <w:rFonts w:ascii="Times" w:hAnsi="Times"/>
+                <w:sz w:val="24"/>
+                <w:szCs w:val="24"/>
+                <w:rtl w:val="0"/>
+              </w:rPr>
+              <w:t>:</w:t>
             </w:r>
           </w:p>
         </w:tc>
@@ -9831,6 +10083,258 @@
           </w:p>
         </w:tc>
       </w:tr>
+      <w:tr>
+        <w:tblPrEx>
+          <w:shd w:val="clear" w:color="auto" w:fill="auto"/>
+        </w:tblPrEx>
+        <w:trPr>
+          <w:trHeight w:val="399" w:hRule="atLeast"/>
+        </w:trPr>
+        <w:tc>
+          <w:tcPr>
+            <w:tcW w:type="dxa" w:w="2123"/>
+            <w:tcBorders>
+              <w:top w:val="single" w:color="808080" w:sz="8" w:space="0" w:shadow="0" w:frame="0"/>
+              <w:left w:val="single" w:color="808080" w:sz="8" w:space="0" w:shadow="0" w:frame="0"/>
+              <w:bottom w:val="single" w:color="808080" w:sz="8" w:space="0" w:shadow="0" w:frame="0"/>
+              <w:right w:val="single" w:color="808080" w:sz="8" w:space="0" w:shadow="0" w:frame="0"/>
+            </w:tcBorders>
+            <w:shd w:val="clear" w:color="auto" w:fill="eeeeee"/>
+            <w:tcMar>
+              <w:top w:type="dxa" w:w="20"/>
+              <w:left w:type="dxa" w:w="20"/>
+              <w:bottom w:type="dxa" w:w="20"/>
+              <w:right w:type="dxa" w:w="20"/>
+            </w:tcMar>
+            <w:vAlign w:val="center"/>
+          </w:tcPr>
+          <w:p>
+            <w:pPr>
+              <w:pStyle w:val="Table Style 2"/>
+              <w:bidi w:val="0"/>
+              <w:spacing w:line="280" w:lineRule="atLeast"/>
+              <w:ind w:left="0" w:right="0" w:firstLine="0"/>
+              <w:jc w:val="center"/>
+              <w:rPr>
+                <w:rtl w:val="0"/>
+              </w:rPr>
+            </w:pPr>
+            <w:r>
+              <w:rPr>
+                <w:rFonts w:ascii="Times" w:hAnsi="Times"/>
+                <w:b w:val="1"/>
+                <w:bCs w:val="1"/>
+                <w:sz w:val="24"/>
+                <w:szCs w:val="24"/>
+                <w:rtl w:val="0"/>
+              </w:rPr>
+              <w:t>:</w:t>
+            </w:r>
+          </w:p>
+        </w:tc>
+        <w:tc>
+          <w:tcPr>
+            <w:tcW w:type="dxa" w:w="1005"/>
+            <w:tcBorders>
+              <w:top w:val="single" w:color="808080" w:sz="8" w:space="0" w:shadow="0" w:frame="0"/>
+              <w:left w:val="single" w:color="808080" w:sz="8" w:space="0" w:shadow="0" w:frame="0"/>
+              <w:bottom w:val="single" w:color="808080" w:sz="8" w:space="0" w:shadow="0" w:frame="0"/>
+              <w:right w:val="single" w:color="808080" w:sz="8" w:space="0" w:shadow="0" w:frame="0"/>
+            </w:tcBorders>
+            <w:shd w:val="clear" w:color="auto" w:fill="eeeeee"/>
+            <w:tcMar>
+              <w:top w:type="dxa" w:w="20"/>
+              <w:left w:type="dxa" w:w="20"/>
+              <w:bottom w:type="dxa" w:w="20"/>
+              <w:right w:type="dxa" w:w="20"/>
+            </w:tcMar>
+            <w:vAlign w:val="center"/>
+          </w:tcPr>
+          <w:p>
+            <w:pPr>
+              <w:pStyle w:val="Table Style 2"/>
+              <w:bidi w:val="0"/>
+              <w:spacing w:line="280" w:lineRule="atLeast"/>
+              <w:ind w:left="0" w:right="0" w:firstLine="0"/>
+              <w:jc w:val="center"/>
+              <w:rPr>
+                <w:rtl w:val="0"/>
+              </w:rPr>
+            </w:pPr>
+            <w:r>
+              <w:rPr>
+                <w:rFonts w:ascii="Times" w:hAnsi="Times"/>
+                <w:sz w:val="24"/>
+                <w:szCs w:val="24"/>
+                <w:rtl w:val="0"/>
+              </w:rPr>
+              <w:t>:</w:t>
+            </w:r>
+          </w:p>
+        </w:tc>
+        <w:tc>
+          <w:tcPr>
+            <w:tcW w:type="dxa" w:w="1564"/>
+            <w:tcBorders>
+              <w:top w:val="single" w:color="808080" w:sz="8" w:space="0" w:shadow="0" w:frame="0"/>
+              <w:left w:val="single" w:color="808080" w:sz="8" w:space="0" w:shadow="0" w:frame="0"/>
+              <w:bottom w:val="single" w:color="808080" w:sz="8" w:space="0" w:shadow="0" w:frame="0"/>
+              <w:right w:val="single" w:color="808080" w:sz="8" w:space="0" w:shadow="0" w:frame="0"/>
+            </w:tcBorders>
+            <w:shd w:val="clear" w:color="auto" w:fill="eeeeee"/>
+            <w:tcMar>
+              <w:top w:type="dxa" w:w="20"/>
+              <w:left w:type="dxa" w:w="20"/>
+              <w:bottom w:type="dxa" w:w="20"/>
+              <w:right w:type="dxa" w:w="20"/>
+            </w:tcMar>
+            <w:vAlign w:val="center"/>
+          </w:tcPr>
+          <w:p>
+            <w:pPr>
+              <w:pStyle w:val="Table Style 2"/>
+              <w:bidi w:val="0"/>
+              <w:spacing w:line="280" w:lineRule="atLeast"/>
+              <w:ind w:left="0" w:right="0" w:firstLine="0"/>
+              <w:jc w:val="center"/>
+              <w:rPr>
+                <w:rtl w:val="0"/>
+              </w:rPr>
+            </w:pPr>
+            <w:r>
+              <w:rPr>
+                <w:rFonts w:ascii="Times" w:hAnsi="Times"/>
+                <w:sz w:val="24"/>
+                <w:szCs w:val="24"/>
+                <w:rtl w:val="0"/>
+              </w:rPr>
+              <w:t>:</w:t>
+            </w:r>
+          </w:p>
+        </w:tc>
+        <w:tc>
+          <w:tcPr>
+            <w:tcW w:type="dxa" w:w="1986"/>
+            <w:tcBorders>
+              <w:top w:val="single" w:color="808080" w:sz="8" w:space="0" w:shadow="0" w:frame="0"/>
+              <w:left w:val="single" w:color="808080" w:sz="8" w:space="0" w:shadow="0" w:frame="0"/>
+              <w:bottom w:val="single" w:color="808080" w:sz="8" w:space="0" w:shadow="0" w:frame="0"/>
+              <w:right w:val="single" w:color="808080" w:sz="8" w:space="0" w:shadow="0" w:frame="0"/>
+            </w:tcBorders>
+            <w:shd w:val="clear" w:color="auto" w:fill="eeeeee"/>
+            <w:tcMar>
+              <w:top w:type="dxa" w:w="20"/>
+              <w:left w:type="dxa" w:w="20"/>
+              <w:bottom w:type="dxa" w:w="20"/>
+              <w:right w:type="dxa" w:w="20"/>
+            </w:tcMar>
+            <w:vAlign w:val="center"/>
+          </w:tcPr>
+          <w:p>
+            <w:pPr>
+              <w:pStyle w:val="Table Style 2"/>
+              <w:bidi w:val="0"/>
+              <w:spacing w:line="280" w:lineRule="atLeast"/>
+              <w:ind w:left="0" w:right="0" w:firstLine="0"/>
+              <w:jc w:val="center"/>
+              <w:rPr>
+                <w:rtl w:val="0"/>
+              </w:rPr>
+            </w:pPr>
+            <w:r>
+              <w:rPr>
+                <w:rFonts w:ascii="Times" w:hAnsi="Times"/>
+                <w:b w:val="1"/>
+                <w:bCs w:val="1"/>
+                <w:sz w:val="24"/>
+                <w:szCs w:val="24"/>
+                <w:rtl w:val="0"/>
+              </w:rPr>
+              <w:t>:</w:t>
+            </w:r>
+          </w:p>
+        </w:tc>
+        <w:tc>
+          <w:tcPr>
+            <w:tcW w:type="dxa" w:w="1142"/>
+            <w:tcBorders>
+              <w:top w:val="single" w:color="808080" w:sz="8" w:space="0" w:shadow="0" w:frame="0"/>
+              <w:left w:val="single" w:color="808080" w:sz="8" w:space="0" w:shadow="0" w:frame="0"/>
+              <w:bottom w:val="single" w:color="808080" w:sz="8" w:space="0" w:shadow="0" w:frame="0"/>
+              <w:right w:val="single" w:color="808080" w:sz="8" w:space="0" w:shadow="0" w:frame="0"/>
+            </w:tcBorders>
+            <w:shd w:val="clear" w:color="auto" w:fill="eeeeee"/>
+            <w:tcMar>
+              <w:top w:type="dxa" w:w="20"/>
+              <w:left w:type="dxa" w:w="20"/>
+              <w:bottom w:type="dxa" w:w="20"/>
+              <w:right w:type="dxa" w:w="20"/>
+            </w:tcMar>
+            <w:vAlign w:val="center"/>
+          </w:tcPr>
+          <w:p>
+            <w:pPr>
+              <w:pStyle w:val="Table Style 2"/>
+              <w:bidi w:val="0"/>
+              <w:spacing w:line="280" w:lineRule="atLeast"/>
+              <w:ind w:left="0" w:right="0" w:firstLine="0"/>
+              <w:jc w:val="center"/>
+              <w:rPr>
+                <w:rtl w:val="0"/>
+              </w:rPr>
+            </w:pPr>
+            <w:r>
+              <w:rPr>
+                <w:rFonts w:ascii="Times" w:hAnsi="Times"/>
+                <w:sz w:val="24"/>
+                <w:szCs w:val="24"/>
+                <w:rtl w:val="0"/>
+              </w:rPr>
+              <w:t>:</w:t>
+            </w:r>
+          </w:p>
+        </w:tc>
+        <w:tc>
+          <w:tcPr>
+            <w:tcW w:type="dxa" w:w="1564"/>
+            <w:tcBorders>
+              <w:top w:val="single" w:color="808080" w:sz="8" w:space="0" w:shadow="0" w:frame="0"/>
+              <w:left w:val="single" w:color="808080" w:sz="8" w:space="0" w:shadow="0" w:frame="0"/>
+              <w:bottom w:val="single" w:color="808080" w:sz="8" w:space="0" w:shadow="0" w:frame="0"/>
+              <w:right w:val="single" w:color="808080" w:sz="8" w:space="0" w:shadow="0" w:frame="0"/>
+            </w:tcBorders>
+            <w:shd w:val="clear" w:color="auto" w:fill="eeeeee"/>
+            <w:tcMar>
+              <w:top w:type="dxa" w:w="20"/>
+              <w:left w:type="dxa" w:w="20"/>
+              <w:bottom w:type="dxa" w:w="20"/>
+              <w:right w:type="dxa" w:w="20"/>
+            </w:tcMar>
+            <w:vAlign w:val="center"/>
+          </w:tcPr>
+          <w:p>
+            <w:pPr>
+              <w:pStyle w:val="Table Style 2"/>
+              <w:bidi w:val="0"/>
+              <w:spacing w:line="280" w:lineRule="atLeast"/>
+              <w:ind w:left="0" w:right="0" w:firstLine="0"/>
+              <w:jc w:val="center"/>
+              <w:rPr>
+                <w:rtl w:val="0"/>
+              </w:rPr>
+            </w:pPr>
+            <w:r>
+              <w:rPr>
+                <w:rFonts w:ascii="Times" w:hAnsi="Times"/>
+                <w:sz w:val="24"/>
+                <w:szCs w:val="24"/>
+                <w:rtl w:val="0"/>
+              </w:rPr>
+              <w:t>:</w:t>
+            </w:r>
+          </w:p>
+        </w:tc>
+      </w:tr>
     </w:tbl>
     <w:p>
       <w:pPr>
@@ -9858,6 +10362,1178 @@
       <w:pPr>
         <w:pStyle w:val="Body 2"/>
         <w:bidi w:val="0"/>
+      </w:pPr>
+      <w:r>
+        <w:rPr>
+          <w:rFonts w:cs="Arial Unicode MS" w:eastAsia="Arial Unicode MS"/>
+          <w:rtl w:val="0"/>
+          <w:lang w:val="en-US"/>
+        </w:rPr>
+        <w:t>Of 118 types of body parts, the most common body part injured is hand, comprising of 11.79% of injured body parts. Followed by foot, and head, accounting for 10.47% and 8.79% respectively.</w:t>
+      </w:r>
+    </w:p>
+    <w:tbl>
+      <w:tblPr>
+        <w:tblW w:w="3369" w:type="dxa"/>
+        <w:jc w:val="center"/>
+        <w:tblInd w:w="108" w:type="dxa"/>
+        <w:tblBorders>
+          <w:top w:val="single" w:color="000000" w:sz="2" w:space="0" w:shadow="0" w:frame="0"/>
+          <w:left w:val="single" w:color="000000" w:sz="2" w:space="0" w:shadow="0" w:frame="0"/>
+          <w:bottom w:val="single" w:color="000000" w:sz="2" w:space="0" w:shadow="0" w:frame="0"/>
+          <w:right w:val="single" w:color="000000" w:sz="2" w:space="0" w:shadow="0" w:frame="0"/>
+          <w:insideH w:val="single" w:color="000000" w:sz="2" w:space="0" w:shadow="0" w:frame="0"/>
+          <w:insideV w:val="single" w:color="000000" w:sz="2" w:space="0" w:shadow="0" w:frame="0"/>
+        </w:tblBorders>
+        <w:shd w:val="clear" w:color="auto" w:fill="auto"/>
+        <w:tblLayout w:type="fixed"/>
+      </w:tblPr>
+      <w:tblGrid>
+        <w:gridCol w:w="1237"/>
+        <w:gridCol w:w="796"/>
+        <w:gridCol w:w="1336"/>
+      </w:tblGrid>
+      <w:tr>
+        <w:tblPrEx>
+          <w:shd w:val="clear" w:color="auto" w:fill="auto"/>
+        </w:tblPrEx>
+        <w:trPr>
+          <w:trHeight w:val="360" w:hRule="atLeast"/>
+        </w:trPr>
+        <w:tc>
+          <w:tcPr>
+            <w:tcW w:type="dxa" w:w="1237"/>
+            <w:tcBorders>
+              <w:top w:val="single" w:color="808080" w:sz="8" w:space="0" w:shadow="0" w:frame="0"/>
+              <w:left w:val="single" w:color="808080" w:sz="8" w:space="0" w:shadow="0" w:frame="0"/>
+              <w:bottom w:val="single" w:color="808080" w:sz="8" w:space="0" w:shadow="0" w:frame="0"/>
+              <w:right w:val="single" w:color="808080" w:sz="8" w:space="0" w:shadow="0" w:frame="0"/>
+            </w:tcBorders>
+            <w:shd w:val="clear" w:color="auto" w:fill="auto"/>
+            <w:tcMar>
+              <w:top w:type="dxa" w:w="20"/>
+              <w:left w:type="dxa" w:w="20"/>
+              <w:bottom w:type="dxa" w:w="20"/>
+              <w:right w:type="dxa" w:w="20"/>
+            </w:tcMar>
+            <w:vAlign w:val="center"/>
+          </w:tcPr>
+          <w:p>
+            <w:pPr>
+              <w:pStyle w:val="Table Style 2"/>
+              <w:bidi w:val="0"/>
+              <w:spacing w:line="280" w:lineRule="atLeast"/>
+              <w:ind w:left="0" w:right="0" w:firstLine="0"/>
+              <w:jc w:val="right"/>
+              <w:rPr>
+                <w:rtl w:val="0"/>
+              </w:rPr>
+            </w:pPr>
+            <w:r>
+              <w:rPr>
+                <w:rFonts w:ascii="Times" w:hAnsi="Times"/>
+                <w:b w:val="1"/>
+                <w:bCs w:val="1"/>
+                <w:sz w:val="24"/>
+                <w:szCs w:val="24"/>
+                <w:rtl w:val="0"/>
+              </w:rPr>
+              <w:t>bodyparts</w:t>
+            </w:r>
+          </w:p>
+        </w:tc>
+        <w:tc>
+          <w:tcPr>
+            <w:tcW w:type="dxa" w:w="795"/>
+            <w:tcBorders>
+              <w:top w:val="single" w:color="808080" w:sz="8" w:space="0" w:shadow="0" w:frame="0"/>
+              <w:left w:val="single" w:color="808080" w:sz="8" w:space="0" w:shadow="0" w:frame="0"/>
+              <w:bottom w:val="single" w:color="808080" w:sz="8" w:space="0" w:shadow="0" w:frame="0"/>
+              <w:right w:val="single" w:color="808080" w:sz="8" w:space="0" w:shadow="0" w:frame="0"/>
+            </w:tcBorders>
+            <w:shd w:val="clear" w:color="auto" w:fill="auto"/>
+            <w:tcMar>
+              <w:top w:type="dxa" w:w="20"/>
+              <w:left w:type="dxa" w:w="20"/>
+              <w:bottom w:type="dxa" w:w="20"/>
+              <w:right w:type="dxa" w:w="20"/>
+            </w:tcMar>
+            <w:vAlign w:val="center"/>
+          </w:tcPr>
+          <w:p>
+            <w:pPr>
+              <w:pStyle w:val="Table Style 2"/>
+              <w:bidi w:val="0"/>
+              <w:spacing w:line="280" w:lineRule="atLeast"/>
+              <w:ind w:left="0" w:right="0" w:firstLine="0"/>
+              <w:jc w:val="right"/>
+              <w:rPr>
+                <w:rtl w:val="0"/>
+              </w:rPr>
+            </w:pPr>
+            <w:r>
+              <w:rPr>
+                <w:rFonts w:ascii="Times" w:hAnsi="Times"/>
+                <w:b w:val="1"/>
+                <w:bCs w:val="1"/>
+                <w:sz w:val="24"/>
+                <w:szCs w:val="24"/>
+                <w:rtl w:val="0"/>
+              </w:rPr>
+              <w:t>Count</w:t>
+            </w:r>
+          </w:p>
+        </w:tc>
+        <w:tc>
+          <w:tcPr>
+            <w:tcW w:type="dxa" w:w="1335"/>
+            <w:tcBorders>
+              <w:top w:val="single" w:color="808080" w:sz="8" w:space="0" w:shadow="0" w:frame="0"/>
+              <w:left w:val="single" w:color="808080" w:sz="8" w:space="0" w:shadow="0" w:frame="0"/>
+              <w:bottom w:val="single" w:color="808080" w:sz="8" w:space="0" w:shadow="0" w:frame="0"/>
+              <w:right w:val="single" w:color="808080" w:sz="8" w:space="0" w:shadow="0" w:frame="0"/>
+            </w:tcBorders>
+            <w:shd w:val="clear" w:color="auto" w:fill="auto"/>
+            <w:tcMar>
+              <w:top w:type="dxa" w:w="20"/>
+              <w:left w:type="dxa" w:w="20"/>
+              <w:bottom w:type="dxa" w:w="20"/>
+              <w:right w:type="dxa" w:w="20"/>
+            </w:tcMar>
+            <w:vAlign w:val="center"/>
+          </w:tcPr>
+          <w:p>
+            <w:pPr>
+              <w:pStyle w:val="Table Style 2"/>
+              <w:bidi w:val="0"/>
+              <w:spacing w:line="280" w:lineRule="atLeast"/>
+              <w:ind w:left="0" w:right="0" w:firstLine="0"/>
+              <w:jc w:val="right"/>
+              <w:rPr>
+                <w:rtl w:val="0"/>
+              </w:rPr>
+            </w:pPr>
+            <w:r>
+              <w:rPr>
+                <w:rFonts w:ascii="Times" w:hAnsi="Times"/>
+                <w:b w:val="1"/>
+                <w:bCs w:val="1"/>
+                <w:sz w:val="24"/>
+                <w:szCs w:val="24"/>
+                <w:rtl w:val="0"/>
+              </w:rPr>
+              <w:t>Percentage</w:t>
+            </w:r>
+          </w:p>
+        </w:tc>
+      </w:tr>
+      <w:tr>
+        <w:tblPrEx>
+          <w:shd w:val="clear" w:color="auto" w:fill="auto"/>
+        </w:tblPrEx>
+        <w:trPr>
+          <w:trHeight w:val="360" w:hRule="atLeast"/>
+        </w:trPr>
+        <w:tc>
+          <w:tcPr>
+            <w:tcW w:type="dxa" w:w="1237"/>
+            <w:tcBorders>
+              <w:top w:val="single" w:color="808080" w:sz="8" w:space="0" w:shadow="0" w:frame="0"/>
+              <w:left w:val="single" w:color="808080" w:sz="8" w:space="0" w:shadow="0" w:frame="0"/>
+              <w:bottom w:val="single" w:color="808080" w:sz="8" w:space="0" w:shadow="0" w:frame="0"/>
+              <w:right w:val="single" w:color="808080" w:sz="8" w:space="0" w:shadow="0" w:frame="0"/>
+            </w:tcBorders>
+            <w:shd w:val="clear" w:color="auto" w:fill="eeeeee"/>
+            <w:tcMar>
+              <w:top w:type="dxa" w:w="20"/>
+              <w:left w:type="dxa" w:w="20"/>
+              <w:bottom w:type="dxa" w:w="20"/>
+              <w:right w:type="dxa" w:w="20"/>
+            </w:tcMar>
+            <w:vAlign w:val="center"/>
+          </w:tcPr>
+          <w:p>
+            <w:pPr>
+              <w:pStyle w:val="Table Style 2"/>
+              <w:bidi w:val="0"/>
+              <w:spacing w:line="280" w:lineRule="atLeast"/>
+              <w:ind w:left="0" w:right="0" w:firstLine="0"/>
+              <w:jc w:val="left"/>
+              <w:rPr>
+                <w:rtl w:val="0"/>
+              </w:rPr>
+            </w:pPr>
+            <w:r>
+              <w:rPr>
+                <w:rFonts w:ascii="Times" w:hAnsi="Times"/>
+                <w:sz w:val="24"/>
+                <w:szCs w:val="24"/>
+                <w:rtl w:val="0"/>
+              </w:rPr>
+              <w:t>hand</w:t>
+            </w:r>
+          </w:p>
+        </w:tc>
+        <w:tc>
+          <w:tcPr>
+            <w:tcW w:type="dxa" w:w="795"/>
+            <w:tcBorders>
+              <w:top w:val="single" w:color="808080" w:sz="8" w:space="0" w:shadow="0" w:frame="0"/>
+              <w:left w:val="single" w:color="808080" w:sz="8" w:space="0" w:shadow="0" w:frame="0"/>
+              <w:bottom w:val="single" w:color="808080" w:sz="8" w:space="0" w:shadow="0" w:frame="0"/>
+              <w:right w:val="single" w:color="808080" w:sz="8" w:space="0" w:shadow="0" w:frame="0"/>
+            </w:tcBorders>
+            <w:shd w:val="clear" w:color="auto" w:fill="eeeeee"/>
+            <w:tcMar>
+              <w:top w:type="dxa" w:w="20"/>
+              <w:left w:type="dxa" w:w="20"/>
+              <w:bottom w:type="dxa" w:w="20"/>
+              <w:right w:type="dxa" w:w="20"/>
+            </w:tcMar>
+            <w:vAlign w:val="center"/>
+          </w:tcPr>
+          <w:p>
+            <w:pPr>
+              <w:keepNext w:val="0"/>
+              <w:keepLines w:val="0"/>
+              <w:pageBreakBefore w:val="0"/>
+              <w:widowControl w:val="1"/>
+              <w:shd w:val="clear" w:color="auto" w:fill="auto"/>
+              <w:suppressAutoHyphens w:val="0"/>
+              <w:bidi w:val="0"/>
+              <w:spacing w:before="0" w:after="0" w:line="280" w:lineRule="atLeast"/>
+              <w:ind w:left="0" w:right="0" w:firstLine="0"/>
+              <w:jc w:val="right"/>
+              <w:outlineLvl w:val="9"/>
+              <w:rPr>
+                <w:rtl w:val="0"/>
+              </w:rPr>
+            </w:pPr>
+            <w:r>
+              <w:rPr>
+                <w:rFonts w:ascii="Times" w:cs="Arial Unicode MS" w:hAnsi="Times" w:eastAsia="Arial Unicode MS"/>
+                <w:b w:val="0"/>
+                <w:bCs w:val="0"/>
+                <w:i w:val="0"/>
+                <w:iCs w:val="0"/>
+                <w:caps w:val="0"/>
+                <w:smallCaps w:val="0"/>
+                <w:strike w:val="0"/>
+                <w:dstrike w:val="0"/>
+                <w:outline w:val="0"/>
+                <w:color w:val="000000"/>
+                <w:spacing w:val="0"/>
+                <w:kern w:val="0"/>
+                <w:position w:val="0"/>
+                <w:sz w:val="24"/>
+                <w:szCs w:val="24"/>
+                <w:u w:val="none"/>
+                <w:vertAlign w:val="baseline"/>
+                <w:rtl w:val="0"/>
+              </w:rPr>
+              <w:t>3019</w:t>
+            </w:r>
+          </w:p>
+        </w:tc>
+        <w:tc>
+          <w:tcPr>
+            <w:tcW w:type="dxa" w:w="1335"/>
+            <w:tcBorders>
+              <w:top w:val="single" w:color="808080" w:sz="8" w:space="0" w:shadow="0" w:frame="0"/>
+              <w:left w:val="single" w:color="808080" w:sz="8" w:space="0" w:shadow="0" w:frame="0"/>
+              <w:bottom w:val="single" w:color="808080" w:sz="8" w:space="0" w:shadow="0" w:frame="0"/>
+              <w:right w:val="single" w:color="808080" w:sz="8" w:space="0" w:shadow="0" w:frame="0"/>
+            </w:tcBorders>
+            <w:shd w:val="clear" w:color="auto" w:fill="eeeeee"/>
+            <w:tcMar>
+              <w:top w:type="dxa" w:w="20"/>
+              <w:left w:type="dxa" w:w="20"/>
+              <w:bottom w:type="dxa" w:w="20"/>
+              <w:right w:type="dxa" w:w="20"/>
+            </w:tcMar>
+            <w:vAlign w:val="center"/>
+          </w:tcPr>
+          <w:p>
+            <w:pPr>
+              <w:keepNext w:val="0"/>
+              <w:keepLines w:val="0"/>
+              <w:pageBreakBefore w:val="0"/>
+              <w:widowControl w:val="1"/>
+              <w:shd w:val="clear" w:color="auto" w:fill="auto"/>
+              <w:suppressAutoHyphens w:val="0"/>
+              <w:bidi w:val="0"/>
+              <w:spacing w:before="0" w:after="0" w:line="280" w:lineRule="atLeast"/>
+              <w:ind w:left="0" w:right="0" w:firstLine="0"/>
+              <w:jc w:val="right"/>
+              <w:outlineLvl w:val="9"/>
+              <w:rPr>
+                <w:rtl w:val="0"/>
+              </w:rPr>
+            </w:pPr>
+            <w:r>
+              <w:rPr>
+                <w:rFonts w:ascii="Times" w:cs="Arial Unicode MS" w:hAnsi="Times" w:eastAsia="Arial Unicode MS"/>
+                <w:b w:val="0"/>
+                <w:bCs w:val="0"/>
+                <w:i w:val="0"/>
+                <w:iCs w:val="0"/>
+                <w:caps w:val="0"/>
+                <w:smallCaps w:val="0"/>
+                <w:strike w:val="0"/>
+                <w:dstrike w:val="0"/>
+                <w:outline w:val="0"/>
+                <w:color w:val="000000"/>
+                <w:spacing w:val="0"/>
+                <w:kern w:val="0"/>
+                <w:position w:val="0"/>
+                <w:sz w:val="24"/>
+                <w:szCs w:val="24"/>
+                <w:u w:val="none"/>
+                <w:vertAlign w:val="baseline"/>
+                <w:rtl w:val="0"/>
+              </w:rPr>
+              <w:t>11.788824</w:t>
+            </w:r>
+          </w:p>
+        </w:tc>
+      </w:tr>
+      <w:tr>
+        <w:tblPrEx>
+          <w:shd w:val="clear" w:color="auto" w:fill="auto"/>
+        </w:tblPrEx>
+        <w:trPr>
+          <w:trHeight w:val="360" w:hRule="atLeast"/>
+        </w:trPr>
+        <w:tc>
+          <w:tcPr>
+            <w:tcW w:type="dxa" w:w="1237"/>
+            <w:tcBorders>
+              <w:top w:val="single" w:color="808080" w:sz="8" w:space="0" w:shadow="0" w:frame="0"/>
+              <w:left w:val="single" w:color="808080" w:sz="8" w:space="0" w:shadow="0" w:frame="0"/>
+              <w:bottom w:val="single" w:color="808080" w:sz="8" w:space="0" w:shadow="0" w:frame="0"/>
+              <w:right w:val="single" w:color="808080" w:sz="8" w:space="0" w:shadow="0" w:frame="0"/>
+            </w:tcBorders>
+            <w:shd w:val="clear" w:color="auto" w:fill="auto"/>
+            <w:tcMar>
+              <w:top w:type="dxa" w:w="20"/>
+              <w:left w:type="dxa" w:w="20"/>
+              <w:bottom w:type="dxa" w:w="20"/>
+              <w:right w:type="dxa" w:w="20"/>
+            </w:tcMar>
+            <w:vAlign w:val="center"/>
+          </w:tcPr>
+          <w:p>
+            <w:pPr>
+              <w:pStyle w:val="Table Style 2"/>
+              <w:bidi w:val="0"/>
+              <w:spacing w:line="280" w:lineRule="atLeast"/>
+              <w:ind w:left="0" w:right="0" w:firstLine="0"/>
+              <w:jc w:val="left"/>
+              <w:rPr>
+                <w:rtl w:val="0"/>
+              </w:rPr>
+            </w:pPr>
+            <w:r>
+              <w:rPr>
+                <w:rFonts w:ascii="Times" w:hAnsi="Times"/>
+                <w:sz w:val="24"/>
+                <w:szCs w:val="24"/>
+                <w:rtl w:val="0"/>
+              </w:rPr>
+              <w:t>foot</w:t>
+            </w:r>
+          </w:p>
+        </w:tc>
+        <w:tc>
+          <w:tcPr>
+            <w:tcW w:type="dxa" w:w="795"/>
+            <w:tcBorders>
+              <w:top w:val="single" w:color="808080" w:sz="8" w:space="0" w:shadow="0" w:frame="0"/>
+              <w:left w:val="single" w:color="808080" w:sz="8" w:space="0" w:shadow="0" w:frame="0"/>
+              <w:bottom w:val="single" w:color="808080" w:sz="8" w:space="0" w:shadow="0" w:frame="0"/>
+              <w:right w:val="single" w:color="808080" w:sz="8" w:space="0" w:shadow="0" w:frame="0"/>
+            </w:tcBorders>
+            <w:shd w:val="clear" w:color="auto" w:fill="auto"/>
+            <w:tcMar>
+              <w:top w:type="dxa" w:w="20"/>
+              <w:left w:type="dxa" w:w="20"/>
+              <w:bottom w:type="dxa" w:w="20"/>
+              <w:right w:type="dxa" w:w="20"/>
+            </w:tcMar>
+            <w:vAlign w:val="center"/>
+          </w:tcPr>
+          <w:p>
+            <w:pPr>
+              <w:keepNext w:val="0"/>
+              <w:keepLines w:val="0"/>
+              <w:pageBreakBefore w:val="0"/>
+              <w:widowControl w:val="1"/>
+              <w:shd w:val="clear" w:color="auto" w:fill="auto"/>
+              <w:suppressAutoHyphens w:val="0"/>
+              <w:bidi w:val="0"/>
+              <w:spacing w:before="0" w:after="0" w:line="280" w:lineRule="atLeast"/>
+              <w:ind w:left="0" w:right="0" w:firstLine="0"/>
+              <w:jc w:val="right"/>
+              <w:outlineLvl w:val="9"/>
+              <w:rPr>
+                <w:rtl w:val="0"/>
+              </w:rPr>
+            </w:pPr>
+            <w:r>
+              <w:rPr>
+                <w:rFonts w:ascii="Times" w:cs="Arial Unicode MS" w:hAnsi="Times" w:eastAsia="Arial Unicode MS"/>
+                <w:b w:val="0"/>
+                <w:bCs w:val="0"/>
+                <w:i w:val="0"/>
+                <w:iCs w:val="0"/>
+                <w:caps w:val="0"/>
+                <w:smallCaps w:val="0"/>
+                <w:strike w:val="0"/>
+                <w:dstrike w:val="0"/>
+                <w:outline w:val="0"/>
+                <w:color w:val="000000"/>
+                <w:spacing w:val="0"/>
+                <w:kern w:val="0"/>
+                <w:position w:val="0"/>
+                <w:sz w:val="24"/>
+                <w:szCs w:val="24"/>
+                <w:u w:val="none"/>
+                <w:vertAlign w:val="baseline"/>
+                <w:rtl w:val="0"/>
+              </w:rPr>
+              <w:t>2682</w:t>
+            </w:r>
+          </w:p>
+        </w:tc>
+        <w:tc>
+          <w:tcPr>
+            <w:tcW w:type="dxa" w:w="1335"/>
+            <w:tcBorders>
+              <w:top w:val="single" w:color="808080" w:sz="8" w:space="0" w:shadow="0" w:frame="0"/>
+              <w:left w:val="single" w:color="808080" w:sz="8" w:space="0" w:shadow="0" w:frame="0"/>
+              <w:bottom w:val="single" w:color="808080" w:sz="8" w:space="0" w:shadow="0" w:frame="0"/>
+              <w:right w:val="single" w:color="808080" w:sz="8" w:space="0" w:shadow="0" w:frame="0"/>
+            </w:tcBorders>
+            <w:shd w:val="clear" w:color="auto" w:fill="auto"/>
+            <w:tcMar>
+              <w:top w:type="dxa" w:w="20"/>
+              <w:left w:type="dxa" w:w="20"/>
+              <w:bottom w:type="dxa" w:w="20"/>
+              <w:right w:type="dxa" w:w="20"/>
+            </w:tcMar>
+            <w:vAlign w:val="center"/>
+          </w:tcPr>
+          <w:p>
+            <w:pPr>
+              <w:keepNext w:val="0"/>
+              <w:keepLines w:val="0"/>
+              <w:pageBreakBefore w:val="0"/>
+              <w:widowControl w:val="1"/>
+              <w:shd w:val="clear" w:color="auto" w:fill="auto"/>
+              <w:suppressAutoHyphens w:val="0"/>
+              <w:bidi w:val="0"/>
+              <w:spacing w:before="0" w:after="0" w:line="280" w:lineRule="atLeast"/>
+              <w:ind w:left="0" w:right="0" w:firstLine="0"/>
+              <w:jc w:val="right"/>
+              <w:outlineLvl w:val="9"/>
+              <w:rPr>
+                <w:rtl w:val="0"/>
+              </w:rPr>
+            </w:pPr>
+            <w:r>
+              <w:rPr>
+                <w:rFonts w:ascii="Times" w:cs="Arial Unicode MS" w:hAnsi="Times" w:eastAsia="Arial Unicode MS"/>
+                <w:b w:val="0"/>
+                <w:bCs w:val="0"/>
+                <w:i w:val="0"/>
+                <w:iCs w:val="0"/>
+                <w:caps w:val="0"/>
+                <w:smallCaps w:val="0"/>
+                <w:strike w:val="0"/>
+                <w:dstrike w:val="0"/>
+                <w:outline w:val="0"/>
+                <w:color w:val="000000"/>
+                <w:spacing w:val="0"/>
+                <w:kern w:val="0"/>
+                <w:position w:val="0"/>
+                <w:sz w:val="24"/>
+                <w:szCs w:val="24"/>
+                <w:u w:val="none"/>
+                <w:vertAlign w:val="baseline"/>
+                <w:rtl w:val="0"/>
+              </w:rPr>
+              <w:t>10.472881</w:t>
+            </w:r>
+          </w:p>
+        </w:tc>
+      </w:tr>
+      <w:tr>
+        <w:tblPrEx>
+          <w:shd w:val="clear" w:color="auto" w:fill="auto"/>
+        </w:tblPrEx>
+        <w:trPr>
+          <w:trHeight w:val="360" w:hRule="atLeast"/>
+        </w:trPr>
+        <w:tc>
+          <w:tcPr>
+            <w:tcW w:type="dxa" w:w="1237"/>
+            <w:tcBorders>
+              <w:top w:val="single" w:color="808080" w:sz="8" w:space="0" w:shadow="0" w:frame="0"/>
+              <w:left w:val="single" w:color="808080" w:sz="8" w:space="0" w:shadow="0" w:frame="0"/>
+              <w:bottom w:val="single" w:color="808080" w:sz="8" w:space="0" w:shadow="0" w:frame="0"/>
+              <w:right w:val="single" w:color="808080" w:sz="8" w:space="0" w:shadow="0" w:frame="0"/>
+            </w:tcBorders>
+            <w:shd w:val="clear" w:color="auto" w:fill="eeeeee"/>
+            <w:tcMar>
+              <w:top w:type="dxa" w:w="20"/>
+              <w:left w:type="dxa" w:w="20"/>
+              <w:bottom w:type="dxa" w:w="20"/>
+              <w:right w:type="dxa" w:w="20"/>
+            </w:tcMar>
+            <w:vAlign w:val="center"/>
+          </w:tcPr>
+          <w:p>
+            <w:pPr>
+              <w:pStyle w:val="Table Style 2"/>
+              <w:bidi w:val="0"/>
+              <w:spacing w:line="280" w:lineRule="atLeast"/>
+              <w:ind w:left="0" w:right="0" w:firstLine="0"/>
+              <w:jc w:val="left"/>
+              <w:rPr>
+                <w:rtl w:val="0"/>
+              </w:rPr>
+            </w:pPr>
+            <w:r>
+              <w:rPr>
+                <w:rFonts w:ascii="Times" w:hAnsi="Times"/>
+                <w:sz w:val="24"/>
+                <w:szCs w:val="24"/>
+                <w:rtl w:val="0"/>
+              </w:rPr>
+              <w:t>head</w:t>
+            </w:r>
+          </w:p>
+        </w:tc>
+        <w:tc>
+          <w:tcPr>
+            <w:tcW w:type="dxa" w:w="795"/>
+            <w:tcBorders>
+              <w:top w:val="single" w:color="808080" w:sz="8" w:space="0" w:shadow="0" w:frame="0"/>
+              <w:left w:val="single" w:color="808080" w:sz="8" w:space="0" w:shadow="0" w:frame="0"/>
+              <w:bottom w:val="single" w:color="808080" w:sz="8" w:space="0" w:shadow="0" w:frame="0"/>
+              <w:right w:val="single" w:color="808080" w:sz="8" w:space="0" w:shadow="0" w:frame="0"/>
+            </w:tcBorders>
+            <w:shd w:val="clear" w:color="auto" w:fill="eeeeee"/>
+            <w:tcMar>
+              <w:top w:type="dxa" w:w="20"/>
+              <w:left w:type="dxa" w:w="20"/>
+              <w:bottom w:type="dxa" w:w="20"/>
+              <w:right w:type="dxa" w:w="20"/>
+            </w:tcMar>
+            <w:vAlign w:val="center"/>
+          </w:tcPr>
+          <w:p>
+            <w:pPr>
+              <w:keepNext w:val="0"/>
+              <w:keepLines w:val="0"/>
+              <w:pageBreakBefore w:val="0"/>
+              <w:widowControl w:val="1"/>
+              <w:shd w:val="clear" w:color="auto" w:fill="auto"/>
+              <w:suppressAutoHyphens w:val="0"/>
+              <w:bidi w:val="0"/>
+              <w:spacing w:before="0" w:after="0" w:line="280" w:lineRule="atLeast"/>
+              <w:ind w:left="0" w:right="0" w:firstLine="0"/>
+              <w:jc w:val="right"/>
+              <w:outlineLvl w:val="9"/>
+              <w:rPr>
+                <w:rtl w:val="0"/>
+              </w:rPr>
+            </w:pPr>
+            <w:r>
+              <w:rPr>
+                <w:rFonts w:ascii="Times" w:cs="Arial Unicode MS" w:hAnsi="Times" w:eastAsia="Arial Unicode MS"/>
+                <w:b w:val="0"/>
+                <w:bCs w:val="0"/>
+                <w:i w:val="0"/>
+                <w:iCs w:val="0"/>
+                <w:caps w:val="0"/>
+                <w:smallCaps w:val="0"/>
+                <w:strike w:val="0"/>
+                <w:dstrike w:val="0"/>
+                <w:outline w:val="0"/>
+                <w:color w:val="000000"/>
+                <w:spacing w:val="0"/>
+                <w:kern w:val="0"/>
+                <w:position w:val="0"/>
+                <w:sz w:val="24"/>
+                <w:szCs w:val="24"/>
+                <w:u w:val="none"/>
+                <w:vertAlign w:val="baseline"/>
+                <w:rtl w:val="0"/>
+              </w:rPr>
+              <w:t>2250</w:t>
+            </w:r>
+          </w:p>
+        </w:tc>
+        <w:tc>
+          <w:tcPr>
+            <w:tcW w:type="dxa" w:w="1335"/>
+            <w:tcBorders>
+              <w:top w:val="single" w:color="808080" w:sz="8" w:space="0" w:shadow="0" w:frame="0"/>
+              <w:left w:val="single" w:color="808080" w:sz="8" w:space="0" w:shadow="0" w:frame="0"/>
+              <w:bottom w:val="single" w:color="808080" w:sz="8" w:space="0" w:shadow="0" w:frame="0"/>
+              <w:right w:val="single" w:color="808080" w:sz="8" w:space="0" w:shadow="0" w:frame="0"/>
+            </w:tcBorders>
+            <w:shd w:val="clear" w:color="auto" w:fill="eeeeee"/>
+            <w:tcMar>
+              <w:top w:type="dxa" w:w="20"/>
+              <w:left w:type="dxa" w:w="20"/>
+              <w:bottom w:type="dxa" w:w="20"/>
+              <w:right w:type="dxa" w:w="20"/>
+            </w:tcMar>
+            <w:vAlign w:val="center"/>
+          </w:tcPr>
+          <w:p>
+            <w:pPr>
+              <w:keepNext w:val="0"/>
+              <w:keepLines w:val="0"/>
+              <w:pageBreakBefore w:val="0"/>
+              <w:widowControl w:val="1"/>
+              <w:shd w:val="clear" w:color="auto" w:fill="auto"/>
+              <w:suppressAutoHyphens w:val="0"/>
+              <w:bidi w:val="0"/>
+              <w:spacing w:before="0" w:after="0" w:line="280" w:lineRule="atLeast"/>
+              <w:ind w:left="0" w:right="0" w:firstLine="0"/>
+              <w:jc w:val="right"/>
+              <w:outlineLvl w:val="9"/>
+              <w:rPr>
+                <w:rtl w:val="0"/>
+              </w:rPr>
+            </w:pPr>
+            <w:r>
+              <w:rPr>
+                <w:rFonts w:ascii="Times" w:cs="Arial Unicode MS" w:hAnsi="Times" w:eastAsia="Arial Unicode MS"/>
+                <w:b w:val="0"/>
+                <w:bCs w:val="0"/>
+                <w:i w:val="0"/>
+                <w:iCs w:val="0"/>
+                <w:caps w:val="0"/>
+                <w:smallCaps w:val="0"/>
+                <w:strike w:val="0"/>
+                <w:dstrike w:val="0"/>
+                <w:outline w:val="0"/>
+                <w:color w:val="000000"/>
+                <w:spacing w:val="0"/>
+                <w:kern w:val="0"/>
+                <w:position w:val="0"/>
+                <w:sz w:val="24"/>
+                <w:szCs w:val="24"/>
+                <w:u w:val="none"/>
+                <w:vertAlign w:val="baseline"/>
+                <w:rtl w:val="0"/>
+              </w:rPr>
+              <w:t>8.785974</w:t>
+            </w:r>
+          </w:p>
+        </w:tc>
+      </w:tr>
+      <w:tr>
+        <w:tblPrEx>
+          <w:shd w:val="clear" w:color="auto" w:fill="auto"/>
+        </w:tblPrEx>
+        <w:trPr>
+          <w:trHeight w:val="360" w:hRule="atLeast"/>
+        </w:trPr>
+        <w:tc>
+          <w:tcPr>
+            <w:tcW w:type="dxa" w:w="1237"/>
+            <w:tcBorders>
+              <w:top w:val="single" w:color="808080" w:sz="8" w:space="0" w:shadow="0" w:frame="0"/>
+              <w:left w:val="single" w:color="808080" w:sz="8" w:space="0" w:shadow="0" w:frame="0"/>
+              <w:bottom w:val="single" w:color="808080" w:sz="8" w:space="0" w:shadow="0" w:frame="0"/>
+              <w:right w:val="single" w:color="808080" w:sz="8" w:space="0" w:shadow="0" w:frame="0"/>
+            </w:tcBorders>
+            <w:shd w:val="clear" w:color="auto" w:fill="auto"/>
+            <w:tcMar>
+              <w:top w:type="dxa" w:w="20"/>
+              <w:left w:type="dxa" w:w="20"/>
+              <w:bottom w:type="dxa" w:w="20"/>
+              <w:right w:type="dxa" w:w="20"/>
+            </w:tcMar>
+            <w:vAlign w:val="center"/>
+          </w:tcPr>
+          <w:p>
+            <w:pPr>
+              <w:pStyle w:val="Table Style 2"/>
+              <w:bidi w:val="0"/>
+              <w:spacing w:line="280" w:lineRule="atLeast"/>
+              <w:ind w:left="0" w:right="0" w:firstLine="0"/>
+              <w:jc w:val="left"/>
+              <w:rPr>
+                <w:rtl w:val="0"/>
+              </w:rPr>
+            </w:pPr>
+            <w:r>
+              <w:rPr>
+                <w:rFonts w:ascii="Times" w:hAnsi="Times"/>
+                <w:sz w:val="24"/>
+                <w:szCs w:val="24"/>
+                <w:rtl w:val="0"/>
+              </w:rPr>
+              <w:t>finger</w:t>
+            </w:r>
+          </w:p>
+        </w:tc>
+        <w:tc>
+          <w:tcPr>
+            <w:tcW w:type="dxa" w:w="795"/>
+            <w:tcBorders>
+              <w:top w:val="single" w:color="808080" w:sz="8" w:space="0" w:shadow="0" w:frame="0"/>
+              <w:left w:val="single" w:color="808080" w:sz="8" w:space="0" w:shadow="0" w:frame="0"/>
+              <w:bottom w:val="single" w:color="808080" w:sz="8" w:space="0" w:shadow="0" w:frame="0"/>
+              <w:right w:val="single" w:color="808080" w:sz="8" w:space="0" w:shadow="0" w:frame="0"/>
+            </w:tcBorders>
+            <w:shd w:val="clear" w:color="auto" w:fill="auto"/>
+            <w:tcMar>
+              <w:top w:type="dxa" w:w="20"/>
+              <w:left w:type="dxa" w:w="20"/>
+              <w:bottom w:type="dxa" w:w="20"/>
+              <w:right w:type="dxa" w:w="20"/>
+            </w:tcMar>
+            <w:vAlign w:val="center"/>
+          </w:tcPr>
+          <w:p>
+            <w:pPr>
+              <w:keepNext w:val="0"/>
+              <w:keepLines w:val="0"/>
+              <w:pageBreakBefore w:val="0"/>
+              <w:widowControl w:val="1"/>
+              <w:shd w:val="clear" w:color="auto" w:fill="auto"/>
+              <w:suppressAutoHyphens w:val="0"/>
+              <w:bidi w:val="0"/>
+              <w:spacing w:before="0" w:after="0" w:line="280" w:lineRule="atLeast"/>
+              <w:ind w:left="0" w:right="0" w:firstLine="0"/>
+              <w:jc w:val="right"/>
+              <w:outlineLvl w:val="9"/>
+              <w:rPr>
+                <w:rtl w:val="0"/>
+              </w:rPr>
+            </w:pPr>
+            <w:r>
+              <w:rPr>
+                <w:rFonts w:ascii="Times" w:cs="Arial Unicode MS" w:hAnsi="Times" w:eastAsia="Arial Unicode MS"/>
+                <w:b w:val="0"/>
+                <w:bCs w:val="0"/>
+                <w:i w:val="0"/>
+                <w:iCs w:val="0"/>
+                <w:caps w:val="0"/>
+                <w:smallCaps w:val="0"/>
+                <w:strike w:val="0"/>
+                <w:dstrike w:val="0"/>
+                <w:outline w:val="0"/>
+                <w:color w:val="000000"/>
+                <w:spacing w:val="0"/>
+                <w:kern w:val="0"/>
+                <w:position w:val="0"/>
+                <w:sz w:val="24"/>
+                <w:szCs w:val="24"/>
+                <w:u w:val="none"/>
+                <w:vertAlign w:val="baseline"/>
+                <w:rtl w:val="0"/>
+              </w:rPr>
+              <w:t>1936</w:t>
+            </w:r>
+          </w:p>
+        </w:tc>
+        <w:tc>
+          <w:tcPr>
+            <w:tcW w:type="dxa" w:w="1335"/>
+            <w:tcBorders>
+              <w:top w:val="single" w:color="808080" w:sz="8" w:space="0" w:shadow="0" w:frame="0"/>
+              <w:left w:val="single" w:color="808080" w:sz="8" w:space="0" w:shadow="0" w:frame="0"/>
+              <w:bottom w:val="single" w:color="808080" w:sz="8" w:space="0" w:shadow="0" w:frame="0"/>
+              <w:right w:val="single" w:color="808080" w:sz="8" w:space="0" w:shadow="0" w:frame="0"/>
+            </w:tcBorders>
+            <w:shd w:val="clear" w:color="auto" w:fill="auto"/>
+            <w:tcMar>
+              <w:top w:type="dxa" w:w="20"/>
+              <w:left w:type="dxa" w:w="20"/>
+              <w:bottom w:type="dxa" w:w="20"/>
+              <w:right w:type="dxa" w:w="20"/>
+            </w:tcMar>
+            <w:vAlign w:val="center"/>
+          </w:tcPr>
+          <w:p>
+            <w:pPr>
+              <w:keepNext w:val="0"/>
+              <w:keepLines w:val="0"/>
+              <w:pageBreakBefore w:val="0"/>
+              <w:widowControl w:val="1"/>
+              <w:shd w:val="clear" w:color="auto" w:fill="auto"/>
+              <w:suppressAutoHyphens w:val="0"/>
+              <w:bidi w:val="0"/>
+              <w:spacing w:before="0" w:after="0" w:line="280" w:lineRule="atLeast"/>
+              <w:ind w:left="0" w:right="0" w:firstLine="0"/>
+              <w:jc w:val="right"/>
+              <w:outlineLvl w:val="9"/>
+              <w:rPr>
+                <w:rtl w:val="0"/>
+              </w:rPr>
+            </w:pPr>
+            <w:r>
+              <w:rPr>
+                <w:rFonts w:ascii="Times" w:cs="Arial Unicode MS" w:hAnsi="Times" w:eastAsia="Arial Unicode MS"/>
+                <w:b w:val="0"/>
+                <w:bCs w:val="0"/>
+                <w:i w:val="0"/>
+                <w:iCs w:val="0"/>
+                <w:caps w:val="0"/>
+                <w:smallCaps w:val="0"/>
+                <w:strike w:val="0"/>
+                <w:dstrike w:val="0"/>
+                <w:outline w:val="0"/>
+                <w:color w:val="000000"/>
+                <w:spacing w:val="0"/>
+                <w:kern w:val="0"/>
+                <w:position w:val="0"/>
+                <w:sz w:val="24"/>
+                <w:szCs w:val="24"/>
+                <w:u w:val="none"/>
+                <w:vertAlign w:val="baseline"/>
+                <w:rtl w:val="0"/>
+              </w:rPr>
+              <w:t>7.559842</w:t>
+            </w:r>
+          </w:p>
+        </w:tc>
+      </w:tr>
+      <w:tr>
+        <w:tblPrEx>
+          <w:shd w:val="clear" w:color="auto" w:fill="auto"/>
+        </w:tblPrEx>
+        <w:trPr>
+          <w:trHeight w:val="360" w:hRule="atLeast"/>
+        </w:trPr>
+        <w:tc>
+          <w:tcPr>
+            <w:tcW w:type="dxa" w:w="1237"/>
+            <w:tcBorders>
+              <w:top w:val="single" w:color="808080" w:sz="8" w:space="0" w:shadow="0" w:frame="0"/>
+              <w:left w:val="single" w:color="808080" w:sz="8" w:space="0" w:shadow="0" w:frame="0"/>
+              <w:bottom w:val="single" w:color="808080" w:sz="8" w:space="0" w:shadow="0" w:frame="0"/>
+              <w:right w:val="single" w:color="808080" w:sz="8" w:space="0" w:shadow="0" w:frame="0"/>
+            </w:tcBorders>
+            <w:shd w:val="clear" w:color="auto" w:fill="eeeeee"/>
+            <w:tcMar>
+              <w:top w:type="dxa" w:w="20"/>
+              <w:left w:type="dxa" w:w="20"/>
+              <w:bottom w:type="dxa" w:w="20"/>
+              <w:right w:type="dxa" w:w="20"/>
+            </w:tcMar>
+            <w:vAlign w:val="center"/>
+          </w:tcPr>
+          <w:p>
+            <w:pPr>
+              <w:pStyle w:val="Table Style 2"/>
+              <w:bidi w:val="0"/>
+              <w:spacing w:line="280" w:lineRule="atLeast"/>
+              <w:ind w:left="0" w:right="0" w:firstLine="0"/>
+              <w:jc w:val="left"/>
+              <w:rPr>
+                <w:rtl w:val="0"/>
+              </w:rPr>
+            </w:pPr>
+            <w:r>
+              <w:rPr>
+                <w:rFonts w:ascii="Times" w:hAnsi="Times"/>
+                <w:sz w:val="24"/>
+                <w:szCs w:val="24"/>
+                <w:rtl w:val="0"/>
+              </w:rPr>
+              <w:t>back</w:t>
+            </w:r>
+          </w:p>
+        </w:tc>
+        <w:tc>
+          <w:tcPr>
+            <w:tcW w:type="dxa" w:w="795"/>
+            <w:tcBorders>
+              <w:top w:val="single" w:color="808080" w:sz="8" w:space="0" w:shadow="0" w:frame="0"/>
+              <w:left w:val="single" w:color="808080" w:sz="8" w:space="0" w:shadow="0" w:frame="0"/>
+              <w:bottom w:val="single" w:color="808080" w:sz="8" w:space="0" w:shadow="0" w:frame="0"/>
+              <w:right w:val="single" w:color="808080" w:sz="8" w:space="0" w:shadow="0" w:frame="0"/>
+            </w:tcBorders>
+            <w:shd w:val="clear" w:color="auto" w:fill="eeeeee"/>
+            <w:tcMar>
+              <w:top w:type="dxa" w:w="20"/>
+              <w:left w:type="dxa" w:w="20"/>
+              <w:bottom w:type="dxa" w:w="20"/>
+              <w:right w:type="dxa" w:w="20"/>
+            </w:tcMar>
+            <w:vAlign w:val="center"/>
+          </w:tcPr>
+          <w:p>
+            <w:pPr>
+              <w:keepNext w:val="0"/>
+              <w:keepLines w:val="0"/>
+              <w:pageBreakBefore w:val="0"/>
+              <w:widowControl w:val="1"/>
+              <w:shd w:val="clear" w:color="auto" w:fill="auto"/>
+              <w:suppressAutoHyphens w:val="0"/>
+              <w:bidi w:val="0"/>
+              <w:spacing w:before="0" w:after="0" w:line="280" w:lineRule="atLeast"/>
+              <w:ind w:left="0" w:right="0" w:firstLine="0"/>
+              <w:jc w:val="right"/>
+              <w:outlineLvl w:val="9"/>
+              <w:rPr>
+                <w:rtl w:val="0"/>
+              </w:rPr>
+            </w:pPr>
+            <w:r>
+              <w:rPr>
+                <w:rFonts w:ascii="Times" w:cs="Arial Unicode MS" w:hAnsi="Times" w:eastAsia="Arial Unicode MS"/>
+                <w:b w:val="0"/>
+                <w:bCs w:val="0"/>
+                <w:i w:val="0"/>
+                <w:iCs w:val="0"/>
+                <w:caps w:val="0"/>
+                <w:smallCaps w:val="0"/>
+                <w:strike w:val="0"/>
+                <w:dstrike w:val="0"/>
+                <w:outline w:val="0"/>
+                <w:color w:val="000000"/>
+                <w:spacing w:val="0"/>
+                <w:kern w:val="0"/>
+                <w:position w:val="0"/>
+                <w:sz w:val="24"/>
+                <w:szCs w:val="24"/>
+                <w:u w:val="none"/>
+                <w:vertAlign w:val="baseline"/>
+                <w:rtl w:val="0"/>
+              </w:rPr>
+              <w:t>1596</w:t>
+            </w:r>
+          </w:p>
+        </w:tc>
+        <w:tc>
+          <w:tcPr>
+            <w:tcW w:type="dxa" w:w="1335"/>
+            <w:tcBorders>
+              <w:top w:val="single" w:color="808080" w:sz="8" w:space="0" w:shadow="0" w:frame="0"/>
+              <w:left w:val="single" w:color="808080" w:sz="8" w:space="0" w:shadow="0" w:frame="0"/>
+              <w:bottom w:val="single" w:color="808080" w:sz="8" w:space="0" w:shadow="0" w:frame="0"/>
+              <w:right w:val="single" w:color="808080" w:sz="8" w:space="0" w:shadow="0" w:frame="0"/>
+            </w:tcBorders>
+            <w:shd w:val="clear" w:color="auto" w:fill="eeeeee"/>
+            <w:tcMar>
+              <w:top w:type="dxa" w:w="20"/>
+              <w:left w:type="dxa" w:w="20"/>
+              <w:bottom w:type="dxa" w:w="20"/>
+              <w:right w:type="dxa" w:w="20"/>
+            </w:tcMar>
+            <w:vAlign w:val="center"/>
+          </w:tcPr>
+          <w:p>
+            <w:pPr>
+              <w:keepNext w:val="0"/>
+              <w:keepLines w:val="0"/>
+              <w:pageBreakBefore w:val="0"/>
+              <w:widowControl w:val="1"/>
+              <w:shd w:val="clear" w:color="auto" w:fill="auto"/>
+              <w:suppressAutoHyphens w:val="0"/>
+              <w:bidi w:val="0"/>
+              <w:spacing w:before="0" w:after="0" w:line="280" w:lineRule="atLeast"/>
+              <w:ind w:left="0" w:right="0" w:firstLine="0"/>
+              <w:jc w:val="right"/>
+              <w:outlineLvl w:val="9"/>
+              <w:rPr>
+                <w:rtl w:val="0"/>
+              </w:rPr>
+            </w:pPr>
+            <w:r>
+              <w:rPr>
+                <w:rFonts w:ascii="Times" w:cs="Arial Unicode MS" w:hAnsi="Times" w:eastAsia="Arial Unicode MS"/>
+                <w:b w:val="0"/>
+                <w:bCs w:val="0"/>
+                <w:i w:val="0"/>
+                <w:iCs w:val="0"/>
+                <w:caps w:val="0"/>
+                <w:smallCaps w:val="0"/>
+                <w:strike w:val="0"/>
+                <w:dstrike w:val="0"/>
+                <w:outline w:val="0"/>
+                <w:color w:val="000000"/>
+                <w:spacing w:val="0"/>
+                <w:kern w:val="0"/>
+                <w:position w:val="0"/>
+                <w:sz w:val="24"/>
+                <w:szCs w:val="24"/>
+                <w:u w:val="none"/>
+                <w:vertAlign w:val="baseline"/>
+                <w:rtl w:val="0"/>
+              </w:rPr>
+              <w:t>6.232184</w:t>
+            </w:r>
+          </w:p>
+        </w:tc>
+      </w:tr>
+      <w:tr>
+        <w:tblPrEx>
+          <w:shd w:val="clear" w:color="auto" w:fill="auto"/>
+        </w:tblPrEx>
+        <w:trPr>
+          <w:trHeight w:val="360" w:hRule="atLeast"/>
+        </w:trPr>
+        <w:tc>
+          <w:tcPr>
+            <w:tcW w:type="dxa" w:w="1237"/>
+            <w:tcBorders>
+              <w:top w:val="single" w:color="808080" w:sz="8" w:space="0" w:shadow="0" w:frame="0"/>
+              <w:left w:val="single" w:color="808080" w:sz="8" w:space="0" w:shadow="0" w:frame="0"/>
+              <w:bottom w:val="single" w:color="808080" w:sz="8" w:space="0" w:shadow="0" w:frame="0"/>
+              <w:right w:val="single" w:color="808080" w:sz="8" w:space="0" w:shadow="0" w:frame="0"/>
+            </w:tcBorders>
+            <w:shd w:val="clear" w:color="auto" w:fill="auto"/>
+            <w:tcMar>
+              <w:top w:type="dxa" w:w="20"/>
+              <w:left w:type="dxa" w:w="20"/>
+              <w:bottom w:type="dxa" w:w="20"/>
+              <w:right w:type="dxa" w:w="20"/>
+            </w:tcMar>
+            <w:vAlign w:val="center"/>
+          </w:tcPr>
+          <w:p>
+            <w:pPr>
+              <w:pStyle w:val="Table Style 2"/>
+              <w:bidi w:val="0"/>
+              <w:spacing w:line="280" w:lineRule="atLeast"/>
+              <w:ind w:left="0" w:right="0" w:firstLine="0"/>
+              <w:jc w:val="center"/>
+              <w:rPr>
+                <w:rtl w:val="0"/>
+              </w:rPr>
+            </w:pPr>
+            <w:r>
+              <w:rPr>
+                <w:rFonts w:ascii="Times" w:hAnsi="Times"/>
+                <w:sz w:val="24"/>
+                <w:szCs w:val="24"/>
+                <w:rtl w:val="0"/>
+              </w:rPr>
+              <w:t>:</w:t>
+            </w:r>
+          </w:p>
+        </w:tc>
+        <w:tc>
+          <w:tcPr>
+            <w:tcW w:type="dxa" w:w="795"/>
+            <w:tcBorders>
+              <w:top w:val="single" w:color="808080" w:sz="8" w:space="0" w:shadow="0" w:frame="0"/>
+              <w:left w:val="single" w:color="808080" w:sz="8" w:space="0" w:shadow="0" w:frame="0"/>
+              <w:bottom w:val="single" w:color="808080" w:sz="8" w:space="0" w:shadow="0" w:frame="0"/>
+              <w:right w:val="single" w:color="808080" w:sz="8" w:space="0" w:shadow="0" w:frame="0"/>
+            </w:tcBorders>
+            <w:shd w:val="clear" w:color="auto" w:fill="auto"/>
+            <w:tcMar>
+              <w:top w:type="dxa" w:w="20"/>
+              <w:left w:type="dxa" w:w="20"/>
+              <w:bottom w:type="dxa" w:w="20"/>
+              <w:right w:type="dxa" w:w="20"/>
+            </w:tcMar>
+            <w:vAlign w:val="center"/>
+          </w:tcPr>
+          <w:p>
+            <w:pPr>
+              <w:pStyle w:val="Table Style 2"/>
+              <w:bidi w:val="0"/>
+              <w:spacing w:line="280" w:lineRule="atLeast"/>
+              <w:ind w:left="0" w:right="0" w:firstLine="0"/>
+              <w:jc w:val="center"/>
+              <w:rPr>
+                <w:rtl w:val="0"/>
+              </w:rPr>
+            </w:pPr>
+            <w:r>
+              <w:rPr>
+                <w:rFonts w:ascii="Times" w:hAnsi="Times"/>
+                <w:sz w:val="24"/>
+                <w:szCs w:val="24"/>
+                <w:rtl w:val="0"/>
+              </w:rPr>
+              <w:t>:</w:t>
+            </w:r>
+          </w:p>
+        </w:tc>
+        <w:tc>
+          <w:tcPr>
+            <w:tcW w:type="dxa" w:w="1335"/>
+            <w:tcBorders>
+              <w:top w:val="single" w:color="808080" w:sz="8" w:space="0" w:shadow="0" w:frame="0"/>
+              <w:left w:val="single" w:color="808080" w:sz="8" w:space="0" w:shadow="0" w:frame="0"/>
+              <w:bottom w:val="single" w:color="808080" w:sz="8" w:space="0" w:shadow="0" w:frame="0"/>
+              <w:right w:val="single" w:color="808080" w:sz="8" w:space="0" w:shadow="0" w:frame="0"/>
+            </w:tcBorders>
+            <w:shd w:val="clear" w:color="auto" w:fill="auto"/>
+            <w:tcMar>
+              <w:top w:type="dxa" w:w="20"/>
+              <w:left w:type="dxa" w:w="20"/>
+              <w:bottom w:type="dxa" w:w="20"/>
+              <w:right w:type="dxa" w:w="20"/>
+            </w:tcMar>
+            <w:vAlign w:val="center"/>
+          </w:tcPr>
+          <w:p>
+            <w:pPr>
+              <w:pStyle w:val="Table Style 2"/>
+              <w:bidi w:val="0"/>
+              <w:spacing w:line="280" w:lineRule="atLeast"/>
+              <w:ind w:left="0" w:right="0" w:firstLine="0"/>
+              <w:jc w:val="center"/>
+              <w:rPr>
+                <w:rtl w:val="0"/>
+              </w:rPr>
+            </w:pPr>
+            <w:r>
+              <w:rPr>
+                <w:rFonts w:ascii="Times" w:hAnsi="Times"/>
+                <w:sz w:val="24"/>
+                <w:szCs w:val="24"/>
+                <w:rtl w:val="0"/>
+              </w:rPr>
+              <w:t>:</w:t>
+            </w:r>
+          </w:p>
+        </w:tc>
+      </w:tr>
+    </w:tbl>
+    <w:p>
+      <w:pPr>
+        <w:pStyle w:val="Default"/>
+        <w:bidi w:val="0"/>
+        <w:spacing w:line="280" w:lineRule="atLeast"/>
+        <w:ind w:left="0" w:right="0" w:firstLine="0"/>
+        <w:jc w:val="center"/>
+        <w:rPr>
+          <w:rFonts w:ascii="Times" w:cs="Times" w:hAnsi="Times" w:eastAsia="Times"/>
+          <w:sz w:val="24"/>
+          <w:szCs w:val="24"/>
+          <w:rtl w:val="0"/>
+        </w:rPr>
+      </w:pPr>
+    </w:p>
+    <w:p>
+      <w:pPr>
+        <w:pStyle w:val="Default"/>
+        <w:bidi w:val="0"/>
+        <w:spacing w:line="280" w:lineRule="atLeast"/>
+        <w:ind w:left="0" w:right="0" w:firstLine="0"/>
+        <w:jc w:val="left"/>
+        <w:rPr>
+          <w:rFonts w:ascii="Times" w:cs="Times" w:hAnsi="Times" w:eastAsia="Times"/>
+          <w:sz w:val="24"/>
+          <w:szCs w:val="24"/>
+          <w:rtl w:val="0"/>
+        </w:rPr>
       </w:pPr>
     </w:p>
     <w:p>

--- a/Text Mining/report/Text Mining Project.docx
+++ b/Text Mining/report/Text Mining Project.docx
@@ -82,7 +82,25 @@
           <w:rtl w:val="0"/>
           <w:lang w:val="en-US"/>
         </w:rPr>
-        <w:t xml:space="preserve">, </w:t>
+        <w:t xml:space="preserve"> (</w:t>
+      </w:r>
+      <w:r>
+        <w:rPr>
+          <w:b w:val="1"/>
+          <w:bCs w:val="1"/>
+          <w:rtl w:val="0"/>
+          <w:lang w:val="en-US"/>
+        </w:rPr>
+        <w:t>A0150144W</w:t>
+      </w:r>
+      <w:r>
+        <w:rPr>
+          <w:b w:val="1"/>
+          <w:bCs w:val="1"/>
+          <w:rtl w:val="0"/>
+          <w:lang w:val="en-US"/>
+        </w:rPr>
+        <w:t xml:space="preserve">), </w:t>
       </w:r>
       <w:r>
         <w:rPr>
@@ -100,7 +118,25 @@
           <w:rtl w:val="0"/>
           <w:lang w:val="en-US"/>
         </w:rPr>
-        <w:t xml:space="preserve">, </w:t>
+        <w:t xml:space="preserve"> (</w:t>
+      </w:r>
+      <w:r>
+        <w:rPr>
+          <w:b w:val="1"/>
+          <w:bCs w:val="1"/>
+          <w:rtl w:val="0"/>
+          <w:lang w:val="en-US"/>
+        </w:rPr>
+        <w:t>A0150375J</w:t>
+      </w:r>
+      <w:r>
+        <w:rPr>
+          <w:b w:val="1"/>
+          <w:bCs w:val="1"/>
+          <w:rtl w:val="0"/>
+          <w:lang w:val="en-US"/>
+        </w:rPr>
+        <w:t xml:space="preserve">), </w:t>
       </w:r>
       <w:r>
         <w:rPr>
@@ -118,7 +154,25 @@
           <w:rtl w:val="0"/>
           <w:lang w:val="en-US"/>
         </w:rPr>
-        <w:t xml:space="preserve"> and </w:t>
+        <w:t xml:space="preserve"> (</w:t>
+      </w:r>
+      <w:r>
+        <w:rPr>
+          <w:b w:val="1"/>
+          <w:bCs w:val="1"/>
+          <w:rtl w:val="0"/>
+          <w:lang w:val="en-US"/>
+        </w:rPr>
+        <w:t>A0150141B</w:t>
+      </w:r>
+      <w:r>
+        <w:rPr>
+          <w:b w:val="1"/>
+          <w:bCs w:val="1"/>
+          <w:rtl w:val="0"/>
+          <w:lang w:val="en-US"/>
+        </w:rPr>
+        <w:t xml:space="preserve">) and </w:t>
       </w:r>
       <w:r>
         <w:rPr>
@@ -128,6 +182,32 @@
           <w:lang w:val="fr-FR"/>
         </w:rPr>
         <w:t>Vincent Leung</w:t>
+      </w:r>
+      <w:r>
+        <w:rPr>
+          <w:b w:val="1"/>
+          <w:bCs w:val="1"/>
+          <w:rtl w:val="0"/>
+          <w:lang w:val="en-US"/>
+        </w:rPr>
+        <w:t xml:space="preserve"> (</w:t>
+      </w:r>
+      <w:r>
+        <w:rPr>
+          <w:b w:val="1"/>
+          <w:bCs w:val="1"/>
+          <w:rtl w:val="0"/>
+        </w:rPr>
+        <w:t>A0150347L</w:t>
+      </w:r>
+      <w:r>
+        <w:rPr>
+          <w:b w:val="1"/>
+          <w:bCs w:val="1"/>
+          <w:rtl w:val="0"/>
+          <w:lang w:val="en-US"/>
+        </w:rPr>
+        <w:t>)</w:t>
       </w:r>
     </w:p>
     <w:p>
@@ -499,7 +579,7 @@
           <w:rFonts w:cs="Arial Unicode MS" w:eastAsia="Arial Unicode MS"/>
           <w:rtl w:val="0"/>
         </w:rPr>
-        <w:t>5</w:t>
+        <w:t>6</w:t>
       </w:r>
       <w:r>
         <w:rPr/>
@@ -536,44 +616,7 @@
           <w:rFonts w:cs="Arial Unicode MS" w:eastAsia="Arial Unicode MS"/>
           <w:rtl w:val="0"/>
         </w:rPr>
-        <w:t>5</w:t>
-      </w:r>
-      <w:r>
-        <w:rPr/>
-        <w:fldChar w:fldCharType="end" w:fldLock="0"/>
-      </w:r>
-    </w:p>
-    <w:p>
-      <w:pPr>
-        <w:pStyle w:val="TOC 1"/>
-        <w:bidi w:val="0"/>
-      </w:pPr>
-      <w:r>
-        <w:rPr>
-          <w:rFonts w:cs="Arial Unicode MS" w:eastAsia="Arial Unicode MS"/>
-          <w:rtl w:val="0"/>
-          <w:lang w:val="it-IT"/>
-        </w:rPr>
-        <w:t>Appendices</w:t>
-        <w:tab/>
-      </w:r>
-      <w:r>
-        <w:rPr/>
-        <w:fldChar w:fldCharType="begin" w:fldLock="0"/>
-      </w:r>
-      <w:r>
-        <w:instrText xml:space="preserve"> PAGEREF _Toc8 \h </w:instrText>
-      </w:r>
-      <w:r>
-        <w:rPr/>
-        <w:fldChar w:fldCharType="separate" w:fldLock="0"/>
-      </w:r>
-      <w:r>
-        <w:rPr>
-          <w:rFonts w:cs="Arial Unicode MS" w:eastAsia="Arial Unicode MS"/>
-          <w:rtl w:val="0"/>
-        </w:rPr>
-        <w:t>5</w:t>
+        <w:t>6</w:t>
       </w:r>
       <w:r>
         <w:rPr/>
@@ -608,51 +651,6 @@
     </w:p>
     <w:p>
       <w:pPr>
-        <w:pStyle w:val="Body"/>
-        <w:bidi w:val="0"/>
-      </w:pPr>
-      <w:r>
-        <w:rPr>
-          <w:rtl w:val="0"/>
-        </w:rPr>
-        <w:t>Abstract (</w:t>
-      </w:r>
-      <w:r>
-        <w:rPr>
-          <w:i w:val="1"/>
-          <w:iCs w:val="1"/>
-          <w:rtl w:val="0"/>
-          <w:lang w:val="en-US"/>
-        </w:rPr>
-        <w:t>Business goals</w:t>
-      </w:r>
-      <w:r>
-        <w:rPr>
-          <w:i w:val="1"/>
-          <w:iCs w:val="1"/>
-          <w:rtl w:val="0"/>
-          <w:lang w:val="en-US"/>
-        </w:rPr>
-        <w:t xml:space="preserve"> &amp; </w:t>
-      </w:r>
-      <w:r>
-        <w:rPr>
-          <w:i w:val="1"/>
-          <w:iCs w:val="1"/>
-          <w:rtl w:val="0"/>
-          <w:lang w:val="en-US"/>
-        </w:rPr>
-        <w:t>Findings</w:t>
-      </w:r>
-      <w:r>
-        <w:rPr>
-          <w:rtl w:val="0"/>
-        </w:rPr>
-        <w:t>)</w:t>
-      </w:r>
-    </w:p>
-    <w:p>
-      <w:pPr>
         <w:pStyle w:val="Title"/>
         <w:rPr>
           <w:b w:val="1"/>
@@ -670,38 +668,6 @@
         <w:t>Analysis of Construction Fatality and Catastrophe Accidents</w:t>
       </w:r>
       <w:bookmarkEnd w:id="0"/>
-    </w:p>
-    <w:p>
-      <w:pPr>
-        <w:pStyle w:val="Body 2"/>
-        <w:bidi w:val="0"/>
-      </w:pPr>
-      <w:r>
-        <w:rPr>
-          <w:rFonts w:cs="Arial Unicode MS" w:eastAsia="Arial Unicode MS"/>
-          <w:rtl w:val="0"/>
-          <w:lang w:val="en-US"/>
-        </w:rPr>
-        <w:t>(</w:t>
-      </w:r>
-      <w:r>
-        <w:rPr>
-          <w:rFonts w:cs="Arial Unicode MS" w:eastAsia="Arial Unicode MS"/>
-          <w:i w:val="1"/>
-          <w:iCs w:val="1"/>
-          <w:rtl w:val="0"/>
-          <w:lang w:val="en-US"/>
-        </w:rPr>
-        <w:t>Purpose of Analysis, business &amp; text mining goals</w:t>
-      </w:r>
-      <w:r>
-        <w:rPr>
-          <w:rFonts w:cs="Arial Unicode MS" w:eastAsia="Arial Unicode MS"/>
-          <w:rtl w:val="0"/>
-          <w:lang w:val="en-US"/>
-        </w:rPr>
-        <w:t>)</w:t>
-      </w:r>
     </w:p>
     <w:p>
       <w:pPr>
@@ -10358,24 +10324,10 @@
       </w:r>
       <w:bookmarkEnd w:id="4"/>
     </w:p>
-    <w:p>
-      <w:pPr>
-        <w:pStyle w:val="Body 2"/>
-        <w:bidi w:val="0"/>
-      </w:pPr>
-      <w:r>
-        <w:rPr>
-          <w:rFonts w:cs="Arial Unicode MS" w:eastAsia="Arial Unicode MS"/>
-          <w:rtl w:val="0"/>
-          <w:lang w:val="en-US"/>
-        </w:rPr>
-        <w:t>Of 118 types of body parts, the most common body part injured is hand, comprising of 11.79% of injured body parts. Followed by foot, and head, accounting for 10.47% and 8.79% respectively.</w:t>
-      </w:r>
-    </w:p>
     <w:tbl>
       <w:tblPr>
-        <w:tblW w:w="3369" w:type="dxa"/>
-        <w:jc w:val="center"/>
+        <w:tblW w:w="9385" w:type="dxa"/>
+        <w:jc w:val="left"/>
         <w:tblInd w:w="108" w:type="dxa"/>
         <w:tblBorders>
           <w:top w:val="single" w:color="000000" w:sz="2" w:space="0" w:shadow="0" w:frame="0"/>
@@ -10389,95 +10341,154 @@
         <w:tblLayout w:type="fixed"/>
       </w:tblPr>
       <w:tblGrid>
-        <w:gridCol w:w="1237"/>
-        <w:gridCol w:w="796"/>
-        <w:gridCol w:w="1336"/>
+        <w:gridCol w:w="2123"/>
+        <w:gridCol w:w="1005"/>
+        <w:gridCol w:w="1564"/>
+        <w:gridCol w:w="1987"/>
+        <w:gridCol w:w="1142"/>
+        <w:gridCol w:w="1564"/>
       </w:tblGrid>
       <w:tr>
         <w:tblPrEx>
-          <w:shd w:val="clear" w:color="auto" w:fill="auto"/>
+          <w:shd w:val="clear" w:color="auto" w:fill="bdc0bf"/>
         </w:tblPrEx>
         <w:trPr>
-          <w:trHeight w:val="360" w:hRule="atLeast"/>
+          <w:trHeight w:val="279" w:hRule="atLeast"/>
+          <w:tblHeader/>
         </w:trPr>
         <w:tc>
           <w:tcPr>
-            <w:tcW w:type="dxa" w:w="1237"/>
-            <w:tcBorders>
-              <w:top w:val="single" w:color="808080" w:sz="8" w:space="0" w:shadow="0" w:frame="0"/>
-              <w:left w:val="single" w:color="808080" w:sz="8" w:space="0" w:shadow="0" w:frame="0"/>
-              <w:bottom w:val="single" w:color="808080" w:sz="8" w:space="0" w:shadow="0" w:frame="0"/>
-              <w:right w:val="single" w:color="808080" w:sz="8" w:space="0" w:shadow="0" w:frame="0"/>
-            </w:tcBorders>
-            <w:shd w:val="clear" w:color="auto" w:fill="auto"/>
-            <w:tcMar>
-              <w:top w:type="dxa" w:w="20"/>
-              <w:left w:type="dxa" w:w="20"/>
-              <w:bottom w:type="dxa" w:w="20"/>
-              <w:right w:type="dxa" w:w="20"/>
-            </w:tcMar>
-            <w:vAlign w:val="center"/>
-          </w:tcPr>
-          <w:p>
-            <w:pPr>
-              <w:pStyle w:val="Table Style 2"/>
-              <w:bidi w:val="0"/>
-              <w:spacing w:line="280" w:lineRule="atLeast"/>
-              <w:ind w:left="0" w:right="0" w:firstLine="0"/>
-              <w:jc w:val="right"/>
-              <w:rPr>
-                <w:rtl w:val="0"/>
-              </w:rPr>
-            </w:pPr>
-            <w:r>
-              <w:rPr>
-                <w:rFonts w:ascii="Times" w:hAnsi="Times"/>
-                <w:b w:val="1"/>
-                <w:bCs w:val="1"/>
-                <w:sz w:val="24"/>
-                <w:szCs w:val="24"/>
-                <w:rtl w:val="0"/>
-              </w:rPr>
-              <w:t>bodyparts</w:t>
-            </w:r>
-          </w:p>
-        </w:tc>
-        <w:tc>
-          <w:tcPr>
-            <w:tcW w:type="dxa" w:w="795"/>
-            <w:tcBorders>
-              <w:top w:val="single" w:color="808080" w:sz="8" w:space="0" w:shadow="0" w:frame="0"/>
-              <w:left w:val="single" w:color="808080" w:sz="8" w:space="0" w:shadow="0" w:frame="0"/>
-              <w:bottom w:val="single" w:color="808080" w:sz="8" w:space="0" w:shadow="0" w:frame="0"/>
-              <w:right w:val="single" w:color="808080" w:sz="8" w:space="0" w:shadow="0" w:frame="0"/>
-            </w:tcBorders>
-            <w:shd w:val="clear" w:color="auto" w:fill="auto"/>
-            <w:tcMar>
-              <w:top w:type="dxa" w:w="20"/>
-              <w:left w:type="dxa" w:w="20"/>
-              <w:bottom w:type="dxa" w:w="20"/>
-              <w:right w:type="dxa" w:w="20"/>
-            </w:tcMar>
-            <w:vAlign w:val="center"/>
-          </w:tcPr>
-          <w:p>
-            <w:pPr>
-              <w:pStyle w:val="Table Style 2"/>
-              <w:bidi w:val="0"/>
-              <w:spacing w:line="280" w:lineRule="atLeast"/>
-              <w:ind w:left="0" w:right="0" w:firstLine="0"/>
-              <w:jc w:val="right"/>
-              <w:rPr>
-                <w:rtl w:val="0"/>
-              </w:rPr>
-            </w:pPr>
-            <w:r>
-              <w:rPr>
-                <w:rFonts w:ascii="Times" w:hAnsi="Times"/>
-                <w:b w:val="1"/>
-                <w:bCs w:val="1"/>
-                <w:sz w:val="24"/>
-                <w:szCs w:val="24"/>
+            <w:tcW w:type="dxa" w:w="4692"/>
+            <w:gridSpan w:val="3"/>
+            <w:tcBorders>
+              <w:top w:val="single" w:color="000000" w:sz="2" w:space="0" w:shadow="0" w:frame="0"/>
+              <w:left w:val="single" w:color="000000" w:sz="2" w:space="0" w:shadow="0" w:frame="0"/>
+              <w:bottom w:val="single" w:color="000000" w:sz="4" w:space="0" w:shadow="0" w:frame="0"/>
+              <w:right w:val="single" w:color="000000" w:sz="2" w:space="0" w:shadow="0" w:frame="0"/>
+            </w:tcBorders>
+            <w:shd w:val="clear" w:color="auto" w:fill="bdc0bf"/>
+            <w:tcMar>
+              <w:top w:type="dxa" w:w="80"/>
+              <w:left w:type="dxa" w:w="80"/>
+              <w:bottom w:type="dxa" w:w="80"/>
+              <w:right w:type="dxa" w:w="80"/>
+            </w:tcMar>
+            <w:vAlign w:val="top"/>
+          </w:tcPr>
+          <w:p>
+            <w:pPr>
+              <w:pStyle w:val="Table Style 1"/>
+              <w:jc w:val="center"/>
+            </w:pPr>
+            <w:r>
+              <w:rPr>
+                <w:rFonts w:ascii="Helvetica Neue" w:hAnsi="Helvetica Neue"/>
+                <w:rtl w:val="0"/>
+              </w:rPr>
+              <w:t>OSHA</w:t>
+            </w:r>
+          </w:p>
+        </w:tc>
+        <w:tc>
+          <w:tcPr>
+            <w:tcW w:type="dxa" w:w="4692"/>
+            <w:gridSpan w:val="3"/>
+            <w:tcBorders>
+              <w:top w:val="single" w:color="000000" w:sz="2" w:space="0" w:shadow="0" w:frame="0"/>
+              <w:left w:val="single" w:color="000000" w:sz="2" w:space="0" w:shadow="0" w:frame="0"/>
+              <w:bottom w:val="single" w:color="000000" w:sz="4" w:space="0" w:shadow="0" w:frame="0"/>
+              <w:right w:val="single" w:color="000000" w:sz="2" w:space="0" w:shadow="0" w:frame="0"/>
+            </w:tcBorders>
+            <w:shd w:val="clear" w:color="auto" w:fill="bdc0bf"/>
+            <w:tcMar>
+              <w:top w:type="dxa" w:w="80"/>
+              <w:left w:type="dxa" w:w="80"/>
+              <w:bottom w:type="dxa" w:w="80"/>
+              <w:right w:type="dxa" w:w="80"/>
+            </w:tcMar>
+            <w:vAlign w:val="top"/>
+          </w:tcPr>
+          <w:p>
+            <w:pPr>
+              <w:pStyle w:val="Table Style 1"/>
+              <w:jc w:val="center"/>
+            </w:pPr>
+            <w:r>
+              <w:rPr>
+                <w:rFonts w:ascii="Helvetica Neue" w:hAnsi="Helvetica Neue"/>
+                <w:rtl w:val="0"/>
+              </w:rPr>
+              <w:t>Struck By Moving Objects</w:t>
+            </w:r>
+          </w:p>
+        </w:tc>
+      </w:tr>
+      <w:tr>
+        <w:tblPrEx>
+          <w:shd w:val="clear" w:color="auto" w:fill="bdc0bf"/>
+        </w:tblPrEx>
+        <w:trPr>
+          <w:trHeight w:val="279" w:hRule="atLeast"/>
+          <w:tblHeader/>
+        </w:trPr>
+        <w:tc>
+          <w:tcPr>
+            <w:tcW w:type="dxa" w:w="2123"/>
+            <w:tcBorders>
+              <w:top w:val="single" w:color="000000" w:sz="4" w:space="0" w:shadow="0" w:frame="0"/>
+              <w:left w:val="single" w:color="000000" w:sz="2" w:space="0" w:shadow="0" w:frame="0"/>
+              <w:bottom w:val="single" w:color="808080" w:sz="8" w:space="0" w:shadow="0" w:frame="0"/>
+              <w:right w:val="single" w:color="000000" w:sz="2" w:space="0" w:shadow="0" w:frame="0"/>
+            </w:tcBorders>
+            <w:shd w:val="clear" w:color="auto" w:fill="bdc0bf"/>
+            <w:tcMar>
+              <w:top w:type="dxa" w:w="80"/>
+              <w:left w:type="dxa" w:w="80"/>
+              <w:bottom w:type="dxa" w:w="80"/>
+              <w:right w:type="dxa" w:w="80"/>
+            </w:tcMar>
+            <w:vAlign w:val="top"/>
+          </w:tcPr>
+          <w:p>
+            <w:pPr>
+              <w:pStyle w:val="Table Style 1"/>
+              <w:jc w:val="center"/>
+            </w:pPr>
+            <w:r>
+              <w:rPr>
+                <w:rFonts w:ascii="Helvetica Neue" w:hAnsi="Helvetica Neue"/>
+                <w:rtl w:val="0"/>
+              </w:rPr>
+              <w:t>Bodyparts</w:t>
+            </w:r>
+          </w:p>
+        </w:tc>
+        <w:tc>
+          <w:tcPr>
+            <w:tcW w:type="dxa" w:w="1005"/>
+            <w:tcBorders>
+              <w:top w:val="single" w:color="000000" w:sz="4" w:space="0" w:shadow="0" w:frame="0"/>
+              <w:left w:val="single" w:color="000000" w:sz="2" w:space="0" w:shadow="0" w:frame="0"/>
+              <w:bottom w:val="single" w:color="808080" w:sz="8" w:space="0" w:shadow="0" w:frame="0"/>
+              <w:right w:val="single" w:color="000000" w:sz="2" w:space="0" w:shadow="0" w:frame="0"/>
+            </w:tcBorders>
+            <w:shd w:val="clear" w:color="auto" w:fill="bdc0bf"/>
+            <w:tcMar>
+              <w:top w:type="dxa" w:w="80"/>
+              <w:left w:type="dxa" w:w="80"/>
+              <w:bottom w:type="dxa" w:w="80"/>
+              <w:right w:type="dxa" w:w="80"/>
+            </w:tcMar>
+            <w:vAlign w:val="top"/>
+          </w:tcPr>
+          <w:p>
+            <w:pPr>
+              <w:pStyle w:val="Table Style 1"/>
+              <w:jc w:val="center"/>
+            </w:pPr>
+            <w:r>
+              <w:rPr>
+                <w:rFonts w:ascii="Helvetica Neue" w:hAnsi="Helvetica Neue"/>
                 <w:rtl w:val="0"/>
               </w:rPr>
               <w:t>Count</w:t>
@@ -10486,40 +10497,126 @@
         </w:tc>
         <w:tc>
           <w:tcPr>
-            <w:tcW w:type="dxa" w:w="1335"/>
-            <w:tcBorders>
-              <w:top w:val="single" w:color="808080" w:sz="8" w:space="0" w:shadow="0" w:frame="0"/>
-              <w:left w:val="single" w:color="808080" w:sz="8" w:space="0" w:shadow="0" w:frame="0"/>
-              <w:bottom w:val="single" w:color="808080" w:sz="8" w:space="0" w:shadow="0" w:frame="0"/>
-              <w:right w:val="single" w:color="808080" w:sz="8" w:space="0" w:shadow="0" w:frame="0"/>
-            </w:tcBorders>
-            <w:shd w:val="clear" w:color="auto" w:fill="auto"/>
-            <w:tcMar>
-              <w:top w:type="dxa" w:w="20"/>
-              <w:left w:type="dxa" w:w="20"/>
-              <w:bottom w:type="dxa" w:w="20"/>
-              <w:right w:type="dxa" w:w="20"/>
-            </w:tcMar>
-            <w:vAlign w:val="center"/>
-          </w:tcPr>
-          <w:p>
-            <w:pPr>
-              <w:pStyle w:val="Table Style 2"/>
-              <w:bidi w:val="0"/>
-              <w:spacing w:line="280" w:lineRule="atLeast"/>
-              <w:ind w:left="0" w:right="0" w:firstLine="0"/>
-              <w:jc w:val="right"/>
-              <w:rPr>
-                <w:rtl w:val="0"/>
-              </w:rPr>
-            </w:pPr>
-            <w:r>
-              <w:rPr>
-                <w:rFonts w:ascii="Times" w:hAnsi="Times"/>
-                <w:b w:val="1"/>
-                <w:bCs w:val="1"/>
-                <w:sz w:val="24"/>
-                <w:szCs w:val="24"/>
+            <w:tcW w:type="dxa" w:w="1564"/>
+            <w:tcBorders>
+              <w:top w:val="single" w:color="000000" w:sz="4" w:space="0" w:shadow="0" w:frame="0"/>
+              <w:left w:val="single" w:color="000000" w:sz="2" w:space="0" w:shadow="0" w:frame="0"/>
+              <w:bottom w:val="single" w:color="808080" w:sz="8" w:space="0" w:shadow="0" w:frame="0"/>
+              <w:right w:val="single" w:color="000000" w:sz="2" w:space="0" w:shadow="0" w:frame="0"/>
+            </w:tcBorders>
+            <w:shd w:val="clear" w:color="auto" w:fill="bdc0bf"/>
+            <w:tcMar>
+              <w:top w:type="dxa" w:w="80"/>
+              <w:left w:type="dxa" w:w="80"/>
+              <w:bottom w:type="dxa" w:w="80"/>
+              <w:right w:type="dxa" w:w="80"/>
+            </w:tcMar>
+            <w:vAlign w:val="top"/>
+          </w:tcPr>
+          <w:p>
+            <w:pPr>
+              <w:pStyle w:val="Table Style 1"/>
+              <w:jc w:val="center"/>
+            </w:pPr>
+            <w:r>
+              <w:rPr>
+                <w:rFonts w:ascii="Helvetica Neue" w:hAnsi="Helvetica Neue"/>
+                <w:rtl w:val="0"/>
+              </w:rPr>
+              <w:t>Percentage</w:t>
+            </w:r>
+          </w:p>
+        </w:tc>
+        <w:tc>
+          <w:tcPr>
+            <w:tcW w:type="dxa" w:w="1986"/>
+            <w:tcBorders>
+              <w:top w:val="single" w:color="000000" w:sz="4" w:space="0" w:shadow="0" w:frame="0"/>
+              <w:left w:val="single" w:color="000000" w:sz="2" w:space="0" w:shadow="0" w:frame="0"/>
+              <w:bottom w:val="single" w:color="808080" w:sz="8" w:space="0" w:shadow="0" w:frame="0"/>
+              <w:right w:val="single" w:color="000000" w:sz="2" w:space="0" w:shadow="0" w:frame="0"/>
+            </w:tcBorders>
+            <w:shd w:val="clear" w:color="auto" w:fill="bdc0bf"/>
+            <w:tcMar>
+              <w:top w:type="dxa" w:w="80"/>
+              <w:left w:type="dxa" w:w="80"/>
+              <w:bottom w:type="dxa" w:w="80"/>
+              <w:right w:type="dxa" w:w="80"/>
+            </w:tcMar>
+            <w:vAlign w:val="top"/>
+          </w:tcPr>
+          <w:p>
+            <w:pPr>
+              <w:pStyle w:val="Table Style 1"/>
+              <w:jc w:val="center"/>
+            </w:pPr>
+            <w:r>
+              <w:rPr>
+                <w:rFonts w:ascii="Helvetica Neue" w:hAnsi="Helvetica Neue"/>
+                <w:rtl w:val="0"/>
+              </w:rPr>
+              <w:t>Bodyparts</w:t>
+            </w:r>
+          </w:p>
+        </w:tc>
+        <w:tc>
+          <w:tcPr>
+            <w:tcW w:type="dxa" w:w="1142"/>
+            <w:tcBorders>
+              <w:top w:val="single" w:color="000000" w:sz="4" w:space="0" w:shadow="0" w:frame="0"/>
+              <w:left w:val="single" w:color="000000" w:sz="2" w:space="0" w:shadow="0" w:frame="0"/>
+              <w:bottom w:val="single" w:color="808080" w:sz="8" w:space="0" w:shadow="0" w:frame="0"/>
+              <w:right w:val="single" w:color="000000" w:sz="2" w:space="0" w:shadow="0" w:frame="0"/>
+            </w:tcBorders>
+            <w:shd w:val="clear" w:color="auto" w:fill="bdc0bf"/>
+            <w:tcMar>
+              <w:top w:type="dxa" w:w="80"/>
+              <w:left w:type="dxa" w:w="80"/>
+              <w:bottom w:type="dxa" w:w="80"/>
+              <w:right w:type="dxa" w:w="80"/>
+            </w:tcMar>
+            <w:vAlign w:val="top"/>
+          </w:tcPr>
+          <w:p>
+            <w:pPr>
+              <w:pStyle w:val="Table Style 1"/>
+              <w:jc w:val="center"/>
+            </w:pPr>
+            <w:r>
+              <w:rPr>
+                <w:rFonts w:ascii="Helvetica Neue" w:hAnsi="Helvetica Neue"/>
+                <w:rtl w:val="0"/>
+              </w:rPr>
+              <w:t>Count</w:t>
+            </w:r>
+          </w:p>
+        </w:tc>
+        <w:tc>
+          <w:tcPr>
+            <w:tcW w:type="dxa" w:w="1564"/>
+            <w:tcBorders>
+              <w:top w:val="single" w:color="000000" w:sz="4" w:space="0" w:shadow="0" w:frame="0"/>
+              <w:left w:val="single" w:color="000000" w:sz="2" w:space="0" w:shadow="0" w:frame="0"/>
+              <w:bottom w:val="single" w:color="808080" w:sz="8" w:space="0" w:shadow="0" w:frame="0"/>
+              <w:right w:val="single" w:color="000000" w:sz="2" w:space="0" w:shadow="0" w:frame="0"/>
+            </w:tcBorders>
+            <w:shd w:val="clear" w:color="auto" w:fill="bdc0bf"/>
+            <w:tcMar>
+              <w:top w:type="dxa" w:w="80"/>
+              <w:left w:type="dxa" w:w="80"/>
+              <w:bottom w:type="dxa" w:w="80"/>
+              <w:right w:type="dxa" w:w="80"/>
+            </w:tcMar>
+            <w:vAlign w:val="top"/>
+          </w:tcPr>
+          <w:p>
+            <w:pPr>
+              <w:pStyle w:val="Table Style 1"/>
+              <w:jc w:val="center"/>
+            </w:pPr>
+            <w:r>
+              <w:rPr>
+                <w:rFonts w:ascii="Helvetica Neue" w:hAnsi="Helvetica Neue"/>
                 <w:rtl w:val="0"/>
               </w:rPr>
               <w:t>Percentage</w:t>
@@ -10532,18 +10629,18 @@
           <w:shd w:val="clear" w:color="auto" w:fill="auto"/>
         </w:tblPrEx>
         <w:trPr>
-          <w:trHeight w:val="360" w:hRule="atLeast"/>
+          <w:trHeight w:val="399" w:hRule="atLeast"/>
         </w:trPr>
         <w:tc>
           <w:tcPr>
-            <w:tcW w:type="dxa" w:w="1237"/>
-            <w:tcBorders>
-              <w:top w:val="single" w:color="808080" w:sz="8" w:space="0" w:shadow="0" w:frame="0"/>
-              <w:left w:val="single" w:color="808080" w:sz="8" w:space="0" w:shadow="0" w:frame="0"/>
-              <w:bottom w:val="single" w:color="808080" w:sz="8" w:space="0" w:shadow="0" w:frame="0"/>
-              <w:right w:val="single" w:color="808080" w:sz="8" w:space="0" w:shadow="0" w:frame="0"/>
-            </w:tcBorders>
-            <w:shd w:val="clear" w:color="auto" w:fill="eeeeee"/>
+            <w:tcW w:type="dxa" w:w="2123"/>
+            <w:tcBorders>
+              <w:top w:val="single" w:color="808080" w:sz="8" w:space="0" w:shadow="0" w:frame="0"/>
+              <w:left w:val="single" w:color="808080" w:sz="8" w:space="0" w:shadow="0" w:frame="0"/>
+              <w:bottom w:val="single" w:color="808080" w:sz="8" w:space="0" w:shadow="0" w:frame="0"/>
+              <w:right w:val="single" w:color="808080" w:sz="8" w:space="0" w:shadow="0" w:frame="0"/>
+            </w:tcBorders>
+            <w:shd w:val="clear" w:color="auto" w:fill="auto"/>
             <w:tcMar>
               <w:top w:type="dxa" w:w="20"/>
               <w:left w:type="dxa" w:w="20"/>
@@ -10558,7 +10655,7 @@
               <w:bidi w:val="0"/>
               <w:spacing w:line="280" w:lineRule="atLeast"/>
               <w:ind w:left="0" w:right="0" w:firstLine="0"/>
-              <w:jc w:val="left"/>
+              <w:jc w:val="center"/>
               <w:rPr>
                 <w:rtl w:val="0"/>
               </w:rPr>
@@ -10566,6 +10663,8 @@
             <w:r>
               <w:rPr>
                 <w:rFonts w:ascii="Times" w:hAnsi="Times"/>
+                <w:b w:val="1"/>
+                <w:bCs w:val="1"/>
                 <w:sz w:val="24"/>
                 <w:szCs w:val="24"/>
                 <w:rtl w:val="0"/>
@@ -10576,59 +10675,38 @@
         </w:tc>
         <w:tc>
           <w:tcPr>
-            <w:tcW w:type="dxa" w:w="795"/>
-            <w:tcBorders>
-              <w:top w:val="single" w:color="808080" w:sz="8" w:space="0" w:shadow="0" w:frame="0"/>
-              <w:left w:val="single" w:color="808080" w:sz="8" w:space="0" w:shadow="0" w:frame="0"/>
-              <w:bottom w:val="single" w:color="808080" w:sz="8" w:space="0" w:shadow="0" w:frame="0"/>
-              <w:right w:val="single" w:color="808080" w:sz="8" w:space="0" w:shadow="0" w:frame="0"/>
-            </w:tcBorders>
-            <w:shd w:val="clear" w:color="auto" w:fill="eeeeee"/>
-            <w:tcMar>
-              <w:top w:type="dxa" w:w="20"/>
-              <w:left w:type="dxa" w:w="20"/>
-              <w:bottom w:type="dxa" w:w="20"/>
-              <w:right w:type="dxa" w:w="20"/>
-            </w:tcMar>
-            <w:vAlign w:val="center"/>
-          </w:tcPr>
-          <w:p>
-            <w:pPr>
-              <w:keepNext w:val="0"/>
-              <w:keepLines w:val="0"/>
-              <w:pageBreakBefore w:val="0"/>
-              <w:widowControl w:val="1"/>
-              <w:shd w:val="clear" w:color="auto" w:fill="auto"/>
-              <w:suppressAutoHyphens w:val="0"/>
-              <w:bidi w:val="0"/>
-              <w:spacing w:before="0" w:after="0" w:line="280" w:lineRule="atLeast"/>
-              <w:ind w:left="0" w:right="0" w:firstLine="0"/>
-              <w:jc w:val="right"/>
-              <w:outlineLvl w:val="9"/>
-              <w:rPr>
-                <w:rtl w:val="0"/>
-              </w:rPr>
-            </w:pPr>
-            <w:r>
-              <w:rPr>
-                <w:rFonts w:ascii="Times" w:cs="Arial Unicode MS" w:hAnsi="Times" w:eastAsia="Arial Unicode MS"/>
-                <w:b w:val="0"/>
-                <w:bCs w:val="0"/>
-                <w:i w:val="0"/>
-                <w:iCs w:val="0"/>
-                <w:caps w:val="0"/>
-                <w:smallCaps w:val="0"/>
-                <w:strike w:val="0"/>
-                <w:dstrike w:val="0"/>
-                <w:outline w:val="0"/>
-                <w:color w:val="000000"/>
-                <w:spacing w:val="0"/>
-                <w:kern w:val="0"/>
-                <w:position w:val="0"/>
-                <w:sz w:val="24"/>
-                <w:szCs w:val="24"/>
-                <w:u w:val="none"/>
-                <w:vertAlign w:val="baseline"/>
+            <w:tcW w:type="dxa" w:w="1005"/>
+            <w:tcBorders>
+              <w:top w:val="single" w:color="808080" w:sz="8" w:space="0" w:shadow="0" w:frame="0"/>
+              <w:left w:val="single" w:color="808080" w:sz="8" w:space="0" w:shadow="0" w:frame="0"/>
+              <w:bottom w:val="single" w:color="808080" w:sz="8" w:space="0" w:shadow="0" w:frame="0"/>
+              <w:right w:val="single" w:color="808080" w:sz="8" w:space="0" w:shadow="0" w:frame="0"/>
+            </w:tcBorders>
+            <w:shd w:val="clear" w:color="auto" w:fill="auto"/>
+            <w:tcMar>
+              <w:top w:type="dxa" w:w="20"/>
+              <w:left w:type="dxa" w:w="20"/>
+              <w:bottom w:type="dxa" w:w="20"/>
+              <w:right w:type="dxa" w:w="20"/>
+            </w:tcMar>
+            <w:vAlign w:val="center"/>
+          </w:tcPr>
+          <w:p>
+            <w:pPr>
+              <w:pStyle w:val="Table Style 2"/>
+              <w:bidi w:val="0"/>
+              <w:spacing w:line="280" w:lineRule="atLeast"/>
+              <w:ind w:left="0" w:right="0" w:firstLine="0"/>
+              <w:jc w:val="center"/>
+              <w:rPr>
+                <w:rtl w:val="0"/>
+              </w:rPr>
+            </w:pPr>
+            <w:r>
+              <w:rPr>
+                <w:rFonts w:ascii="Times" w:hAnsi="Times"/>
+                <w:sz w:val="24"/>
+                <w:szCs w:val="24"/>
                 <w:rtl w:val="0"/>
               </w:rPr>
               <w:t>3019</w:t>
@@ -10637,62 +10715,163 @@
         </w:tc>
         <w:tc>
           <w:tcPr>
-            <w:tcW w:type="dxa" w:w="1335"/>
-            <w:tcBorders>
-              <w:top w:val="single" w:color="808080" w:sz="8" w:space="0" w:shadow="0" w:frame="0"/>
-              <w:left w:val="single" w:color="808080" w:sz="8" w:space="0" w:shadow="0" w:frame="0"/>
-              <w:bottom w:val="single" w:color="808080" w:sz="8" w:space="0" w:shadow="0" w:frame="0"/>
-              <w:right w:val="single" w:color="808080" w:sz="8" w:space="0" w:shadow="0" w:frame="0"/>
-            </w:tcBorders>
-            <w:shd w:val="clear" w:color="auto" w:fill="eeeeee"/>
-            <w:tcMar>
-              <w:top w:type="dxa" w:w="20"/>
-              <w:left w:type="dxa" w:w="20"/>
-              <w:bottom w:type="dxa" w:w="20"/>
-              <w:right w:type="dxa" w:w="20"/>
-            </w:tcMar>
-            <w:vAlign w:val="center"/>
-          </w:tcPr>
-          <w:p>
-            <w:pPr>
-              <w:keepNext w:val="0"/>
-              <w:keepLines w:val="0"/>
-              <w:pageBreakBefore w:val="0"/>
-              <w:widowControl w:val="1"/>
-              <w:shd w:val="clear" w:color="auto" w:fill="auto"/>
-              <w:suppressAutoHyphens w:val="0"/>
-              <w:bidi w:val="0"/>
-              <w:spacing w:before="0" w:after="0" w:line="280" w:lineRule="atLeast"/>
-              <w:ind w:left="0" w:right="0" w:firstLine="0"/>
-              <w:jc w:val="right"/>
-              <w:outlineLvl w:val="9"/>
-              <w:rPr>
-                <w:rtl w:val="0"/>
-              </w:rPr>
-            </w:pPr>
-            <w:r>
-              <w:rPr>
-                <w:rFonts w:ascii="Times" w:cs="Arial Unicode MS" w:hAnsi="Times" w:eastAsia="Arial Unicode MS"/>
-                <w:b w:val="0"/>
-                <w:bCs w:val="0"/>
-                <w:i w:val="0"/>
-                <w:iCs w:val="0"/>
-                <w:caps w:val="0"/>
-                <w:smallCaps w:val="0"/>
-                <w:strike w:val="0"/>
-                <w:dstrike w:val="0"/>
-                <w:outline w:val="0"/>
-                <w:color w:val="000000"/>
-                <w:spacing w:val="0"/>
-                <w:kern w:val="0"/>
-                <w:position w:val="0"/>
-                <w:sz w:val="24"/>
-                <w:szCs w:val="24"/>
-                <w:u w:val="none"/>
-                <w:vertAlign w:val="baseline"/>
+            <w:tcW w:type="dxa" w:w="1564"/>
+            <w:tcBorders>
+              <w:top w:val="single" w:color="808080" w:sz="8" w:space="0" w:shadow="0" w:frame="0"/>
+              <w:left w:val="single" w:color="808080" w:sz="8" w:space="0" w:shadow="0" w:frame="0"/>
+              <w:bottom w:val="single" w:color="808080" w:sz="8" w:space="0" w:shadow="0" w:frame="0"/>
+              <w:right w:val="single" w:color="808080" w:sz="8" w:space="0" w:shadow="0" w:frame="0"/>
+            </w:tcBorders>
+            <w:shd w:val="clear" w:color="auto" w:fill="auto"/>
+            <w:tcMar>
+              <w:top w:type="dxa" w:w="20"/>
+              <w:left w:type="dxa" w:w="20"/>
+              <w:bottom w:type="dxa" w:w="20"/>
+              <w:right w:type="dxa" w:w="20"/>
+            </w:tcMar>
+            <w:vAlign w:val="center"/>
+          </w:tcPr>
+          <w:p>
+            <w:pPr>
+              <w:pStyle w:val="Table Style 2"/>
+              <w:bidi w:val="0"/>
+              <w:spacing w:line="280" w:lineRule="atLeast"/>
+              <w:ind w:left="0" w:right="0" w:firstLine="0"/>
+              <w:jc w:val="center"/>
+              <w:rPr>
+                <w:rtl w:val="0"/>
+              </w:rPr>
+            </w:pPr>
+            <w:r>
+              <w:rPr>
+                <w:rFonts w:ascii="Times" w:hAnsi="Times"/>
+                <w:sz w:val="24"/>
+                <w:szCs w:val="24"/>
                 <w:rtl w:val="0"/>
               </w:rPr>
               <w:t>11.788824</w:t>
+            </w:r>
+          </w:p>
+        </w:tc>
+        <w:tc>
+          <w:tcPr>
+            <w:tcW w:type="dxa" w:w="1986"/>
+            <w:tcBorders>
+              <w:top w:val="single" w:color="808080" w:sz="8" w:space="0" w:shadow="0" w:frame="0"/>
+              <w:left w:val="single" w:color="808080" w:sz="8" w:space="0" w:shadow="0" w:frame="0"/>
+              <w:bottom w:val="single" w:color="808080" w:sz="8" w:space="0" w:shadow="0" w:frame="0"/>
+              <w:right w:val="single" w:color="808080" w:sz="8" w:space="0" w:shadow="0" w:frame="0"/>
+            </w:tcBorders>
+            <w:shd w:val="clear" w:color="auto" w:fill="auto"/>
+            <w:tcMar>
+              <w:top w:type="dxa" w:w="20"/>
+              <w:left w:type="dxa" w:w="20"/>
+              <w:bottom w:type="dxa" w:w="20"/>
+              <w:right w:type="dxa" w:w="20"/>
+            </w:tcMar>
+            <w:vAlign w:val="center"/>
+          </w:tcPr>
+          <w:p>
+            <w:pPr>
+              <w:pStyle w:val="Table Style 2"/>
+              <w:bidi w:val="0"/>
+              <w:spacing w:line="280" w:lineRule="atLeast"/>
+              <w:ind w:left="0" w:right="0" w:firstLine="0"/>
+              <w:jc w:val="center"/>
+              <w:rPr>
+                <w:rtl w:val="0"/>
+              </w:rPr>
+            </w:pPr>
+            <w:r>
+              <w:rPr>
+                <w:rFonts w:ascii="Times" w:hAnsi="Times"/>
+                <w:b w:val="1"/>
+                <w:bCs w:val="1"/>
+                <w:sz w:val="24"/>
+                <w:szCs w:val="24"/>
+                <w:rtl w:val="0"/>
+              </w:rPr>
+              <w:t>hand</w:t>
+            </w:r>
+          </w:p>
+        </w:tc>
+        <w:tc>
+          <w:tcPr>
+            <w:tcW w:type="dxa" w:w="1142"/>
+            <w:tcBorders>
+              <w:top w:val="single" w:color="808080" w:sz="8" w:space="0" w:shadow="0" w:frame="0"/>
+              <w:left w:val="single" w:color="808080" w:sz="8" w:space="0" w:shadow="0" w:frame="0"/>
+              <w:bottom w:val="single" w:color="808080" w:sz="8" w:space="0" w:shadow="0" w:frame="0"/>
+              <w:right w:val="single" w:color="808080" w:sz="8" w:space="0" w:shadow="0" w:frame="0"/>
+            </w:tcBorders>
+            <w:shd w:val="clear" w:color="auto" w:fill="auto"/>
+            <w:tcMar>
+              <w:top w:type="dxa" w:w="20"/>
+              <w:left w:type="dxa" w:w="20"/>
+              <w:bottom w:type="dxa" w:w="20"/>
+              <w:right w:type="dxa" w:w="20"/>
+            </w:tcMar>
+            <w:vAlign w:val="center"/>
+          </w:tcPr>
+          <w:p>
+            <w:pPr>
+              <w:pStyle w:val="Table Style 2"/>
+              <w:bidi w:val="0"/>
+              <w:spacing w:line="280" w:lineRule="atLeast"/>
+              <w:ind w:left="0" w:right="0" w:firstLine="0"/>
+              <w:jc w:val="center"/>
+              <w:rPr>
+                <w:rtl w:val="0"/>
+              </w:rPr>
+            </w:pPr>
+            <w:r>
+              <w:rPr>
+                <w:rFonts w:ascii="Times" w:hAnsi="Times"/>
+                <w:sz w:val="24"/>
+                <w:szCs w:val="24"/>
+                <w:rtl w:val="0"/>
+              </w:rPr>
+              <w:t>1388</w:t>
+            </w:r>
+          </w:p>
+        </w:tc>
+        <w:tc>
+          <w:tcPr>
+            <w:tcW w:type="dxa" w:w="1564"/>
+            <w:tcBorders>
+              <w:top w:val="single" w:color="808080" w:sz="8" w:space="0" w:shadow="0" w:frame="0"/>
+              <w:left w:val="single" w:color="808080" w:sz="8" w:space="0" w:shadow="0" w:frame="0"/>
+              <w:bottom w:val="single" w:color="808080" w:sz="8" w:space="0" w:shadow="0" w:frame="0"/>
+              <w:right w:val="single" w:color="808080" w:sz="8" w:space="0" w:shadow="0" w:frame="0"/>
+            </w:tcBorders>
+            <w:shd w:val="clear" w:color="auto" w:fill="auto"/>
+            <w:tcMar>
+              <w:top w:type="dxa" w:w="20"/>
+              <w:left w:type="dxa" w:w="20"/>
+              <w:bottom w:type="dxa" w:w="20"/>
+              <w:right w:type="dxa" w:w="20"/>
+            </w:tcMar>
+            <w:vAlign w:val="center"/>
+          </w:tcPr>
+          <w:p>
+            <w:pPr>
+              <w:pStyle w:val="Table Style 2"/>
+              <w:bidi w:val="0"/>
+              <w:spacing w:line="280" w:lineRule="atLeast"/>
+              <w:ind w:left="0" w:right="0" w:firstLine="0"/>
+              <w:jc w:val="center"/>
+              <w:rPr>
+                <w:rtl w:val="0"/>
+              </w:rPr>
+            </w:pPr>
+            <w:r>
+              <w:rPr>
+                <w:rFonts w:ascii="Times" w:hAnsi="Times"/>
+                <w:sz w:val="24"/>
+                <w:szCs w:val="24"/>
+                <w:rtl w:val="0"/>
+              </w:rPr>
+              <w:t>13.769841</w:t>
             </w:r>
           </w:p>
         </w:tc>
@@ -10702,18 +10881,18 @@
           <w:shd w:val="clear" w:color="auto" w:fill="auto"/>
         </w:tblPrEx>
         <w:trPr>
-          <w:trHeight w:val="360" w:hRule="atLeast"/>
+          <w:trHeight w:val="399" w:hRule="atLeast"/>
         </w:trPr>
         <w:tc>
           <w:tcPr>
-            <w:tcW w:type="dxa" w:w="1237"/>
-            <w:tcBorders>
-              <w:top w:val="single" w:color="808080" w:sz="8" w:space="0" w:shadow="0" w:frame="0"/>
-              <w:left w:val="single" w:color="808080" w:sz="8" w:space="0" w:shadow="0" w:frame="0"/>
-              <w:bottom w:val="single" w:color="808080" w:sz="8" w:space="0" w:shadow="0" w:frame="0"/>
-              <w:right w:val="single" w:color="808080" w:sz="8" w:space="0" w:shadow="0" w:frame="0"/>
-            </w:tcBorders>
-            <w:shd w:val="clear" w:color="auto" w:fill="auto"/>
+            <w:tcW w:type="dxa" w:w="2123"/>
+            <w:tcBorders>
+              <w:top w:val="single" w:color="808080" w:sz="8" w:space="0" w:shadow="0" w:frame="0"/>
+              <w:left w:val="single" w:color="808080" w:sz="8" w:space="0" w:shadow="0" w:frame="0"/>
+              <w:bottom w:val="single" w:color="808080" w:sz="8" w:space="0" w:shadow="0" w:frame="0"/>
+              <w:right w:val="single" w:color="808080" w:sz="8" w:space="0" w:shadow="0" w:frame="0"/>
+            </w:tcBorders>
+            <w:shd w:val="clear" w:color="auto" w:fill="eeeeee"/>
             <w:tcMar>
               <w:top w:type="dxa" w:w="20"/>
               <w:left w:type="dxa" w:w="20"/>
@@ -10728,7 +10907,7 @@
               <w:bidi w:val="0"/>
               <w:spacing w:line="280" w:lineRule="atLeast"/>
               <w:ind w:left="0" w:right="0" w:firstLine="0"/>
-              <w:jc w:val="left"/>
+              <w:jc w:val="center"/>
               <w:rPr>
                 <w:rtl w:val="0"/>
               </w:rPr>
@@ -10736,6 +10915,8 @@
             <w:r>
               <w:rPr>
                 <w:rFonts w:ascii="Times" w:hAnsi="Times"/>
+                <w:b w:val="1"/>
+                <w:bCs w:val="1"/>
                 <w:sz w:val="24"/>
                 <w:szCs w:val="24"/>
                 <w:rtl w:val="0"/>
@@ -10746,59 +10927,38 @@
         </w:tc>
         <w:tc>
           <w:tcPr>
-            <w:tcW w:type="dxa" w:w="795"/>
-            <w:tcBorders>
-              <w:top w:val="single" w:color="808080" w:sz="8" w:space="0" w:shadow="0" w:frame="0"/>
-              <w:left w:val="single" w:color="808080" w:sz="8" w:space="0" w:shadow="0" w:frame="0"/>
-              <w:bottom w:val="single" w:color="808080" w:sz="8" w:space="0" w:shadow="0" w:frame="0"/>
-              <w:right w:val="single" w:color="808080" w:sz="8" w:space="0" w:shadow="0" w:frame="0"/>
-            </w:tcBorders>
-            <w:shd w:val="clear" w:color="auto" w:fill="auto"/>
-            <w:tcMar>
-              <w:top w:type="dxa" w:w="20"/>
-              <w:left w:type="dxa" w:w="20"/>
-              <w:bottom w:type="dxa" w:w="20"/>
-              <w:right w:type="dxa" w:w="20"/>
-            </w:tcMar>
-            <w:vAlign w:val="center"/>
-          </w:tcPr>
-          <w:p>
-            <w:pPr>
-              <w:keepNext w:val="0"/>
-              <w:keepLines w:val="0"/>
-              <w:pageBreakBefore w:val="0"/>
-              <w:widowControl w:val="1"/>
-              <w:shd w:val="clear" w:color="auto" w:fill="auto"/>
-              <w:suppressAutoHyphens w:val="0"/>
-              <w:bidi w:val="0"/>
-              <w:spacing w:before="0" w:after="0" w:line="280" w:lineRule="atLeast"/>
-              <w:ind w:left="0" w:right="0" w:firstLine="0"/>
-              <w:jc w:val="right"/>
-              <w:outlineLvl w:val="9"/>
-              <w:rPr>
-                <w:rtl w:val="0"/>
-              </w:rPr>
-            </w:pPr>
-            <w:r>
-              <w:rPr>
-                <w:rFonts w:ascii="Times" w:cs="Arial Unicode MS" w:hAnsi="Times" w:eastAsia="Arial Unicode MS"/>
-                <w:b w:val="0"/>
-                <w:bCs w:val="0"/>
-                <w:i w:val="0"/>
-                <w:iCs w:val="0"/>
-                <w:caps w:val="0"/>
-                <w:smallCaps w:val="0"/>
-                <w:strike w:val="0"/>
-                <w:dstrike w:val="0"/>
-                <w:outline w:val="0"/>
-                <w:color w:val="000000"/>
-                <w:spacing w:val="0"/>
-                <w:kern w:val="0"/>
-                <w:position w:val="0"/>
-                <w:sz w:val="24"/>
-                <w:szCs w:val="24"/>
-                <w:u w:val="none"/>
-                <w:vertAlign w:val="baseline"/>
+            <w:tcW w:type="dxa" w:w="1005"/>
+            <w:tcBorders>
+              <w:top w:val="single" w:color="808080" w:sz="8" w:space="0" w:shadow="0" w:frame="0"/>
+              <w:left w:val="single" w:color="808080" w:sz="8" w:space="0" w:shadow="0" w:frame="0"/>
+              <w:bottom w:val="single" w:color="808080" w:sz="8" w:space="0" w:shadow="0" w:frame="0"/>
+              <w:right w:val="single" w:color="808080" w:sz="8" w:space="0" w:shadow="0" w:frame="0"/>
+            </w:tcBorders>
+            <w:shd w:val="clear" w:color="auto" w:fill="eeeeee"/>
+            <w:tcMar>
+              <w:top w:type="dxa" w:w="20"/>
+              <w:left w:type="dxa" w:w="20"/>
+              <w:bottom w:type="dxa" w:w="20"/>
+              <w:right w:type="dxa" w:w="20"/>
+            </w:tcMar>
+            <w:vAlign w:val="center"/>
+          </w:tcPr>
+          <w:p>
+            <w:pPr>
+              <w:pStyle w:val="Table Style 2"/>
+              <w:bidi w:val="0"/>
+              <w:spacing w:line="280" w:lineRule="atLeast"/>
+              <w:ind w:left="0" w:right="0" w:firstLine="0"/>
+              <w:jc w:val="center"/>
+              <w:rPr>
+                <w:rtl w:val="0"/>
+              </w:rPr>
+            </w:pPr>
+            <w:r>
+              <w:rPr>
+                <w:rFonts w:ascii="Times" w:hAnsi="Times"/>
+                <w:sz w:val="24"/>
+                <w:szCs w:val="24"/>
                 <w:rtl w:val="0"/>
               </w:rPr>
               <w:t>2682</w:t>
@@ -10807,62 +10967,163 @@
         </w:tc>
         <w:tc>
           <w:tcPr>
-            <w:tcW w:type="dxa" w:w="1335"/>
-            <w:tcBorders>
-              <w:top w:val="single" w:color="808080" w:sz="8" w:space="0" w:shadow="0" w:frame="0"/>
-              <w:left w:val="single" w:color="808080" w:sz="8" w:space="0" w:shadow="0" w:frame="0"/>
-              <w:bottom w:val="single" w:color="808080" w:sz="8" w:space="0" w:shadow="0" w:frame="0"/>
-              <w:right w:val="single" w:color="808080" w:sz="8" w:space="0" w:shadow="0" w:frame="0"/>
-            </w:tcBorders>
-            <w:shd w:val="clear" w:color="auto" w:fill="auto"/>
-            <w:tcMar>
-              <w:top w:type="dxa" w:w="20"/>
-              <w:left w:type="dxa" w:w="20"/>
-              <w:bottom w:type="dxa" w:w="20"/>
-              <w:right w:type="dxa" w:w="20"/>
-            </w:tcMar>
-            <w:vAlign w:val="center"/>
-          </w:tcPr>
-          <w:p>
-            <w:pPr>
-              <w:keepNext w:val="0"/>
-              <w:keepLines w:val="0"/>
-              <w:pageBreakBefore w:val="0"/>
-              <w:widowControl w:val="1"/>
-              <w:shd w:val="clear" w:color="auto" w:fill="auto"/>
-              <w:suppressAutoHyphens w:val="0"/>
-              <w:bidi w:val="0"/>
-              <w:spacing w:before="0" w:after="0" w:line="280" w:lineRule="atLeast"/>
-              <w:ind w:left="0" w:right="0" w:firstLine="0"/>
-              <w:jc w:val="right"/>
-              <w:outlineLvl w:val="9"/>
-              <w:rPr>
-                <w:rtl w:val="0"/>
-              </w:rPr>
-            </w:pPr>
-            <w:r>
-              <w:rPr>
-                <w:rFonts w:ascii="Times" w:cs="Arial Unicode MS" w:hAnsi="Times" w:eastAsia="Arial Unicode MS"/>
-                <w:b w:val="0"/>
-                <w:bCs w:val="0"/>
-                <w:i w:val="0"/>
-                <w:iCs w:val="0"/>
-                <w:caps w:val="0"/>
-                <w:smallCaps w:val="0"/>
-                <w:strike w:val="0"/>
-                <w:dstrike w:val="0"/>
-                <w:outline w:val="0"/>
-                <w:color w:val="000000"/>
-                <w:spacing w:val="0"/>
-                <w:kern w:val="0"/>
-                <w:position w:val="0"/>
-                <w:sz w:val="24"/>
-                <w:szCs w:val="24"/>
-                <w:u w:val="none"/>
-                <w:vertAlign w:val="baseline"/>
+            <w:tcW w:type="dxa" w:w="1564"/>
+            <w:tcBorders>
+              <w:top w:val="single" w:color="808080" w:sz="8" w:space="0" w:shadow="0" w:frame="0"/>
+              <w:left w:val="single" w:color="808080" w:sz="8" w:space="0" w:shadow="0" w:frame="0"/>
+              <w:bottom w:val="single" w:color="808080" w:sz="8" w:space="0" w:shadow="0" w:frame="0"/>
+              <w:right w:val="single" w:color="808080" w:sz="8" w:space="0" w:shadow="0" w:frame="0"/>
+            </w:tcBorders>
+            <w:shd w:val="clear" w:color="auto" w:fill="eeeeee"/>
+            <w:tcMar>
+              <w:top w:type="dxa" w:w="20"/>
+              <w:left w:type="dxa" w:w="20"/>
+              <w:bottom w:type="dxa" w:w="20"/>
+              <w:right w:type="dxa" w:w="20"/>
+            </w:tcMar>
+            <w:vAlign w:val="center"/>
+          </w:tcPr>
+          <w:p>
+            <w:pPr>
+              <w:pStyle w:val="Table Style 2"/>
+              <w:bidi w:val="0"/>
+              <w:spacing w:line="280" w:lineRule="atLeast"/>
+              <w:ind w:left="0" w:right="0" w:firstLine="0"/>
+              <w:jc w:val="center"/>
+              <w:rPr>
+                <w:rtl w:val="0"/>
+              </w:rPr>
+            </w:pPr>
+            <w:r>
+              <w:rPr>
+                <w:rFonts w:ascii="Times" w:hAnsi="Times"/>
+                <w:sz w:val="24"/>
+                <w:szCs w:val="24"/>
                 <w:rtl w:val="0"/>
               </w:rPr>
               <w:t>10.472881</w:t>
+            </w:r>
+          </w:p>
+        </w:tc>
+        <w:tc>
+          <w:tcPr>
+            <w:tcW w:type="dxa" w:w="1986"/>
+            <w:tcBorders>
+              <w:top w:val="single" w:color="808080" w:sz="8" w:space="0" w:shadow="0" w:frame="0"/>
+              <w:left w:val="single" w:color="808080" w:sz="8" w:space="0" w:shadow="0" w:frame="0"/>
+              <w:bottom w:val="single" w:color="808080" w:sz="8" w:space="0" w:shadow="0" w:frame="0"/>
+              <w:right w:val="single" w:color="808080" w:sz="8" w:space="0" w:shadow="0" w:frame="0"/>
+            </w:tcBorders>
+            <w:shd w:val="clear" w:color="auto" w:fill="eeeeee"/>
+            <w:tcMar>
+              <w:top w:type="dxa" w:w="20"/>
+              <w:left w:type="dxa" w:w="20"/>
+              <w:bottom w:type="dxa" w:w="20"/>
+              <w:right w:type="dxa" w:w="20"/>
+            </w:tcMar>
+            <w:vAlign w:val="center"/>
+          </w:tcPr>
+          <w:p>
+            <w:pPr>
+              <w:pStyle w:val="Table Style 2"/>
+              <w:bidi w:val="0"/>
+              <w:spacing w:line="280" w:lineRule="atLeast"/>
+              <w:ind w:left="0" w:right="0" w:firstLine="0"/>
+              <w:jc w:val="center"/>
+              <w:rPr>
+                <w:rtl w:val="0"/>
+              </w:rPr>
+            </w:pPr>
+            <w:r>
+              <w:rPr>
+                <w:rFonts w:ascii="Times" w:hAnsi="Times"/>
+                <w:b w:val="1"/>
+                <w:bCs w:val="1"/>
+                <w:sz w:val="24"/>
+                <w:szCs w:val="24"/>
+                <w:rtl w:val="0"/>
+              </w:rPr>
+              <w:t>finger</w:t>
+            </w:r>
+          </w:p>
+        </w:tc>
+        <w:tc>
+          <w:tcPr>
+            <w:tcW w:type="dxa" w:w="1142"/>
+            <w:tcBorders>
+              <w:top w:val="single" w:color="808080" w:sz="8" w:space="0" w:shadow="0" w:frame="0"/>
+              <w:left w:val="single" w:color="808080" w:sz="8" w:space="0" w:shadow="0" w:frame="0"/>
+              <w:bottom w:val="single" w:color="808080" w:sz="8" w:space="0" w:shadow="0" w:frame="0"/>
+              <w:right w:val="single" w:color="808080" w:sz="8" w:space="0" w:shadow="0" w:frame="0"/>
+            </w:tcBorders>
+            <w:shd w:val="clear" w:color="auto" w:fill="eeeeee"/>
+            <w:tcMar>
+              <w:top w:type="dxa" w:w="20"/>
+              <w:left w:type="dxa" w:w="20"/>
+              <w:bottom w:type="dxa" w:w="20"/>
+              <w:right w:type="dxa" w:w="20"/>
+            </w:tcMar>
+            <w:vAlign w:val="center"/>
+          </w:tcPr>
+          <w:p>
+            <w:pPr>
+              <w:pStyle w:val="Table Style 2"/>
+              <w:bidi w:val="0"/>
+              <w:spacing w:line="280" w:lineRule="atLeast"/>
+              <w:ind w:left="0" w:right="0" w:firstLine="0"/>
+              <w:jc w:val="center"/>
+              <w:rPr>
+                <w:rtl w:val="0"/>
+              </w:rPr>
+            </w:pPr>
+            <w:r>
+              <w:rPr>
+                <w:rFonts w:ascii="Times" w:hAnsi="Times"/>
+                <w:sz w:val="24"/>
+                <w:szCs w:val="24"/>
+                <w:rtl w:val="0"/>
+              </w:rPr>
+              <w:t>1201</w:t>
+            </w:r>
+          </w:p>
+        </w:tc>
+        <w:tc>
+          <w:tcPr>
+            <w:tcW w:type="dxa" w:w="1564"/>
+            <w:tcBorders>
+              <w:top w:val="single" w:color="808080" w:sz="8" w:space="0" w:shadow="0" w:frame="0"/>
+              <w:left w:val="single" w:color="808080" w:sz="8" w:space="0" w:shadow="0" w:frame="0"/>
+              <w:bottom w:val="single" w:color="808080" w:sz="8" w:space="0" w:shadow="0" w:frame="0"/>
+              <w:right w:val="single" w:color="808080" w:sz="8" w:space="0" w:shadow="0" w:frame="0"/>
+            </w:tcBorders>
+            <w:shd w:val="clear" w:color="auto" w:fill="eeeeee"/>
+            <w:tcMar>
+              <w:top w:type="dxa" w:w="20"/>
+              <w:left w:type="dxa" w:w="20"/>
+              <w:bottom w:type="dxa" w:w="20"/>
+              <w:right w:type="dxa" w:w="20"/>
+            </w:tcMar>
+            <w:vAlign w:val="center"/>
+          </w:tcPr>
+          <w:p>
+            <w:pPr>
+              <w:pStyle w:val="Table Style 2"/>
+              <w:bidi w:val="0"/>
+              <w:spacing w:line="280" w:lineRule="atLeast"/>
+              <w:ind w:left="0" w:right="0" w:firstLine="0"/>
+              <w:jc w:val="center"/>
+              <w:rPr>
+                <w:rtl w:val="0"/>
+              </w:rPr>
+            </w:pPr>
+            <w:r>
+              <w:rPr>
+                <w:rFonts w:ascii="Times" w:hAnsi="Times"/>
+                <w:sz w:val="24"/>
+                <w:szCs w:val="24"/>
+                <w:rtl w:val="0"/>
+              </w:rPr>
+              <w:t>11.914683</w:t>
             </w:r>
           </w:p>
         </w:tc>
@@ -10872,18 +11133,18 @@
           <w:shd w:val="clear" w:color="auto" w:fill="auto"/>
         </w:tblPrEx>
         <w:trPr>
-          <w:trHeight w:val="360" w:hRule="atLeast"/>
+          <w:trHeight w:val="399" w:hRule="atLeast"/>
         </w:trPr>
         <w:tc>
           <w:tcPr>
-            <w:tcW w:type="dxa" w:w="1237"/>
-            <w:tcBorders>
-              <w:top w:val="single" w:color="808080" w:sz="8" w:space="0" w:shadow="0" w:frame="0"/>
-              <w:left w:val="single" w:color="808080" w:sz="8" w:space="0" w:shadow="0" w:frame="0"/>
-              <w:bottom w:val="single" w:color="808080" w:sz="8" w:space="0" w:shadow="0" w:frame="0"/>
-              <w:right w:val="single" w:color="808080" w:sz="8" w:space="0" w:shadow="0" w:frame="0"/>
-            </w:tcBorders>
-            <w:shd w:val="clear" w:color="auto" w:fill="eeeeee"/>
+            <w:tcW w:type="dxa" w:w="2123"/>
+            <w:tcBorders>
+              <w:top w:val="single" w:color="808080" w:sz="8" w:space="0" w:shadow="0" w:frame="0"/>
+              <w:left w:val="single" w:color="808080" w:sz="8" w:space="0" w:shadow="0" w:frame="0"/>
+              <w:bottom w:val="single" w:color="808080" w:sz="8" w:space="0" w:shadow="0" w:frame="0"/>
+              <w:right w:val="single" w:color="808080" w:sz="8" w:space="0" w:shadow="0" w:frame="0"/>
+            </w:tcBorders>
+            <w:shd w:val="clear" w:color="auto" w:fill="auto"/>
             <w:tcMar>
               <w:top w:type="dxa" w:w="20"/>
               <w:left w:type="dxa" w:w="20"/>
@@ -10898,7 +11159,7 @@
               <w:bidi w:val="0"/>
               <w:spacing w:line="280" w:lineRule="atLeast"/>
               <w:ind w:left="0" w:right="0" w:firstLine="0"/>
-              <w:jc w:val="left"/>
+              <w:jc w:val="center"/>
               <w:rPr>
                 <w:rtl w:val="0"/>
               </w:rPr>
@@ -10906,6 +11167,8 @@
             <w:r>
               <w:rPr>
                 <w:rFonts w:ascii="Times" w:hAnsi="Times"/>
+                <w:b w:val="1"/>
+                <w:bCs w:val="1"/>
                 <w:sz w:val="24"/>
                 <w:szCs w:val="24"/>
                 <w:rtl w:val="0"/>
@@ -10916,59 +11179,38 @@
         </w:tc>
         <w:tc>
           <w:tcPr>
-            <w:tcW w:type="dxa" w:w="795"/>
-            <w:tcBorders>
-              <w:top w:val="single" w:color="808080" w:sz="8" w:space="0" w:shadow="0" w:frame="0"/>
-              <w:left w:val="single" w:color="808080" w:sz="8" w:space="0" w:shadow="0" w:frame="0"/>
-              <w:bottom w:val="single" w:color="808080" w:sz="8" w:space="0" w:shadow="0" w:frame="0"/>
-              <w:right w:val="single" w:color="808080" w:sz="8" w:space="0" w:shadow="0" w:frame="0"/>
-            </w:tcBorders>
-            <w:shd w:val="clear" w:color="auto" w:fill="eeeeee"/>
-            <w:tcMar>
-              <w:top w:type="dxa" w:w="20"/>
-              <w:left w:type="dxa" w:w="20"/>
-              <w:bottom w:type="dxa" w:w="20"/>
-              <w:right w:type="dxa" w:w="20"/>
-            </w:tcMar>
-            <w:vAlign w:val="center"/>
-          </w:tcPr>
-          <w:p>
-            <w:pPr>
-              <w:keepNext w:val="0"/>
-              <w:keepLines w:val="0"/>
-              <w:pageBreakBefore w:val="0"/>
-              <w:widowControl w:val="1"/>
-              <w:shd w:val="clear" w:color="auto" w:fill="auto"/>
-              <w:suppressAutoHyphens w:val="0"/>
-              <w:bidi w:val="0"/>
-              <w:spacing w:before="0" w:after="0" w:line="280" w:lineRule="atLeast"/>
-              <w:ind w:left="0" w:right="0" w:firstLine="0"/>
-              <w:jc w:val="right"/>
-              <w:outlineLvl w:val="9"/>
-              <w:rPr>
-                <w:rtl w:val="0"/>
-              </w:rPr>
-            </w:pPr>
-            <w:r>
-              <w:rPr>
-                <w:rFonts w:ascii="Times" w:cs="Arial Unicode MS" w:hAnsi="Times" w:eastAsia="Arial Unicode MS"/>
-                <w:b w:val="0"/>
-                <w:bCs w:val="0"/>
-                <w:i w:val="0"/>
-                <w:iCs w:val="0"/>
-                <w:caps w:val="0"/>
-                <w:smallCaps w:val="0"/>
-                <w:strike w:val="0"/>
-                <w:dstrike w:val="0"/>
-                <w:outline w:val="0"/>
-                <w:color w:val="000000"/>
-                <w:spacing w:val="0"/>
-                <w:kern w:val="0"/>
-                <w:position w:val="0"/>
-                <w:sz w:val="24"/>
-                <w:szCs w:val="24"/>
-                <w:u w:val="none"/>
-                <w:vertAlign w:val="baseline"/>
+            <w:tcW w:type="dxa" w:w="1005"/>
+            <w:tcBorders>
+              <w:top w:val="single" w:color="808080" w:sz="8" w:space="0" w:shadow="0" w:frame="0"/>
+              <w:left w:val="single" w:color="808080" w:sz="8" w:space="0" w:shadow="0" w:frame="0"/>
+              <w:bottom w:val="single" w:color="808080" w:sz="8" w:space="0" w:shadow="0" w:frame="0"/>
+              <w:right w:val="single" w:color="808080" w:sz="8" w:space="0" w:shadow="0" w:frame="0"/>
+            </w:tcBorders>
+            <w:shd w:val="clear" w:color="auto" w:fill="auto"/>
+            <w:tcMar>
+              <w:top w:type="dxa" w:w="20"/>
+              <w:left w:type="dxa" w:w="20"/>
+              <w:bottom w:type="dxa" w:w="20"/>
+              <w:right w:type="dxa" w:w="20"/>
+            </w:tcMar>
+            <w:vAlign w:val="center"/>
+          </w:tcPr>
+          <w:p>
+            <w:pPr>
+              <w:pStyle w:val="Table Style 2"/>
+              <w:bidi w:val="0"/>
+              <w:spacing w:line="280" w:lineRule="atLeast"/>
+              <w:ind w:left="0" w:right="0" w:firstLine="0"/>
+              <w:jc w:val="center"/>
+              <w:rPr>
+                <w:rtl w:val="0"/>
+              </w:rPr>
+            </w:pPr>
+            <w:r>
+              <w:rPr>
+                <w:rFonts w:ascii="Times" w:hAnsi="Times"/>
+                <w:sz w:val="24"/>
+                <w:szCs w:val="24"/>
                 <w:rtl w:val="0"/>
               </w:rPr>
               <w:t>2250</w:t>
@@ -10977,62 +11219,163 @@
         </w:tc>
         <w:tc>
           <w:tcPr>
-            <w:tcW w:type="dxa" w:w="1335"/>
-            <w:tcBorders>
-              <w:top w:val="single" w:color="808080" w:sz="8" w:space="0" w:shadow="0" w:frame="0"/>
-              <w:left w:val="single" w:color="808080" w:sz="8" w:space="0" w:shadow="0" w:frame="0"/>
-              <w:bottom w:val="single" w:color="808080" w:sz="8" w:space="0" w:shadow="0" w:frame="0"/>
-              <w:right w:val="single" w:color="808080" w:sz="8" w:space="0" w:shadow="0" w:frame="0"/>
-            </w:tcBorders>
-            <w:shd w:val="clear" w:color="auto" w:fill="eeeeee"/>
-            <w:tcMar>
-              <w:top w:type="dxa" w:w="20"/>
-              <w:left w:type="dxa" w:w="20"/>
-              <w:bottom w:type="dxa" w:w="20"/>
-              <w:right w:type="dxa" w:w="20"/>
-            </w:tcMar>
-            <w:vAlign w:val="center"/>
-          </w:tcPr>
-          <w:p>
-            <w:pPr>
-              <w:keepNext w:val="0"/>
-              <w:keepLines w:val="0"/>
-              <w:pageBreakBefore w:val="0"/>
-              <w:widowControl w:val="1"/>
-              <w:shd w:val="clear" w:color="auto" w:fill="auto"/>
-              <w:suppressAutoHyphens w:val="0"/>
-              <w:bidi w:val="0"/>
-              <w:spacing w:before="0" w:after="0" w:line="280" w:lineRule="atLeast"/>
-              <w:ind w:left="0" w:right="0" w:firstLine="0"/>
-              <w:jc w:val="right"/>
-              <w:outlineLvl w:val="9"/>
-              <w:rPr>
-                <w:rtl w:val="0"/>
-              </w:rPr>
-            </w:pPr>
-            <w:r>
-              <w:rPr>
-                <w:rFonts w:ascii="Times" w:cs="Arial Unicode MS" w:hAnsi="Times" w:eastAsia="Arial Unicode MS"/>
-                <w:b w:val="0"/>
-                <w:bCs w:val="0"/>
-                <w:i w:val="0"/>
-                <w:iCs w:val="0"/>
-                <w:caps w:val="0"/>
-                <w:smallCaps w:val="0"/>
-                <w:strike w:val="0"/>
-                <w:dstrike w:val="0"/>
-                <w:outline w:val="0"/>
-                <w:color w:val="000000"/>
-                <w:spacing w:val="0"/>
-                <w:kern w:val="0"/>
-                <w:position w:val="0"/>
-                <w:sz w:val="24"/>
-                <w:szCs w:val="24"/>
-                <w:u w:val="none"/>
-                <w:vertAlign w:val="baseline"/>
+            <w:tcW w:type="dxa" w:w="1564"/>
+            <w:tcBorders>
+              <w:top w:val="single" w:color="808080" w:sz="8" w:space="0" w:shadow="0" w:frame="0"/>
+              <w:left w:val="single" w:color="808080" w:sz="8" w:space="0" w:shadow="0" w:frame="0"/>
+              <w:bottom w:val="single" w:color="808080" w:sz="8" w:space="0" w:shadow="0" w:frame="0"/>
+              <w:right w:val="single" w:color="808080" w:sz="8" w:space="0" w:shadow="0" w:frame="0"/>
+            </w:tcBorders>
+            <w:shd w:val="clear" w:color="auto" w:fill="auto"/>
+            <w:tcMar>
+              <w:top w:type="dxa" w:w="20"/>
+              <w:left w:type="dxa" w:w="20"/>
+              <w:bottom w:type="dxa" w:w="20"/>
+              <w:right w:type="dxa" w:w="20"/>
+            </w:tcMar>
+            <w:vAlign w:val="center"/>
+          </w:tcPr>
+          <w:p>
+            <w:pPr>
+              <w:pStyle w:val="Table Style 2"/>
+              <w:bidi w:val="0"/>
+              <w:spacing w:line="280" w:lineRule="atLeast"/>
+              <w:ind w:left="0" w:right="0" w:firstLine="0"/>
+              <w:jc w:val="center"/>
+              <w:rPr>
+                <w:rtl w:val="0"/>
+              </w:rPr>
+            </w:pPr>
+            <w:r>
+              <w:rPr>
+                <w:rFonts w:ascii="Times" w:hAnsi="Times"/>
+                <w:sz w:val="24"/>
+                <w:szCs w:val="24"/>
                 <w:rtl w:val="0"/>
               </w:rPr>
               <w:t>8.785974</w:t>
+            </w:r>
+          </w:p>
+        </w:tc>
+        <w:tc>
+          <w:tcPr>
+            <w:tcW w:type="dxa" w:w="1986"/>
+            <w:tcBorders>
+              <w:top w:val="single" w:color="808080" w:sz="8" w:space="0" w:shadow="0" w:frame="0"/>
+              <w:left w:val="single" w:color="808080" w:sz="8" w:space="0" w:shadow="0" w:frame="0"/>
+              <w:bottom w:val="single" w:color="808080" w:sz="8" w:space="0" w:shadow="0" w:frame="0"/>
+              <w:right w:val="single" w:color="808080" w:sz="8" w:space="0" w:shadow="0" w:frame="0"/>
+            </w:tcBorders>
+            <w:shd w:val="clear" w:color="auto" w:fill="auto"/>
+            <w:tcMar>
+              <w:top w:type="dxa" w:w="20"/>
+              <w:left w:type="dxa" w:w="20"/>
+              <w:bottom w:type="dxa" w:w="20"/>
+              <w:right w:type="dxa" w:w="20"/>
+            </w:tcMar>
+            <w:vAlign w:val="center"/>
+          </w:tcPr>
+          <w:p>
+            <w:pPr>
+              <w:pStyle w:val="Table Style 2"/>
+              <w:bidi w:val="0"/>
+              <w:spacing w:line="280" w:lineRule="atLeast"/>
+              <w:ind w:left="0" w:right="0" w:firstLine="0"/>
+              <w:jc w:val="center"/>
+              <w:rPr>
+                <w:rtl w:val="0"/>
+              </w:rPr>
+            </w:pPr>
+            <w:r>
+              <w:rPr>
+                <w:rFonts w:ascii="Times" w:hAnsi="Times"/>
+                <w:b w:val="1"/>
+                <w:bCs w:val="1"/>
+                <w:sz w:val="24"/>
+                <w:szCs w:val="24"/>
+                <w:rtl w:val="0"/>
+              </w:rPr>
+              <w:t>head</w:t>
+            </w:r>
+          </w:p>
+        </w:tc>
+        <w:tc>
+          <w:tcPr>
+            <w:tcW w:type="dxa" w:w="1142"/>
+            <w:tcBorders>
+              <w:top w:val="single" w:color="808080" w:sz="8" w:space="0" w:shadow="0" w:frame="0"/>
+              <w:left w:val="single" w:color="808080" w:sz="8" w:space="0" w:shadow="0" w:frame="0"/>
+              <w:bottom w:val="single" w:color="808080" w:sz="8" w:space="0" w:shadow="0" w:frame="0"/>
+              <w:right w:val="single" w:color="808080" w:sz="8" w:space="0" w:shadow="0" w:frame="0"/>
+            </w:tcBorders>
+            <w:shd w:val="clear" w:color="auto" w:fill="auto"/>
+            <w:tcMar>
+              <w:top w:type="dxa" w:w="20"/>
+              <w:left w:type="dxa" w:w="20"/>
+              <w:bottom w:type="dxa" w:w="20"/>
+              <w:right w:type="dxa" w:w="20"/>
+            </w:tcMar>
+            <w:vAlign w:val="center"/>
+          </w:tcPr>
+          <w:p>
+            <w:pPr>
+              <w:pStyle w:val="Table Style 2"/>
+              <w:bidi w:val="0"/>
+              <w:spacing w:line="280" w:lineRule="atLeast"/>
+              <w:ind w:left="0" w:right="0" w:firstLine="0"/>
+              <w:jc w:val="center"/>
+              <w:rPr>
+                <w:rtl w:val="0"/>
+              </w:rPr>
+            </w:pPr>
+            <w:r>
+              <w:rPr>
+                <w:rFonts w:ascii="Times" w:hAnsi="Times"/>
+                <w:sz w:val="24"/>
+                <w:szCs w:val="24"/>
+                <w:rtl w:val="0"/>
+              </w:rPr>
+              <w:t>925</w:t>
+            </w:r>
+          </w:p>
+        </w:tc>
+        <w:tc>
+          <w:tcPr>
+            <w:tcW w:type="dxa" w:w="1564"/>
+            <w:tcBorders>
+              <w:top w:val="single" w:color="808080" w:sz="8" w:space="0" w:shadow="0" w:frame="0"/>
+              <w:left w:val="single" w:color="808080" w:sz="8" w:space="0" w:shadow="0" w:frame="0"/>
+              <w:bottom w:val="single" w:color="808080" w:sz="8" w:space="0" w:shadow="0" w:frame="0"/>
+              <w:right w:val="single" w:color="808080" w:sz="8" w:space="0" w:shadow="0" w:frame="0"/>
+            </w:tcBorders>
+            <w:shd w:val="clear" w:color="auto" w:fill="auto"/>
+            <w:tcMar>
+              <w:top w:type="dxa" w:w="20"/>
+              <w:left w:type="dxa" w:w="20"/>
+              <w:bottom w:type="dxa" w:w="20"/>
+              <w:right w:type="dxa" w:w="20"/>
+            </w:tcMar>
+            <w:vAlign w:val="center"/>
+          </w:tcPr>
+          <w:p>
+            <w:pPr>
+              <w:pStyle w:val="Table Style 2"/>
+              <w:bidi w:val="0"/>
+              <w:spacing w:line="280" w:lineRule="atLeast"/>
+              <w:ind w:left="0" w:right="0" w:firstLine="0"/>
+              <w:jc w:val="center"/>
+              <w:rPr>
+                <w:rtl w:val="0"/>
+              </w:rPr>
+            </w:pPr>
+            <w:r>
+              <w:rPr>
+                <w:rFonts w:ascii="Times" w:hAnsi="Times"/>
+                <w:sz w:val="24"/>
+                <w:szCs w:val="24"/>
+                <w:rtl w:val="0"/>
+              </w:rPr>
+              <w:t>9.176587</w:t>
             </w:r>
           </w:p>
         </w:tc>
@@ -11042,18 +11385,18 @@
           <w:shd w:val="clear" w:color="auto" w:fill="auto"/>
         </w:tblPrEx>
         <w:trPr>
-          <w:trHeight w:val="360" w:hRule="atLeast"/>
+          <w:trHeight w:val="399" w:hRule="atLeast"/>
         </w:trPr>
         <w:tc>
           <w:tcPr>
-            <w:tcW w:type="dxa" w:w="1237"/>
-            <w:tcBorders>
-              <w:top w:val="single" w:color="808080" w:sz="8" w:space="0" w:shadow="0" w:frame="0"/>
-              <w:left w:val="single" w:color="808080" w:sz="8" w:space="0" w:shadow="0" w:frame="0"/>
-              <w:bottom w:val="single" w:color="808080" w:sz="8" w:space="0" w:shadow="0" w:frame="0"/>
-              <w:right w:val="single" w:color="808080" w:sz="8" w:space="0" w:shadow="0" w:frame="0"/>
-            </w:tcBorders>
-            <w:shd w:val="clear" w:color="auto" w:fill="auto"/>
+            <w:tcW w:type="dxa" w:w="2123"/>
+            <w:tcBorders>
+              <w:top w:val="single" w:color="808080" w:sz="8" w:space="0" w:shadow="0" w:frame="0"/>
+              <w:left w:val="single" w:color="808080" w:sz="8" w:space="0" w:shadow="0" w:frame="0"/>
+              <w:bottom w:val="single" w:color="808080" w:sz="8" w:space="0" w:shadow="0" w:frame="0"/>
+              <w:right w:val="single" w:color="808080" w:sz="8" w:space="0" w:shadow="0" w:frame="0"/>
+            </w:tcBorders>
+            <w:shd w:val="clear" w:color="auto" w:fill="eeeeee"/>
             <w:tcMar>
               <w:top w:type="dxa" w:w="20"/>
               <w:left w:type="dxa" w:w="20"/>
@@ -11068,7 +11411,7 @@
               <w:bidi w:val="0"/>
               <w:spacing w:line="280" w:lineRule="atLeast"/>
               <w:ind w:left="0" w:right="0" w:firstLine="0"/>
-              <w:jc w:val="left"/>
+              <w:jc w:val="center"/>
               <w:rPr>
                 <w:rtl w:val="0"/>
               </w:rPr>
@@ -11076,6 +11419,8 @@
             <w:r>
               <w:rPr>
                 <w:rFonts w:ascii="Times" w:hAnsi="Times"/>
+                <w:b w:val="1"/>
+                <w:bCs w:val="1"/>
                 <w:sz w:val="24"/>
                 <w:szCs w:val="24"/>
                 <w:rtl w:val="0"/>
@@ -11086,59 +11431,38 @@
         </w:tc>
         <w:tc>
           <w:tcPr>
-            <w:tcW w:type="dxa" w:w="795"/>
-            <w:tcBorders>
-              <w:top w:val="single" w:color="808080" w:sz="8" w:space="0" w:shadow="0" w:frame="0"/>
-              <w:left w:val="single" w:color="808080" w:sz="8" w:space="0" w:shadow="0" w:frame="0"/>
-              <w:bottom w:val="single" w:color="808080" w:sz="8" w:space="0" w:shadow="0" w:frame="0"/>
-              <w:right w:val="single" w:color="808080" w:sz="8" w:space="0" w:shadow="0" w:frame="0"/>
-            </w:tcBorders>
-            <w:shd w:val="clear" w:color="auto" w:fill="auto"/>
-            <w:tcMar>
-              <w:top w:type="dxa" w:w="20"/>
-              <w:left w:type="dxa" w:w="20"/>
-              <w:bottom w:type="dxa" w:w="20"/>
-              <w:right w:type="dxa" w:w="20"/>
-            </w:tcMar>
-            <w:vAlign w:val="center"/>
-          </w:tcPr>
-          <w:p>
-            <w:pPr>
-              <w:keepNext w:val="0"/>
-              <w:keepLines w:val="0"/>
-              <w:pageBreakBefore w:val="0"/>
-              <w:widowControl w:val="1"/>
-              <w:shd w:val="clear" w:color="auto" w:fill="auto"/>
-              <w:suppressAutoHyphens w:val="0"/>
-              <w:bidi w:val="0"/>
-              <w:spacing w:before="0" w:after="0" w:line="280" w:lineRule="atLeast"/>
-              <w:ind w:left="0" w:right="0" w:firstLine="0"/>
-              <w:jc w:val="right"/>
-              <w:outlineLvl w:val="9"/>
-              <w:rPr>
-                <w:rtl w:val="0"/>
-              </w:rPr>
-            </w:pPr>
-            <w:r>
-              <w:rPr>
-                <w:rFonts w:ascii="Times" w:cs="Arial Unicode MS" w:hAnsi="Times" w:eastAsia="Arial Unicode MS"/>
-                <w:b w:val="0"/>
-                <w:bCs w:val="0"/>
-                <w:i w:val="0"/>
-                <w:iCs w:val="0"/>
-                <w:caps w:val="0"/>
-                <w:smallCaps w:val="0"/>
-                <w:strike w:val="0"/>
-                <w:dstrike w:val="0"/>
-                <w:outline w:val="0"/>
-                <w:color w:val="000000"/>
-                <w:spacing w:val="0"/>
-                <w:kern w:val="0"/>
-                <w:position w:val="0"/>
-                <w:sz w:val="24"/>
-                <w:szCs w:val="24"/>
-                <w:u w:val="none"/>
-                <w:vertAlign w:val="baseline"/>
+            <w:tcW w:type="dxa" w:w="1005"/>
+            <w:tcBorders>
+              <w:top w:val="single" w:color="808080" w:sz="8" w:space="0" w:shadow="0" w:frame="0"/>
+              <w:left w:val="single" w:color="808080" w:sz="8" w:space="0" w:shadow="0" w:frame="0"/>
+              <w:bottom w:val="single" w:color="808080" w:sz="8" w:space="0" w:shadow="0" w:frame="0"/>
+              <w:right w:val="single" w:color="808080" w:sz="8" w:space="0" w:shadow="0" w:frame="0"/>
+            </w:tcBorders>
+            <w:shd w:val="clear" w:color="auto" w:fill="eeeeee"/>
+            <w:tcMar>
+              <w:top w:type="dxa" w:w="20"/>
+              <w:left w:type="dxa" w:w="20"/>
+              <w:bottom w:type="dxa" w:w="20"/>
+              <w:right w:type="dxa" w:w="20"/>
+            </w:tcMar>
+            <w:vAlign w:val="center"/>
+          </w:tcPr>
+          <w:p>
+            <w:pPr>
+              <w:pStyle w:val="Table Style 2"/>
+              <w:bidi w:val="0"/>
+              <w:spacing w:line="280" w:lineRule="atLeast"/>
+              <w:ind w:left="0" w:right="0" w:firstLine="0"/>
+              <w:jc w:val="center"/>
+              <w:rPr>
+                <w:rtl w:val="0"/>
+              </w:rPr>
+            </w:pPr>
+            <w:r>
+              <w:rPr>
+                <w:rFonts w:ascii="Times" w:hAnsi="Times"/>
+                <w:sz w:val="24"/>
+                <w:szCs w:val="24"/>
                 <w:rtl w:val="0"/>
               </w:rPr>
               <w:t>1936</w:t>
@@ -11147,62 +11471,163 @@
         </w:tc>
         <w:tc>
           <w:tcPr>
-            <w:tcW w:type="dxa" w:w="1335"/>
-            <w:tcBorders>
-              <w:top w:val="single" w:color="808080" w:sz="8" w:space="0" w:shadow="0" w:frame="0"/>
-              <w:left w:val="single" w:color="808080" w:sz="8" w:space="0" w:shadow="0" w:frame="0"/>
-              <w:bottom w:val="single" w:color="808080" w:sz="8" w:space="0" w:shadow="0" w:frame="0"/>
-              <w:right w:val="single" w:color="808080" w:sz="8" w:space="0" w:shadow="0" w:frame="0"/>
-            </w:tcBorders>
-            <w:shd w:val="clear" w:color="auto" w:fill="auto"/>
-            <w:tcMar>
-              <w:top w:type="dxa" w:w="20"/>
-              <w:left w:type="dxa" w:w="20"/>
-              <w:bottom w:type="dxa" w:w="20"/>
-              <w:right w:type="dxa" w:w="20"/>
-            </w:tcMar>
-            <w:vAlign w:val="center"/>
-          </w:tcPr>
-          <w:p>
-            <w:pPr>
-              <w:keepNext w:val="0"/>
-              <w:keepLines w:val="0"/>
-              <w:pageBreakBefore w:val="0"/>
-              <w:widowControl w:val="1"/>
-              <w:shd w:val="clear" w:color="auto" w:fill="auto"/>
-              <w:suppressAutoHyphens w:val="0"/>
-              <w:bidi w:val="0"/>
-              <w:spacing w:before="0" w:after="0" w:line="280" w:lineRule="atLeast"/>
-              <w:ind w:left="0" w:right="0" w:firstLine="0"/>
-              <w:jc w:val="right"/>
-              <w:outlineLvl w:val="9"/>
-              <w:rPr>
-                <w:rtl w:val="0"/>
-              </w:rPr>
-            </w:pPr>
-            <w:r>
-              <w:rPr>
-                <w:rFonts w:ascii="Times" w:cs="Arial Unicode MS" w:hAnsi="Times" w:eastAsia="Arial Unicode MS"/>
-                <w:b w:val="0"/>
-                <w:bCs w:val="0"/>
-                <w:i w:val="0"/>
-                <w:iCs w:val="0"/>
-                <w:caps w:val="0"/>
-                <w:smallCaps w:val="0"/>
-                <w:strike w:val="0"/>
-                <w:dstrike w:val="0"/>
-                <w:outline w:val="0"/>
-                <w:color w:val="000000"/>
-                <w:spacing w:val="0"/>
-                <w:kern w:val="0"/>
-                <w:position w:val="0"/>
-                <w:sz w:val="24"/>
-                <w:szCs w:val="24"/>
-                <w:u w:val="none"/>
-                <w:vertAlign w:val="baseline"/>
+            <w:tcW w:type="dxa" w:w="1564"/>
+            <w:tcBorders>
+              <w:top w:val="single" w:color="808080" w:sz="8" w:space="0" w:shadow="0" w:frame="0"/>
+              <w:left w:val="single" w:color="808080" w:sz="8" w:space="0" w:shadow="0" w:frame="0"/>
+              <w:bottom w:val="single" w:color="808080" w:sz="8" w:space="0" w:shadow="0" w:frame="0"/>
+              <w:right w:val="single" w:color="808080" w:sz="8" w:space="0" w:shadow="0" w:frame="0"/>
+            </w:tcBorders>
+            <w:shd w:val="clear" w:color="auto" w:fill="eeeeee"/>
+            <w:tcMar>
+              <w:top w:type="dxa" w:w="20"/>
+              <w:left w:type="dxa" w:w="20"/>
+              <w:bottom w:type="dxa" w:w="20"/>
+              <w:right w:type="dxa" w:w="20"/>
+            </w:tcMar>
+            <w:vAlign w:val="center"/>
+          </w:tcPr>
+          <w:p>
+            <w:pPr>
+              <w:pStyle w:val="Table Style 2"/>
+              <w:bidi w:val="0"/>
+              <w:spacing w:line="280" w:lineRule="atLeast"/>
+              <w:ind w:left="0" w:right="0" w:firstLine="0"/>
+              <w:jc w:val="center"/>
+              <w:rPr>
+                <w:rtl w:val="0"/>
+              </w:rPr>
+            </w:pPr>
+            <w:r>
+              <w:rPr>
+                <w:rFonts w:ascii="Times" w:hAnsi="Times"/>
+                <w:sz w:val="24"/>
+                <w:szCs w:val="24"/>
                 <w:rtl w:val="0"/>
               </w:rPr>
               <w:t>7.559842</w:t>
+            </w:r>
+          </w:p>
+        </w:tc>
+        <w:tc>
+          <w:tcPr>
+            <w:tcW w:type="dxa" w:w="1986"/>
+            <w:tcBorders>
+              <w:top w:val="single" w:color="808080" w:sz="8" w:space="0" w:shadow="0" w:frame="0"/>
+              <w:left w:val="single" w:color="808080" w:sz="8" w:space="0" w:shadow="0" w:frame="0"/>
+              <w:bottom w:val="single" w:color="808080" w:sz="8" w:space="0" w:shadow="0" w:frame="0"/>
+              <w:right w:val="single" w:color="808080" w:sz="8" w:space="0" w:shadow="0" w:frame="0"/>
+            </w:tcBorders>
+            <w:shd w:val="clear" w:color="auto" w:fill="eeeeee"/>
+            <w:tcMar>
+              <w:top w:type="dxa" w:w="20"/>
+              <w:left w:type="dxa" w:w="20"/>
+              <w:bottom w:type="dxa" w:w="20"/>
+              <w:right w:type="dxa" w:w="20"/>
+            </w:tcMar>
+            <w:vAlign w:val="center"/>
+          </w:tcPr>
+          <w:p>
+            <w:pPr>
+              <w:pStyle w:val="Table Style 2"/>
+              <w:bidi w:val="0"/>
+              <w:spacing w:line="280" w:lineRule="atLeast"/>
+              <w:ind w:left="0" w:right="0" w:firstLine="0"/>
+              <w:jc w:val="center"/>
+              <w:rPr>
+                <w:rtl w:val="0"/>
+              </w:rPr>
+            </w:pPr>
+            <w:r>
+              <w:rPr>
+                <w:rFonts w:ascii="Times" w:hAnsi="Times"/>
+                <w:b w:val="1"/>
+                <w:bCs w:val="1"/>
+                <w:sz w:val="24"/>
+                <w:szCs w:val="24"/>
+                <w:rtl w:val="0"/>
+              </w:rPr>
+              <w:t>foot</w:t>
+            </w:r>
+          </w:p>
+        </w:tc>
+        <w:tc>
+          <w:tcPr>
+            <w:tcW w:type="dxa" w:w="1142"/>
+            <w:tcBorders>
+              <w:top w:val="single" w:color="808080" w:sz="8" w:space="0" w:shadow="0" w:frame="0"/>
+              <w:left w:val="single" w:color="808080" w:sz="8" w:space="0" w:shadow="0" w:frame="0"/>
+              <w:bottom w:val="single" w:color="808080" w:sz="8" w:space="0" w:shadow="0" w:frame="0"/>
+              <w:right w:val="single" w:color="808080" w:sz="8" w:space="0" w:shadow="0" w:frame="0"/>
+            </w:tcBorders>
+            <w:shd w:val="clear" w:color="auto" w:fill="eeeeee"/>
+            <w:tcMar>
+              <w:top w:type="dxa" w:w="20"/>
+              <w:left w:type="dxa" w:w="20"/>
+              <w:bottom w:type="dxa" w:w="20"/>
+              <w:right w:type="dxa" w:w="20"/>
+            </w:tcMar>
+            <w:vAlign w:val="center"/>
+          </w:tcPr>
+          <w:p>
+            <w:pPr>
+              <w:pStyle w:val="Table Style 2"/>
+              <w:bidi w:val="0"/>
+              <w:spacing w:line="280" w:lineRule="atLeast"/>
+              <w:ind w:left="0" w:right="0" w:firstLine="0"/>
+              <w:jc w:val="center"/>
+              <w:rPr>
+                <w:rtl w:val="0"/>
+              </w:rPr>
+            </w:pPr>
+            <w:r>
+              <w:rPr>
+                <w:rFonts w:ascii="Times" w:hAnsi="Times"/>
+                <w:sz w:val="24"/>
+                <w:szCs w:val="24"/>
+                <w:rtl w:val="0"/>
+              </w:rPr>
+              <w:t>796</w:t>
+            </w:r>
+          </w:p>
+        </w:tc>
+        <w:tc>
+          <w:tcPr>
+            <w:tcW w:type="dxa" w:w="1564"/>
+            <w:tcBorders>
+              <w:top w:val="single" w:color="808080" w:sz="8" w:space="0" w:shadow="0" w:frame="0"/>
+              <w:left w:val="single" w:color="808080" w:sz="8" w:space="0" w:shadow="0" w:frame="0"/>
+              <w:bottom w:val="single" w:color="808080" w:sz="8" w:space="0" w:shadow="0" w:frame="0"/>
+              <w:right w:val="single" w:color="808080" w:sz="8" w:space="0" w:shadow="0" w:frame="0"/>
+            </w:tcBorders>
+            <w:shd w:val="clear" w:color="auto" w:fill="eeeeee"/>
+            <w:tcMar>
+              <w:top w:type="dxa" w:w="20"/>
+              <w:left w:type="dxa" w:w="20"/>
+              <w:bottom w:type="dxa" w:w="20"/>
+              <w:right w:type="dxa" w:w="20"/>
+            </w:tcMar>
+            <w:vAlign w:val="center"/>
+          </w:tcPr>
+          <w:p>
+            <w:pPr>
+              <w:pStyle w:val="Table Style 2"/>
+              <w:bidi w:val="0"/>
+              <w:spacing w:line="280" w:lineRule="atLeast"/>
+              <w:ind w:left="0" w:right="0" w:firstLine="0"/>
+              <w:jc w:val="center"/>
+              <w:rPr>
+                <w:rtl w:val="0"/>
+              </w:rPr>
+            </w:pPr>
+            <w:r>
+              <w:rPr>
+                <w:rFonts w:ascii="Times" w:hAnsi="Times"/>
+                <w:sz w:val="24"/>
+                <w:szCs w:val="24"/>
+                <w:rtl w:val="0"/>
+              </w:rPr>
+              <w:t>7.896825</w:t>
             </w:r>
           </w:p>
         </w:tc>
@@ -11212,18 +11637,18 @@
           <w:shd w:val="clear" w:color="auto" w:fill="auto"/>
         </w:tblPrEx>
         <w:trPr>
-          <w:trHeight w:val="360" w:hRule="atLeast"/>
+          <w:trHeight w:val="399" w:hRule="atLeast"/>
         </w:trPr>
         <w:tc>
           <w:tcPr>
-            <w:tcW w:type="dxa" w:w="1237"/>
-            <w:tcBorders>
-              <w:top w:val="single" w:color="808080" w:sz="8" w:space="0" w:shadow="0" w:frame="0"/>
-              <w:left w:val="single" w:color="808080" w:sz="8" w:space="0" w:shadow="0" w:frame="0"/>
-              <w:bottom w:val="single" w:color="808080" w:sz="8" w:space="0" w:shadow="0" w:frame="0"/>
-              <w:right w:val="single" w:color="808080" w:sz="8" w:space="0" w:shadow="0" w:frame="0"/>
-            </w:tcBorders>
-            <w:shd w:val="clear" w:color="auto" w:fill="eeeeee"/>
+            <w:tcW w:type="dxa" w:w="2123"/>
+            <w:tcBorders>
+              <w:top w:val="single" w:color="808080" w:sz="8" w:space="0" w:shadow="0" w:frame="0"/>
+              <w:left w:val="single" w:color="808080" w:sz="8" w:space="0" w:shadow="0" w:frame="0"/>
+              <w:bottom w:val="single" w:color="808080" w:sz="8" w:space="0" w:shadow="0" w:frame="0"/>
+              <w:right w:val="single" w:color="808080" w:sz="8" w:space="0" w:shadow="0" w:frame="0"/>
+            </w:tcBorders>
+            <w:shd w:val="clear" w:color="auto" w:fill="auto"/>
             <w:tcMar>
               <w:top w:type="dxa" w:w="20"/>
               <w:left w:type="dxa" w:w="20"/>
@@ -11238,7 +11663,7 @@
               <w:bidi w:val="0"/>
               <w:spacing w:line="280" w:lineRule="atLeast"/>
               <w:ind w:left="0" w:right="0" w:firstLine="0"/>
-              <w:jc w:val="left"/>
+              <w:jc w:val="center"/>
               <w:rPr>
                 <w:rtl w:val="0"/>
               </w:rPr>
@@ -11246,6 +11671,8 @@
             <w:r>
               <w:rPr>
                 <w:rFonts w:ascii="Times" w:hAnsi="Times"/>
+                <w:b w:val="1"/>
+                <w:bCs w:val="1"/>
                 <w:sz w:val="24"/>
                 <w:szCs w:val="24"/>
                 <w:rtl w:val="0"/>
@@ -11256,59 +11683,38 @@
         </w:tc>
         <w:tc>
           <w:tcPr>
-            <w:tcW w:type="dxa" w:w="795"/>
-            <w:tcBorders>
-              <w:top w:val="single" w:color="808080" w:sz="8" w:space="0" w:shadow="0" w:frame="0"/>
-              <w:left w:val="single" w:color="808080" w:sz="8" w:space="0" w:shadow="0" w:frame="0"/>
-              <w:bottom w:val="single" w:color="808080" w:sz="8" w:space="0" w:shadow="0" w:frame="0"/>
-              <w:right w:val="single" w:color="808080" w:sz="8" w:space="0" w:shadow="0" w:frame="0"/>
-            </w:tcBorders>
-            <w:shd w:val="clear" w:color="auto" w:fill="eeeeee"/>
-            <w:tcMar>
-              <w:top w:type="dxa" w:w="20"/>
-              <w:left w:type="dxa" w:w="20"/>
-              <w:bottom w:type="dxa" w:w="20"/>
-              <w:right w:type="dxa" w:w="20"/>
-            </w:tcMar>
-            <w:vAlign w:val="center"/>
-          </w:tcPr>
-          <w:p>
-            <w:pPr>
-              <w:keepNext w:val="0"/>
-              <w:keepLines w:val="0"/>
-              <w:pageBreakBefore w:val="0"/>
-              <w:widowControl w:val="1"/>
-              <w:shd w:val="clear" w:color="auto" w:fill="auto"/>
-              <w:suppressAutoHyphens w:val="0"/>
-              <w:bidi w:val="0"/>
-              <w:spacing w:before="0" w:after="0" w:line="280" w:lineRule="atLeast"/>
-              <w:ind w:left="0" w:right="0" w:firstLine="0"/>
-              <w:jc w:val="right"/>
-              <w:outlineLvl w:val="9"/>
-              <w:rPr>
-                <w:rtl w:val="0"/>
-              </w:rPr>
-            </w:pPr>
-            <w:r>
-              <w:rPr>
-                <w:rFonts w:ascii="Times" w:cs="Arial Unicode MS" w:hAnsi="Times" w:eastAsia="Arial Unicode MS"/>
-                <w:b w:val="0"/>
-                <w:bCs w:val="0"/>
-                <w:i w:val="0"/>
-                <w:iCs w:val="0"/>
-                <w:caps w:val="0"/>
-                <w:smallCaps w:val="0"/>
-                <w:strike w:val="0"/>
-                <w:dstrike w:val="0"/>
-                <w:outline w:val="0"/>
-                <w:color w:val="000000"/>
-                <w:spacing w:val="0"/>
-                <w:kern w:val="0"/>
-                <w:position w:val="0"/>
-                <w:sz w:val="24"/>
-                <w:szCs w:val="24"/>
-                <w:u w:val="none"/>
-                <w:vertAlign w:val="baseline"/>
+            <w:tcW w:type="dxa" w:w="1005"/>
+            <w:tcBorders>
+              <w:top w:val="single" w:color="808080" w:sz="8" w:space="0" w:shadow="0" w:frame="0"/>
+              <w:left w:val="single" w:color="808080" w:sz="8" w:space="0" w:shadow="0" w:frame="0"/>
+              <w:bottom w:val="single" w:color="808080" w:sz="8" w:space="0" w:shadow="0" w:frame="0"/>
+              <w:right w:val="single" w:color="808080" w:sz="8" w:space="0" w:shadow="0" w:frame="0"/>
+            </w:tcBorders>
+            <w:shd w:val="clear" w:color="auto" w:fill="auto"/>
+            <w:tcMar>
+              <w:top w:type="dxa" w:w="20"/>
+              <w:left w:type="dxa" w:w="20"/>
+              <w:bottom w:type="dxa" w:w="20"/>
+              <w:right w:type="dxa" w:w="20"/>
+            </w:tcMar>
+            <w:vAlign w:val="center"/>
+          </w:tcPr>
+          <w:p>
+            <w:pPr>
+              <w:pStyle w:val="Table Style 2"/>
+              <w:bidi w:val="0"/>
+              <w:spacing w:line="280" w:lineRule="atLeast"/>
+              <w:ind w:left="0" w:right="0" w:firstLine="0"/>
+              <w:jc w:val="center"/>
+              <w:rPr>
+                <w:rtl w:val="0"/>
+              </w:rPr>
+            </w:pPr>
+            <w:r>
+              <w:rPr>
+                <w:rFonts w:ascii="Times" w:hAnsi="Times"/>
+                <w:sz w:val="24"/>
+                <w:szCs w:val="24"/>
                 <w:rtl w:val="0"/>
               </w:rPr>
               <w:t>1596</w:t>
@@ -11317,62 +11723,163 @@
         </w:tc>
         <w:tc>
           <w:tcPr>
-            <w:tcW w:type="dxa" w:w="1335"/>
-            <w:tcBorders>
-              <w:top w:val="single" w:color="808080" w:sz="8" w:space="0" w:shadow="0" w:frame="0"/>
-              <w:left w:val="single" w:color="808080" w:sz="8" w:space="0" w:shadow="0" w:frame="0"/>
-              <w:bottom w:val="single" w:color="808080" w:sz="8" w:space="0" w:shadow="0" w:frame="0"/>
-              <w:right w:val="single" w:color="808080" w:sz="8" w:space="0" w:shadow="0" w:frame="0"/>
-            </w:tcBorders>
-            <w:shd w:val="clear" w:color="auto" w:fill="eeeeee"/>
-            <w:tcMar>
-              <w:top w:type="dxa" w:w="20"/>
-              <w:left w:type="dxa" w:w="20"/>
-              <w:bottom w:type="dxa" w:w="20"/>
-              <w:right w:type="dxa" w:w="20"/>
-            </w:tcMar>
-            <w:vAlign w:val="center"/>
-          </w:tcPr>
-          <w:p>
-            <w:pPr>
-              <w:keepNext w:val="0"/>
-              <w:keepLines w:val="0"/>
-              <w:pageBreakBefore w:val="0"/>
-              <w:widowControl w:val="1"/>
-              <w:shd w:val="clear" w:color="auto" w:fill="auto"/>
-              <w:suppressAutoHyphens w:val="0"/>
-              <w:bidi w:val="0"/>
-              <w:spacing w:before="0" w:after="0" w:line="280" w:lineRule="atLeast"/>
-              <w:ind w:left="0" w:right="0" w:firstLine="0"/>
-              <w:jc w:val="right"/>
-              <w:outlineLvl w:val="9"/>
-              <w:rPr>
-                <w:rtl w:val="0"/>
-              </w:rPr>
-            </w:pPr>
-            <w:r>
-              <w:rPr>
-                <w:rFonts w:ascii="Times" w:cs="Arial Unicode MS" w:hAnsi="Times" w:eastAsia="Arial Unicode MS"/>
-                <w:b w:val="0"/>
-                <w:bCs w:val="0"/>
-                <w:i w:val="0"/>
-                <w:iCs w:val="0"/>
-                <w:caps w:val="0"/>
-                <w:smallCaps w:val="0"/>
-                <w:strike w:val="0"/>
-                <w:dstrike w:val="0"/>
-                <w:outline w:val="0"/>
-                <w:color w:val="000000"/>
-                <w:spacing w:val="0"/>
-                <w:kern w:val="0"/>
-                <w:position w:val="0"/>
-                <w:sz w:val="24"/>
-                <w:szCs w:val="24"/>
-                <w:u w:val="none"/>
-                <w:vertAlign w:val="baseline"/>
+            <w:tcW w:type="dxa" w:w="1564"/>
+            <w:tcBorders>
+              <w:top w:val="single" w:color="808080" w:sz="8" w:space="0" w:shadow="0" w:frame="0"/>
+              <w:left w:val="single" w:color="808080" w:sz="8" w:space="0" w:shadow="0" w:frame="0"/>
+              <w:bottom w:val="single" w:color="808080" w:sz="8" w:space="0" w:shadow="0" w:frame="0"/>
+              <w:right w:val="single" w:color="808080" w:sz="8" w:space="0" w:shadow="0" w:frame="0"/>
+            </w:tcBorders>
+            <w:shd w:val="clear" w:color="auto" w:fill="auto"/>
+            <w:tcMar>
+              <w:top w:type="dxa" w:w="20"/>
+              <w:left w:type="dxa" w:w="20"/>
+              <w:bottom w:type="dxa" w:w="20"/>
+              <w:right w:type="dxa" w:w="20"/>
+            </w:tcMar>
+            <w:vAlign w:val="center"/>
+          </w:tcPr>
+          <w:p>
+            <w:pPr>
+              <w:pStyle w:val="Table Style 2"/>
+              <w:bidi w:val="0"/>
+              <w:spacing w:line="280" w:lineRule="atLeast"/>
+              <w:ind w:left="0" w:right="0" w:firstLine="0"/>
+              <w:jc w:val="center"/>
+              <w:rPr>
+                <w:rtl w:val="0"/>
+              </w:rPr>
+            </w:pPr>
+            <w:r>
+              <w:rPr>
+                <w:rFonts w:ascii="Times" w:hAnsi="Times"/>
+                <w:sz w:val="24"/>
+                <w:szCs w:val="24"/>
                 <w:rtl w:val="0"/>
               </w:rPr>
               <w:t>6.232184</w:t>
+            </w:r>
+          </w:p>
+        </w:tc>
+        <w:tc>
+          <w:tcPr>
+            <w:tcW w:type="dxa" w:w="1986"/>
+            <w:tcBorders>
+              <w:top w:val="single" w:color="808080" w:sz="8" w:space="0" w:shadow="0" w:frame="0"/>
+              <w:left w:val="single" w:color="808080" w:sz="8" w:space="0" w:shadow="0" w:frame="0"/>
+              <w:bottom w:val="single" w:color="808080" w:sz="8" w:space="0" w:shadow="0" w:frame="0"/>
+              <w:right w:val="single" w:color="808080" w:sz="8" w:space="0" w:shadow="0" w:frame="0"/>
+            </w:tcBorders>
+            <w:shd w:val="clear" w:color="auto" w:fill="auto"/>
+            <w:tcMar>
+              <w:top w:type="dxa" w:w="20"/>
+              <w:left w:type="dxa" w:w="20"/>
+              <w:bottom w:type="dxa" w:w="20"/>
+              <w:right w:type="dxa" w:w="20"/>
+            </w:tcMar>
+            <w:vAlign w:val="center"/>
+          </w:tcPr>
+          <w:p>
+            <w:pPr>
+              <w:pStyle w:val="Table Style 2"/>
+              <w:bidi w:val="0"/>
+              <w:spacing w:line="280" w:lineRule="atLeast"/>
+              <w:ind w:left="0" w:right="0" w:firstLine="0"/>
+              <w:jc w:val="center"/>
+              <w:rPr>
+                <w:rtl w:val="0"/>
+              </w:rPr>
+            </w:pPr>
+            <w:r>
+              <w:rPr>
+                <w:rFonts w:ascii="Times" w:hAnsi="Times"/>
+                <w:b w:val="1"/>
+                <w:bCs w:val="1"/>
+                <w:sz w:val="24"/>
+                <w:szCs w:val="24"/>
+                <w:rtl w:val="0"/>
+              </w:rPr>
+              <w:t>hand</w:t>
+            </w:r>
+          </w:p>
+        </w:tc>
+        <w:tc>
+          <w:tcPr>
+            <w:tcW w:type="dxa" w:w="1142"/>
+            <w:tcBorders>
+              <w:top w:val="single" w:color="808080" w:sz="8" w:space="0" w:shadow="0" w:frame="0"/>
+              <w:left w:val="single" w:color="808080" w:sz="8" w:space="0" w:shadow="0" w:frame="0"/>
+              <w:bottom w:val="single" w:color="808080" w:sz="8" w:space="0" w:shadow="0" w:frame="0"/>
+              <w:right w:val="single" w:color="808080" w:sz="8" w:space="0" w:shadow="0" w:frame="0"/>
+            </w:tcBorders>
+            <w:shd w:val="clear" w:color="auto" w:fill="auto"/>
+            <w:tcMar>
+              <w:top w:type="dxa" w:w="20"/>
+              <w:left w:type="dxa" w:w="20"/>
+              <w:bottom w:type="dxa" w:w="20"/>
+              <w:right w:type="dxa" w:w="20"/>
+            </w:tcMar>
+            <w:vAlign w:val="center"/>
+          </w:tcPr>
+          <w:p>
+            <w:pPr>
+              <w:pStyle w:val="Table Style 2"/>
+              <w:bidi w:val="0"/>
+              <w:spacing w:line="280" w:lineRule="atLeast"/>
+              <w:ind w:left="0" w:right="0" w:firstLine="0"/>
+              <w:jc w:val="center"/>
+              <w:rPr>
+                <w:rtl w:val="0"/>
+              </w:rPr>
+            </w:pPr>
+            <w:r>
+              <w:rPr>
+                <w:rFonts w:ascii="Times" w:hAnsi="Times"/>
+                <w:sz w:val="24"/>
+                <w:szCs w:val="24"/>
+                <w:rtl w:val="0"/>
+              </w:rPr>
+              <w:t>1388</w:t>
+            </w:r>
+          </w:p>
+        </w:tc>
+        <w:tc>
+          <w:tcPr>
+            <w:tcW w:type="dxa" w:w="1564"/>
+            <w:tcBorders>
+              <w:top w:val="single" w:color="808080" w:sz="8" w:space="0" w:shadow="0" w:frame="0"/>
+              <w:left w:val="single" w:color="808080" w:sz="8" w:space="0" w:shadow="0" w:frame="0"/>
+              <w:bottom w:val="single" w:color="808080" w:sz="8" w:space="0" w:shadow="0" w:frame="0"/>
+              <w:right w:val="single" w:color="808080" w:sz="8" w:space="0" w:shadow="0" w:frame="0"/>
+            </w:tcBorders>
+            <w:shd w:val="clear" w:color="auto" w:fill="auto"/>
+            <w:tcMar>
+              <w:top w:type="dxa" w:w="20"/>
+              <w:left w:type="dxa" w:w="20"/>
+              <w:bottom w:type="dxa" w:w="20"/>
+              <w:right w:type="dxa" w:w="20"/>
+            </w:tcMar>
+            <w:vAlign w:val="center"/>
+          </w:tcPr>
+          <w:p>
+            <w:pPr>
+              <w:pStyle w:val="Table Style 2"/>
+              <w:bidi w:val="0"/>
+              <w:spacing w:line="280" w:lineRule="atLeast"/>
+              <w:ind w:left="0" w:right="0" w:firstLine="0"/>
+              <w:jc w:val="center"/>
+              <w:rPr>
+                <w:rtl w:val="0"/>
+              </w:rPr>
+            </w:pPr>
+            <w:r>
+              <w:rPr>
+                <w:rFonts w:ascii="Times" w:hAnsi="Times"/>
+                <w:sz w:val="24"/>
+                <w:szCs w:val="24"/>
+                <w:rtl w:val="0"/>
+              </w:rPr>
+              <w:t>13.769841</w:t>
             </w:r>
           </w:p>
         </w:tc>
@@ -11382,18 +11889,18 @@
           <w:shd w:val="clear" w:color="auto" w:fill="auto"/>
         </w:tblPrEx>
         <w:trPr>
-          <w:trHeight w:val="360" w:hRule="atLeast"/>
+          <w:trHeight w:val="399" w:hRule="atLeast"/>
         </w:trPr>
         <w:tc>
           <w:tcPr>
-            <w:tcW w:type="dxa" w:w="1237"/>
-            <w:tcBorders>
-              <w:top w:val="single" w:color="808080" w:sz="8" w:space="0" w:shadow="0" w:frame="0"/>
-              <w:left w:val="single" w:color="808080" w:sz="8" w:space="0" w:shadow="0" w:frame="0"/>
-              <w:bottom w:val="single" w:color="808080" w:sz="8" w:space="0" w:shadow="0" w:frame="0"/>
-              <w:right w:val="single" w:color="808080" w:sz="8" w:space="0" w:shadow="0" w:frame="0"/>
-            </w:tcBorders>
-            <w:shd w:val="clear" w:color="auto" w:fill="auto"/>
+            <w:tcW w:type="dxa" w:w="2123"/>
+            <w:tcBorders>
+              <w:top w:val="single" w:color="808080" w:sz="8" w:space="0" w:shadow="0" w:frame="0"/>
+              <w:left w:val="single" w:color="808080" w:sz="8" w:space="0" w:shadow="0" w:frame="0"/>
+              <w:bottom w:val="single" w:color="808080" w:sz="8" w:space="0" w:shadow="0" w:frame="0"/>
+              <w:right w:val="single" w:color="808080" w:sz="8" w:space="0" w:shadow="0" w:frame="0"/>
+            </w:tcBorders>
+            <w:shd w:val="clear" w:color="auto" w:fill="eeeeee"/>
             <w:tcMar>
               <w:top w:type="dxa" w:w="20"/>
               <w:left w:type="dxa" w:w="20"/>
@@ -11416,6 +11923,8 @@
             <w:r>
               <w:rPr>
                 <w:rFonts w:ascii="Times" w:hAnsi="Times"/>
+                <w:b w:val="1"/>
+                <w:bCs w:val="1"/>
                 <w:sz w:val="24"/>
                 <w:szCs w:val="24"/>
                 <w:rtl w:val="0"/>
@@ -11426,14 +11935,14 @@
         </w:tc>
         <w:tc>
           <w:tcPr>
-            <w:tcW w:type="dxa" w:w="795"/>
-            <w:tcBorders>
-              <w:top w:val="single" w:color="808080" w:sz="8" w:space="0" w:shadow="0" w:frame="0"/>
-              <w:left w:val="single" w:color="808080" w:sz="8" w:space="0" w:shadow="0" w:frame="0"/>
-              <w:bottom w:val="single" w:color="808080" w:sz="8" w:space="0" w:shadow="0" w:frame="0"/>
-              <w:right w:val="single" w:color="808080" w:sz="8" w:space="0" w:shadow="0" w:frame="0"/>
-            </w:tcBorders>
-            <w:shd w:val="clear" w:color="auto" w:fill="auto"/>
+            <w:tcW w:type="dxa" w:w="1005"/>
+            <w:tcBorders>
+              <w:top w:val="single" w:color="808080" w:sz="8" w:space="0" w:shadow="0" w:frame="0"/>
+              <w:left w:val="single" w:color="808080" w:sz="8" w:space="0" w:shadow="0" w:frame="0"/>
+              <w:bottom w:val="single" w:color="808080" w:sz="8" w:space="0" w:shadow="0" w:frame="0"/>
+              <w:right w:val="single" w:color="808080" w:sz="8" w:space="0" w:shadow="0" w:frame="0"/>
+            </w:tcBorders>
+            <w:shd w:val="clear" w:color="auto" w:fill="eeeeee"/>
             <w:tcMar>
               <w:top w:type="dxa" w:w="20"/>
               <w:left w:type="dxa" w:w="20"/>
@@ -11466,14 +11975,136 @@
         </w:tc>
         <w:tc>
           <w:tcPr>
-            <w:tcW w:type="dxa" w:w="1335"/>
-            <w:tcBorders>
-              <w:top w:val="single" w:color="808080" w:sz="8" w:space="0" w:shadow="0" w:frame="0"/>
-              <w:left w:val="single" w:color="808080" w:sz="8" w:space="0" w:shadow="0" w:frame="0"/>
-              <w:bottom w:val="single" w:color="808080" w:sz="8" w:space="0" w:shadow="0" w:frame="0"/>
-              <w:right w:val="single" w:color="808080" w:sz="8" w:space="0" w:shadow="0" w:frame="0"/>
-            </w:tcBorders>
-            <w:shd w:val="clear" w:color="auto" w:fill="auto"/>
+            <w:tcW w:type="dxa" w:w="1564"/>
+            <w:tcBorders>
+              <w:top w:val="single" w:color="808080" w:sz="8" w:space="0" w:shadow="0" w:frame="0"/>
+              <w:left w:val="single" w:color="808080" w:sz="8" w:space="0" w:shadow="0" w:frame="0"/>
+              <w:bottom w:val="single" w:color="808080" w:sz="8" w:space="0" w:shadow="0" w:frame="0"/>
+              <w:right w:val="single" w:color="808080" w:sz="8" w:space="0" w:shadow="0" w:frame="0"/>
+            </w:tcBorders>
+            <w:shd w:val="clear" w:color="auto" w:fill="eeeeee"/>
+            <w:tcMar>
+              <w:top w:type="dxa" w:w="20"/>
+              <w:left w:type="dxa" w:w="20"/>
+              <w:bottom w:type="dxa" w:w="20"/>
+              <w:right w:type="dxa" w:w="20"/>
+            </w:tcMar>
+            <w:vAlign w:val="center"/>
+          </w:tcPr>
+          <w:p>
+            <w:pPr>
+              <w:pStyle w:val="Table Style 2"/>
+              <w:bidi w:val="0"/>
+              <w:spacing w:line="280" w:lineRule="atLeast"/>
+              <w:ind w:left="0" w:right="0" w:firstLine="0"/>
+              <w:jc w:val="center"/>
+              <w:rPr>
+                <w:rtl w:val="0"/>
+              </w:rPr>
+            </w:pPr>
+            <w:r>
+              <w:rPr>
+                <w:rFonts w:ascii="Times" w:hAnsi="Times"/>
+                <w:sz w:val="24"/>
+                <w:szCs w:val="24"/>
+                <w:rtl w:val="0"/>
+              </w:rPr>
+              <w:t>:</w:t>
+            </w:r>
+          </w:p>
+        </w:tc>
+        <w:tc>
+          <w:tcPr>
+            <w:tcW w:type="dxa" w:w="1986"/>
+            <w:tcBorders>
+              <w:top w:val="single" w:color="808080" w:sz="8" w:space="0" w:shadow="0" w:frame="0"/>
+              <w:left w:val="single" w:color="808080" w:sz="8" w:space="0" w:shadow="0" w:frame="0"/>
+              <w:bottom w:val="single" w:color="808080" w:sz="8" w:space="0" w:shadow="0" w:frame="0"/>
+              <w:right w:val="single" w:color="808080" w:sz="8" w:space="0" w:shadow="0" w:frame="0"/>
+            </w:tcBorders>
+            <w:shd w:val="clear" w:color="auto" w:fill="eeeeee"/>
+            <w:tcMar>
+              <w:top w:type="dxa" w:w="20"/>
+              <w:left w:type="dxa" w:w="20"/>
+              <w:bottom w:type="dxa" w:w="20"/>
+              <w:right w:type="dxa" w:w="20"/>
+            </w:tcMar>
+            <w:vAlign w:val="center"/>
+          </w:tcPr>
+          <w:p>
+            <w:pPr>
+              <w:pStyle w:val="Table Style 2"/>
+              <w:bidi w:val="0"/>
+              <w:spacing w:line="280" w:lineRule="atLeast"/>
+              <w:ind w:left="0" w:right="0" w:firstLine="0"/>
+              <w:jc w:val="center"/>
+              <w:rPr>
+                <w:rtl w:val="0"/>
+              </w:rPr>
+            </w:pPr>
+            <w:r>
+              <w:rPr>
+                <w:rFonts w:ascii="Times" w:hAnsi="Times"/>
+                <w:b w:val="1"/>
+                <w:bCs w:val="1"/>
+                <w:sz w:val="24"/>
+                <w:szCs w:val="24"/>
+                <w:rtl w:val="0"/>
+              </w:rPr>
+              <w:t>:</w:t>
+            </w:r>
+          </w:p>
+        </w:tc>
+        <w:tc>
+          <w:tcPr>
+            <w:tcW w:type="dxa" w:w="1142"/>
+            <w:tcBorders>
+              <w:top w:val="single" w:color="808080" w:sz="8" w:space="0" w:shadow="0" w:frame="0"/>
+              <w:left w:val="single" w:color="808080" w:sz="8" w:space="0" w:shadow="0" w:frame="0"/>
+              <w:bottom w:val="single" w:color="808080" w:sz="8" w:space="0" w:shadow="0" w:frame="0"/>
+              <w:right w:val="single" w:color="808080" w:sz="8" w:space="0" w:shadow="0" w:frame="0"/>
+            </w:tcBorders>
+            <w:shd w:val="clear" w:color="auto" w:fill="eeeeee"/>
+            <w:tcMar>
+              <w:top w:type="dxa" w:w="20"/>
+              <w:left w:type="dxa" w:w="20"/>
+              <w:bottom w:type="dxa" w:w="20"/>
+              <w:right w:type="dxa" w:w="20"/>
+            </w:tcMar>
+            <w:vAlign w:val="center"/>
+          </w:tcPr>
+          <w:p>
+            <w:pPr>
+              <w:pStyle w:val="Table Style 2"/>
+              <w:bidi w:val="0"/>
+              <w:spacing w:line="280" w:lineRule="atLeast"/>
+              <w:ind w:left="0" w:right="0" w:firstLine="0"/>
+              <w:jc w:val="center"/>
+              <w:rPr>
+                <w:rtl w:val="0"/>
+              </w:rPr>
+            </w:pPr>
+            <w:r>
+              <w:rPr>
+                <w:rFonts w:ascii="Times" w:hAnsi="Times"/>
+                <w:sz w:val="24"/>
+                <w:szCs w:val="24"/>
+                <w:rtl w:val="0"/>
+              </w:rPr>
+              <w:t>:</w:t>
+            </w:r>
+          </w:p>
+        </w:tc>
+        <w:tc>
+          <w:tcPr>
+            <w:tcW w:type="dxa" w:w="1564"/>
+            <w:tcBorders>
+              <w:top w:val="single" w:color="808080" w:sz="8" w:space="0" w:shadow="0" w:frame="0"/>
+              <w:left w:val="single" w:color="808080" w:sz="8" w:space="0" w:shadow="0" w:frame="0"/>
+              <w:bottom w:val="single" w:color="808080" w:sz="8" w:space="0" w:shadow="0" w:frame="0"/>
+              <w:right w:val="single" w:color="808080" w:sz="8" w:space="0" w:shadow="0" w:frame="0"/>
+            </w:tcBorders>
+            <w:shd w:val="clear" w:color="auto" w:fill="eeeeee"/>
             <w:tcMar>
               <w:top w:type="dxa" w:w="20"/>
               <w:left w:type="dxa" w:w="20"/>
@@ -11508,17 +12139,1835 @@
     </w:tbl>
     <w:p>
       <w:pPr>
-        <w:pStyle w:val="Default"/>
+        <w:pStyle w:val="Body 2"/>
         <w:bidi w:val="0"/>
-        <w:spacing w:line="280" w:lineRule="atLeast"/>
-        <w:ind w:left="0" w:right="0" w:firstLine="0"/>
-        <w:jc w:val="center"/>
+      </w:pPr>
+      <w:r>
         <w:rPr>
-          <w:rFonts w:ascii="Times" w:cs="Times" w:hAnsi="Times" w:eastAsia="Times"/>
-          <w:sz w:val="24"/>
-          <w:szCs w:val="24"/>
+          <w:rFonts w:cs="Arial Unicode MS" w:eastAsia="Arial Unicode MS"/>
           <w:rtl w:val="0"/>
+          <w:lang w:val="en-US"/>
         </w:rPr>
+        <w:t>Of 118 types of body parts and 25609 injuries, the most common body part injured is hand, comprising of 11.79% of injured body parts. Followed by foot, and head, accounting for 10.47% and 8.79% respectively.</w:t>
+      </w:r>
+    </w:p>
+    <w:tbl>
+      <w:tblPr>
+        <w:tblW w:w="9385" w:type="dxa"/>
+        <w:jc w:val="left"/>
+        <w:tblInd w:w="108" w:type="dxa"/>
+        <w:tblBorders>
+          <w:top w:val="single" w:color="000000" w:sz="2" w:space="0" w:shadow="0" w:frame="0"/>
+          <w:left w:val="single" w:color="000000" w:sz="2" w:space="0" w:shadow="0" w:frame="0"/>
+          <w:bottom w:val="single" w:color="000000" w:sz="2" w:space="0" w:shadow="0" w:frame="0"/>
+          <w:right w:val="single" w:color="000000" w:sz="2" w:space="0" w:shadow="0" w:frame="0"/>
+          <w:insideH w:val="single" w:color="000000" w:sz="2" w:space="0" w:shadow="0" w:frame="0"/>
+          <w:insideV w:val="single" w:color="000000" w:sz="2" w:space="0" w:shadow="0" w:frame="0"/>
+        </w:tblBorders>
+        <w:shd w:val="clear" w:color="auto" w:fill="auto"/>
+        <w:tblLayout w:type="fixed"/>
+      </w:tblPr>
+      <w:tblGrid>
+        <w:gridCol w:w="2123"/>
+        <w:gridCol w:w="1005"/>
+        <w:gridCol w:w="1564"/>
+        <w:gridCol w:w="1987"/>
+        <w:gridCol w:w="1142"/>
+        <w:gridCol w:w="1564"/>
+      </w:tblGrid>
+      <w:tr>
+        <w:tblPrEx>
+          <w:shd w:val="clear" w:color="auto" w:fill="bdc0bf"/>
+        </w:tblPrEx>
+        <w:trPr>
+          <w:trHeight w:val="279" w:hRule="atLeast"/>
+          <w:tblHeader/>
+        </w:trPr>
+        <w:tc>
+          <w:tcPr>
+            <w:tcW w:type="dxa" w:w="4692"/>
+            <w:gridSpan w:val="3"/>
+            <w:tcBorders>
+              <w:top w:val="single" w:color="000000" w:sz="2" w:space="0" w:shadow="0" w:frame="0"/>
+              <w:left w:val="single" w:color="000000" w:sz="2" w:space="0" w:shadow="0" w:frame="0"/>
+              <w:bottom w:val="single" w:color="000000" w:sz="4" w:space="0" w:shadow="0" w:frame="0"/>
+              <w:right w:val="single" w:color="000000" w:sz="2" w:space="0" w:shadow="0" w:frame="0"/>
+            </w:tcBorders>
+            <w:shd w:val="clear" w:color="auto" w:fill="bdc0bf"/>
+            <w:tcMar>
+              <w:top w:type="dxa" w:w="80"/>
+              <w:left w:type="dxa" w:w="80"/>
+              <w:bottom w:type="dxa" w:w="80"/>
+              <w:right w:type="dxa" w:w="80"/>
+            </w:tcMar>
+            <w:vAlign w:val="top"/>
+          </w:tcPr>
+          <w:p>
+            <w:pPr>
+              <w:pStyle w:val="Table Style 1"/>
+              <w:jc w:val="center"/>
+            </w:pPr>
+            <w:r>
+              <w:rPr>
+                <w:rFonts w:ascii="Helvetica Neue" w:hAnsi="Helvetica Neue"/>
+                <w:rtl w:val="0"/>
+              </w:rPr>
+              <w:t>Falls</w:t>
+            </w:r>
+          </w:p>
+        </w:tc>
+        <w:tc>
+          <w:tcPr>
+            <w:tcW w:type="dxa" w:w="4692"/>
+            <w:gridSpan w:val="3"/>
+            <w:tcBorders>
+              <w:top w:val="single" w:color="000000" w:sz="2" w:space="0" w:shadow="0" w:frame="0"/>
+              <w:left w:val="single" w:color="000000" w:sz="2" w:space="0" w:shadow="0" w:frame="0"/>
+              <w:bottom w:val="single" w:color="000000" w:sz="4" w:space="0" w:shadow="0" w:frame="0"/>
+              <w:right w:val="single" w:color="000000" w:sz="2" w:space="0" w:shadow="0" w:frame="0"/>
+            </w:tcBorders>
+            <w:shd w:val="clear" w:color="auto" w:fill="bdc0bf"/>
+            <w:tcMar>
+              <w:top w:type="dxa" w:w="80"/>
+              <w:left w:type="dxa" w:w="80"/>
+              <w:bottom w:type="dxa" w:w="80"/>
+              <w:right w:type="dxa" w:w="80"/>
+            </w:tcMar>
+            <w:vAlign w:val="top"/>
+          </w:tcPr>
+          <w:p>
+            <w:pPr>
+              <w:pStyle w:val="Table Style 1"/>
+              <w:jc w:val="center"/>
+            </w:pPr>
+            <w:r>
+              <w:rPr>
+                <w:rFonts w:ascii="Helvetica Neue" w:hAnsi="Helvetica Neue"/>
+                <w:rtl w:val="0"/>
+              </w:rPr>
+              <w:t>Caught in/between Objects</w:t>
+            </w:r>
+          </w:p>
+        </w:tc>
+      </w:tr>
+      <w:tr>
+        <w:tblPrEx>
+          <w:shd w:val="clear" w:color="auto" w:fill="bdc0bf"/>
+        </w:tblPrEx>
+        <w:trPr>
+          <w:trHeight w:val="279" w:hRule="atLeast"/>
+          <w:tblHeader/>
+        </w:trPr>
+        <w:tc>
+          <w:tcPr>
+            <w:tcW w:type="dxa" w:w="2123"/>
+            <w:tcBorders>
+              <w:top w:val="single" w:color="000000" w:sz="4" w:space="0" w:shadow="0" w:frame="0"/>
+              <w:left w:val="single" w:color="000000" w:sz="2" w:space="0" w:shadow="0" w:frame="0"/>
+              <w:bottom w:val="single" w:color="808080" w:sz="8" w:space="0" w:shadow="0" w:frame="0"/>
+              <w:right w:val="single" w:color="000000" w:sz="2" w:space="0" w:shadow="0" w:frame="0"/>
+            </w:tcBorders>
+            <w:shd w:val="clear" w:color="auto" w:fill="bdc0bf"/>
+            <w:tcMar>
+              <w:top w:type="dxa" w:w="80"/>
+              <w:left w:type="dxa" w:w="80"/>
+              <w:bottom w:type="dxa" w:w="80"/>
+              <w:right w:type="dxa" w:w="80"/>
+            </w:tcMar>
+            <w:vAlign w:val="top"/>
+          </w:tcPr>
+          <w:p>
+            <w:pPr>
+              <w:pStyle w:val="Table Style 1"/>
+              <w:jc w:val="center"/>
+            </w:pPr>
+            <w:r>
+              <w:rPr>
+                <w:rFonts w:ascii="Helvetica Neue" w:hAnsi="Helvetica Neue"/>
+                <w:rtl w:val="0"/>
+              </w:rPr>
+              <w:t>Bodyparts</w:t>
+            </w:r>
+          </w:p>
+        </w:tc>
+        <w:tc>
+          <w:tcPr>
+            <w:tcW w:type="dxa" w:w="1005"/>
+            <w:tcBorders>
+              <w:top w:val="single" w:color="000000" w:sz="4" w:space="0" w:shadow="0" w:frame="0"/>
+              <w:left w:val="single" w:color="000000" w:sz="2" w:space="0" w:shadow="0" w:frame="0"/>
+              <w:bottom w:val="single" w:color="808080" w:sz="8" w:space="0" w:shadow="0" w:frame="0"/>
+              <w:right w:val="single" w:color="000000" w:sz="2" w:space="0" w:shadow="0" w:frame="0"/>
+            </w:tcBorders>
+            <w:shd w:val="clear" w:color="auto" w:fill="bdc0bf"/>
+            <w:tcMar>
+              <w:top w:type="dxa" w:w="80"/>
+              <w:left w:type="dxa" w:w="80"/>
+              <w:bottom w:type="dxa" w:w="80"/>
+              <w:right w:type="dxa" w:w="80"/>
+            </w:tcMar>
+            <w:vAlign w:val="top"/>
+          </w:tcPr>
+          <w:p>
+            <w:pPr>
+              <w:pStyle w:val="Table Style 1"/>
+              <w:jc w:val="center"/>
+            </w:pPr>
+            <w:r>
+              <w:rPr>
+                <w:rFonts w:ascii="Helvetica Neue" w:hAnsi="Helvetica Neue"/>
+                <w:rtl w:val="0"/>
+              </w:rPr>
+              <w:t>Count</w:t>
+            </w:r>
+          </w:p>
+        </w:tc>
+        <w:tc>
+          <w:tcPr>
+            <w:tcW w:type="dxa" w:w="1564"/>
+            <w:tcBorders>
+              <w:top w:val="single" w:color="000000" w:sz="4" w:space="0" w:shadow="0" w:frame="0"/>
+              <w:left w:val="single" w:color="000000" w:sz="2" w:space="0" w:shadow="0" w:frame="0"/>
+              <w:bottom w:val="single" w:color="808080" w:sz="8" w:space="0" w:shadow="0" w:frame="0"/>
+              <w:right w:val="single" w:color="000000" w:sz="2" w:space="0" w:shadow="0" w:frame="0"/>
+            </w:tcBorders>
+            <w:shd w:val="clear" w:color="auto" w:fill="bdc0bf"/>
+            <w:tcMar>
+              <w:top w:type="dxa" w:w="80"/>
+              <w:left w:type="dxa" w:w="80"/>
+              <w:bottom w:type="dxa" w:w="80"/>
+              <w:right w:type="dxa" w:w="80"/>
+            </w:tcMar>
+            <w:vAlign w:val="top"/>
+          </w:tcPr>
+          <w:p>
+            <w:pPr>
+              <w:pStyle w:val="Table Style 1"/>
+              <w:jc w:val="center"/>
+            </w:pPr>
+            <w:r>
+              <w:rPr>
+                <w:rFonts w:ascii="Helvetica Neue" w:hAnsi="Helvetica Neue"/>
+                <w:rtl w:val="0"/>
+              </w:rPr>
+              <w:t>Percentage</w:t>
+            </w:r>
+          </w:p>
+        </w:tc>
+        <w:tc>
+          <w:tcPr>
+            <w:tcW w:type="dxa" w:w="1986"/>
+            <w:tcBorders>
+              <w:top w:val="single" w:color="000000" w:sz="4" w:space="0" w:shadow="0" w:frame="0"/>
+              <w:left w:val="single" w:color="000000" w:sz="2" w:space="0" w:shadow="0" w:frame="0"/>
+              <w:bottom w:val="single" w:color="808080" w:sz="8" w:space="0" w:shadow="0" w:frame="0"/>
+              <w:right w:val="single" w:color="000000" w:sz="2" w:space="0" w:shadow="0" w:frame="0"/>
+            </w:tcBorders>
+            <w:shd w:val="clear" w:color="auto" w:fill="bdc0bf"/>
+            <w:tcMar>
+              <w:top w:type="dxa" w:w="80"/>
+              <w:left w:type="dxa" w:w="80"/>
+              <w:bottom w:type="dxa" w:w="80"/>
+              <w:right w:type="dxa" w:w="80"/>
+            </w:tcMar>
+            <w:vAlign w:val="top"/>
+          </w:tcPr>
+          <w:p>
+            <w:pPr>
+              <w:pStyle w:val="Table Style 1"/>
+              <w:jc w:val="center"/>
+            </w:pPr>
+            <w:r>
+              <w:rPr>
+                <w:rFonts w:ascii="Helvetica Neue" w:hAnsi="Helvetica Neue"/>
+                <w:rtl w:val="0"/>
+              </w:rPr>
+              <w:t>Bodyparts</w:t>
+            </w:r>
+          </w:p>
+        </w:tc>
+        <w:tc>
+          <w:tcPr>
+            <w:tcW w:type="dxa" w:w="1142"/>
+            <w:tcBorders>
+              <w:top w:val="single" w:color="000000" w:sz="4" w:space="0" w:shadow="0" w:frame="0"/>
+              <w:left w:val="single" w:color="000000" w:sz="2" w:space="0" w:shadow="0" w:frame="0"/>
+              <w:bottom w:val="single" w:color="808080" w:sz="8" w:space="0" w:shadow="0" w:frame="0"/>
+              <w:right w:val="single" w:color="000000" w:sz="2" w:space="0" w:shadow="0" w:frame="0"/>
+            </w:tcBorders>
+            <w:shd w:val="clear" w:color="auto" w:fill="bdc0bf"/>
+            <w:tcMar>
+              <w:top w:type="dxa" w:w="80"/>
+              <w:left w:type="dxa" w:w="80"/>
+              <w:bottom w:type="dxa" w:w="80"/>
+              <w:right w:type="dxa" w:w="80"/>
+            </w:tcMar>
+            <w:vAlign w:val="top"/>
+          </w:tcPr>
+          <w:p>
+            <w:pPr>
+              <w:pStyle w:val="Table Style 1"/>
+              <w:jc w:val="center"/>
+            </w:pPr>
+            <w:r>
+              <w:rPr>
+                <w:rFonts w:ascii="Helvetica Neue" w:hAnsi="Helvetica Neue"/>
+                <w:rtl w:val="0"/>
+              </w:rPr>
+              <w:t>Count</w:t>
+            </w:r>
+          </w:p>
+        </w:tc>
+        <w:tc>
+          <w:tcPr>
+            <w:tcW w:type="dxa" w:w="1564"/>
+            <w:tcBorders>
+              <w:top w:val="single" w:color="000000" w:sz="4" w:space="0" w:shadow="0" w:frame="0"/>
+              <w:left w:val="single" w:color="000000" w:sz="2" w:space="0" w:shadow="0" w:frame="0"/>
+              <w:bottom w:val="single" w:color="808080" w:sz="8" w:space="0" w:shadow="0" w:frame="0"/>
+              <w:right w:val="single" w:color="000000" w:sz="2" w:space="0" w:shadow="0" w:frame="0"/>
+            </w:tcBorders>
+            <w:shd w:val="clear" w:color="auto" w:fill="bdc0bf"/>
+            <w:tcMar>
+              <w:top w:type="dxa" w:w="80"/>
+              <w:left w:type="dxa" w:w="80"/>
+              <w:bottom w:type="dxa" w:w="80"/>
+              <w:right w:type="dxa" w:w="80"/>
+            </w:tcMar>
+            <w:vAlign w:val="top"/>
+          </w:tcPr>
+          <w:p>
+            <w:pPr>
+              <w:pStyle w:val="Table Style 1"/>
+              <w:jc w:val="center"/>
+            </w:pPr>
+            <w:r>
+              <w:rPr>
+                <w:rFonts w:ascii="Helvetica Neue" w:hAnsi="Helvetica Neue"/>
+                <w:rtl w:val="0"/>
+              </w:rPr>
+              <w:t>Percentage</w:t>
+            </w:r>
+          </w:p>
+        </w:tc>
+      </w:tr>
+      <w:tr>
+        <w:tblPrEx>
+          <w:shd w:val="clear" w:color="auto" w:fill="auto"/>
+        </w:tblPrEx>
+        <w:trPr>
+          <w:trHeight w:val="399" w:hRule="atLeast"/>
+        </w:trPr>
+        <w:tc>
+          <w:tcPr>
+            <w:tcW w:type="dxa" w:w="2123"/>
+            <w:tcBorders>
+              <w:top w:val="single" w:color="808080" w:sz="8" w:space="0" w:shadow="0" w:frame="0"/>
+              <w:left w:val="single" w:color="808080" w:sz="8" w:space="0" w:shadow="0" w:frame="0"/>
+              <w:bottom w:val="single" w:color="808080" w:sz="8" w:space="0" w:shadow="0" w:frame="0"/>
+              <w:right w:val="single" w:color="808080" w:sz="8" w:space="0" w:shadow="0" w:frame="0"/>
+            </w:tcBorders>
+            <w:shd w:val="clear" w:color="auto" w:fill="auto"/>
+            <w:tcMar>
+              <w:top w:type="dxa" w:w="20"/>
+              <w:left w:type="dxa" w:w="20"/>
+              <w:bottom w:type="dxa" w:w="20"/>
+              <w:right w:type="dxa" w:w="20"/>
+            </w:tcMar>
+            <w:vAlign w:val="center"/>
+          </w:tcPr>
+          <w:p>
+            <w:pPr>
+              <w:pStyle w:val="Table Style 2"/>
+              <w:bidi w:val="0"/>
+              <w:spacing w:line="280" w:lineRule="atLeast"/>
+              <w:ind w:left="0" w:right="0" w:firstLine="0"/>
+              <w:jc w:val="center"/>
+              <w:rPr>
+                <w:rtl w:val="0"/>
+              </w:rPr>
+            </w:pPr>
+            <w:r>
+              <w:rPr>
+                <w:rFonts w:ascii="Times" w:hAnsi="Times"/>
+                <w:b w:val="1"/>
+                <w:bCs w:val="1"/>
+                <w:sz w:val="24"/>
+                <w:szCs w:val="24"/>
+                <w:rtl w:val="0"/>
+              </w:rPr>
+              <w:t>foot</w:t>
+            </w:r>
+          </w:p>
+        </w:tc>
+        <w:tc>
+          <w:tcPr>
+            <w:tcW w:type="dxa" w:w="1005"/>
+            <w:tcBorders>
+              <w:top w:val="single" w:color="808080" w:sz="8" w:space="0" w:shadow="0" w:frame="0"/>
+              <w:left w:val="single" w:color="808080" w:sz="8" w:space="0" w:shadow="0" w:frame="0"/>
+              <w:bottom w:val="single" w:color="808080" w:sz="8" w:space="0" w:shadow="0" w:frame="0"/>
+              <w:right w:val="single" w:color="808080" w:sz="8" w:space="0" w:shadow="0" w:frame="0"/>
+            </w:tcBorders>
+            <w:shd w:val="clear" w:color="auto" w:fill="auto"/>
+            <w:tcMar>
+              <w:top w:type="dxa" w:w="20"/>
+              <w:left w:type="dxa" w:w="20"/>
+              <w:bottom w:type="dxa" w:w="20"/>
+              <w:right w:type="dxa" w:w="20"/>
+            </w:tcMar>
+            <w:vAlign w:val="center"/>
+          </w:tcPr>
+          <w:p>
+            <w:pPr>
+              <w:pStyle w:val="Table Style 2"/>
+              <w:bidi w:val="0"/>
+              <w:spacing w:line="280" w:lineRule="atLeast"/>
+              <w:ind w:left="0" w:right="0" w:firstLine="0"/>
+              <w:jc w:val="center"/>
+              <w:rPr>
+                <w:rtl w:val="0"/>
+              </w:rPr>
+            </w:pPr>
+            <w:r>
+              <w:rPr>
+                <w:rFonts w:ascii="Times" w:hAnsi="Times"/>
+                <w:sz w:val="24"/>
+                <w:szCs w:val="24"/>
+                <w:rtl w:val="0"/>
+              </w:rPr>
+              <w:t>1044</w:t>
+            </w:r>
+          </w:p>
+        </w:tc>
+        <w:tc>
+          <w:tcPr>
+            <w:tcW w:type="dxa" w:w="1564"/>
+            <w:tcBorders>
+              <w:top w:val="single" w:color="808080" w:sz="8" w:space="0" w:shadow="0" w:frame="0"/>
+              <w:left w:val="single" w:color="808080" w:sz="8" w:space="0" w:shadow="0" w:frame="0"/>
+              <w:bottom w:val="single" w:color="808080" w:sz="8" w:space="0" w:shadow="0" w:frame="0"/>
+              <w:right w:val="single" w:color="808080" w:sz="8" w:space="0" w:shadow="0" w:frame="0"/>
+            </w:tcBorders>
+            <w:shd w:val="clear" w:color="auto" w:fill="auto"/>
+            <w:tcMar>
+              <w:top w:type="dxa" w:w="20"/>
+              <w:left w:type="dxa" w:w="20"/>
+              <w:bottom w:type="dxa" w:w="20"/>
+              <w:right w:type="dxa" w:w="20"/>
+            </w:tcMar>
+            <w:vAlign w:val="center"/>
+          </w:tcPr>
+          <w:p>
+            <w:pPr>
+              <w:pStyle w:val="Table Style 2"/>
+              <w:bidi w:val="0"/>
+              <w:spacing w:line="280" w:lineRule="atLeast"/>
+              <w:ind w:left="0" w:right="0" w:firstLine="0"/>
+              <w:jc w:val="center"/>
+              <w:rPr>
+                <w:rtl w:val="0"/>
+              </w:rPr>
+            </w:pPr>
+            <w:r>
+              <w:rPr>
+                <w:rFonts w:ascii="Times" w:hAnsi="Times"/>
+                <w:sz w:val="24"/>
+                <w:szCs w:val="24"/>
+                <w:rtl w:val="0"/>
+              </w:rPr>
+              <w:t>18.943930</w:t>
+            </w:r>
+          </w:p>
+        </w:tc>
+        <w:tc>
+          <w:tcPr>
+            <w:tcW w:type="dxa" w:w="1986"/>
+            <w:tcBorders>
+              <w:top w:val="single" w:color="808080" w:sz="8" w:space="0" w:shadow="0" w:frame="0"/>
+              <w:left w:val="single" w:color="808080" w:sz="8" w:space="0" w:shadow="0" w:frame="0"/>
+              <w:bottom w:val="single" w:color="808080" w:sz="8" w:space="0" w:shadow="0" w:frame="0"/>
+              <w:right w:val="single" w:color="808080" w:sz="8" w:space="0" w:shadow="0" w:frame="0"/>
+            </w:tcBorders>
+            <w:shd w:val="clear" w:color="auto" w:fill="auto"/>
+            <w:tcMar>
+              <w:top w:type="dxa" w:w="20"/>
+              <w:left w:type="dxa" w:w="20"/>
+              <w:bottom w:type="dxa" w:w="20"/>
+              <w:right w:type="dxa" w:w="20"/>
+            </w:tcMar>
+            <w:vAlign w:val="center"/>
+          </w:tcPr>
+          <w:p>
+            <w:pPr>
+              <w:pStyle w:val="Table Style 2"/>
+              <w:bidi w:val="0"/>
+              <w:spacing w:line="280" w:lineRule="atLeast"/>
+              <w:ind w:left="0" w:right="0" w:firstLine="0"/>
+              <w:jc w:val="center"/>
+              <w:rPr>
+                <w:rtl w:val="0"/>
+              </w:rPr>
+            </w:pPr>
+            <w:r>
+              <w:rPr>
+                <w:rFonts w:ascii="Times" w:hAnsi="Times"/>
+                <w:b w:val="1"/>
+                <w:bCs w:val="1"/>
+                <w:sz w:val="24"/>
+                <w:szCs w:val="24"/>
+                <w:rtl w:val="0"/>
+              </w:rPr>
+              <w:t>hand</w:t>
+            </w:r>
+          </w:p>
+        </w:tc>
+        <w:tc>
+          <w:tcPr>
+            <w:tcW w:type="dxa" w:w="1142"/>
+            <w:tcBorders>
+              <w:top w:val="single" w:color="808080" w:sz="8" w:space="0" w:shadow="0" w:frame="0"/>
+              <w:left w:val="single" w:color="808080" w:sz="8" w:space="0" w:shadow="0" w:frame="0"/>
+              <w:bottom w:val="single" w:color="808080" w:sz="8" w:space="0" w:shadow="0" w:frame="0"/>
+              <w:right w:val="single" w:color="808080" w:sz="8" w:space="0" w:shadow="0" w:frame="0"/>
+            </w:tcBorders>
+            <w:shd w:val="clear" w:color="auto" w:fill="auto"/>
+            <w:tcMar>
+              <w:top w:type="dxa" w:w="20"/>
+              <w:left w:type="dxa" w:w="20"/>
+              <w:bottom w:type="dxa" w:w="20"/>
+              <w:right w:type="dxa" w:w="20"/>
+            </w:tcMar>
+            <w:vAlign w:val="center"/>
+          </w:tcPr>
+          <w:p>
+            <w:pPr>
+              <w:pStyle w:val="Table Style 2"/>
+              <w:bidi w:val="0"/>
+              <w:spacing w:line="280" w:lineRule="atLeast"/>
+              <w:ind w:left="0" w:right="0" w:firstLine="0"/>
+              <w:jc w:val="center"/>
+              <w:rPr>
+                <w:rtl w:val="0"/>
+              </w:rPr>
+            </w:pPr>
+            <w:r>
+              <w:rPr>
+                <w:rFonts w:ascii="Times" w:hAnsi="Times"/>
+                <w:sz w:val="24"/>
+                <w:szCs w:val="24"/>
+                <w:rtl w:val="0"/>
+              </w:rPr>
+              <w:t>569</w:t>
+            </w:r>
+          </w:p>
+        </w:tc>
+        <w:tc>
+          <w:tcPr>
+            <w:tcW w:type="dxa" w:w="1564"/>
+            <w:tcBorders>
+              <w:top w:val="single" w:color="808080" w:sz="8" w:space="0" w:shadow="0" w:frame="0"/>
+              <w:left w:val="single" w:color="808080" w:sz="8" w:space="0" w:shadow="0" w:frame="0"/>
+              <w:bottom w:val="single" w:color="808080" w:sz="8" w:space="0" w:shadow="0" w:frame="0"/>
+              <w:right w:val="single" w:color="808080" w:sz="8" w:space="0" w:shadow="0" w:frame="0"/>
+            </w:tcBorders>
+            <w:shd w:val="clear" w:color="auto" w:fill="auto"/>
+            <w:tcMar>
+              <w:top w:type="dxa" w:w="20"/>
+              <w:left w:type="dxa" w:w="20"/>
+              <w:bottom w:type="dxa" w:w="20"/>
+              <w:right w:type="dxa" w:w="20"/>
+            </w:tcMar>
+            <w:vAlign w:val="center"/>
+          </w:tcPr>
+          <w:p>
+            <w:pPr>
+              <w:pStyle w:val="Table Style 2"/>
+              <w:bidi w:val="0"/>
+              <w:spacing w:line="280" w:lineRule="atLeast"/>
+              <w:ind w:left="0" w:right="0" w:firstLine="0"/>
+              <w:jc w:val="center"/>
+              <w:rPr>
+                <w:rtl w:val="0"/>
+              </w:rPr>
+            </w:pPr>
+            <w:r>
+              <w:rPr>
+                <w:rFonts w:ascii="Times" w:hAnsi="Times"/>
+                <w:sz w:val="24"/>
+                <w:szCs w:val="24"/>
+                <w:rtl w:val="0"/>
+              </w:rPr>
+              <w:t>16.705813</w:t>
+            </w:r>
+          </w:p>
+        </w:tc>
+      </w:tr>
+      <w:tr>
+        <w:tblPrEx>
+          <w:shd w:val="clear" w:color="auto" w:fill="auto"/>
+        </w:tblPrEx>
+        <w:trPr>
+          <w:trHeight w:val="399" w:hRule="atLeast"/>
+        </w:trPr>
+        <w:tc>
+          <w:tcPr>
+            <w:tcW w:type="dxa" w:w="2123"/>
+            <w:tcBorders>
+              <w:top w:val="single" w:color="808080" w:sz="8" w:space="0" w:shadow="0" w:frame="0"/>
+              <w:left w:val="single" w:color="808080" w:sz="8" w:space="0" w:shadow="0" w:frame="0"/>
+              <w:bottom w:val="single" w:color="808080" w:sz="8" w:space="0" w:shadow="0" w:frame="0"/>
+              <w:right w:val="single" w:color="808080" w:sz="8" w:space="0" w:shadow="0" w:frame="0"/>
+            </w:tcBorders>
+            <w:shd w:val="clear" w:color="auto" w:fill="eeeeee"/>
+            <w:tcMar>
+              <w:top w:type="dxa" w:w="20"/>
+              <w:left w:type="dxa" w:w="20"/>
+              <w:bottom w:type="dxa" w:w="20"/>
+              <w:right w:type="dxa" w:w="20"/>
+            </w:tcMar>
+            <w:vAlign w:val="center"/>
+          </w:tcPr>
+          <w:p>
+            <w:pPr>
+              <w:pStyle w:val="Table Style 2"/>
+              <w:bidi w:val="0"/>
+              <w:spacing w:line="280" w:lineRule="atLeast"/>
+              <w:ind w:left="0" w:right="0" w:firstLine="0"/>
+              <w:jc w:val="center"/>
+              <w:rPr>
+                <w:rtl w:val="0"/>
+              </w:rPr>
+            </w:pPr>
+            <w:r>
+              <w:rPr>
+                <w:rFonts w:ascii="Times" w:hAnsi="Times"/>
+                <w:b w:val="1"/>
+                <w:bCs w:val="1"/>
+                <w:sz w:val="24"/>
+                <w:szCs w:val="24"/>
+                <w:rtl w:val="0"/>
+              </w:rPr>
+              <w:t>head</w:t>
+            </w:r>
+          </w:p>
+        </w:tc>
+        <w:tc>
+          <w:tcPr>
+            <w:tcW w:type="dxa" w:w="1005"/>
+            <w:tcBorders>
+              <w:top w:val="single" w:color="808080" w:sz="8" w:space="0" w:shadow="0" w:frame="0"/>
+              <w:left w:val="single" w:color="808080" w:sz="8" w:space="0" w:shadow="0" w:frame="0"/>
+              <w:bottom w:val="single" w:color="808080" w:sz="8" w:space="0" w:shadow="0" w:frame="0"/>
+              <w:right w:val="single" w:color="808080" w:sz="8" w:space="0" w:shadow="0" w:frame="0"/>
+            </w:tcBorders>
+            <w:shd w:val="clear" w:color="auto" w:fill="eeeeee"/>
+            <w:tcMar>
+              <w:top w:type="dxa" w:w="20"/>
+              <w:left w:type="dxa" w:w="20"/>
+              <w:bottom w:type="dxa" w:w="20"/>
+              <w:right w:type="dxa" w:w="20"/>
+            </w:tcMar>
+            <w:vAlign w:val="center"/>
+          </w:tcPr>
+          <w:p>
+            <w:pPr>
+              <w:pStyle w:val="Table Style 2"/>
+              <w:bidi w:val="0"/>
+              <w:spacing w:line="280" w:lineRule="atLeast"/>
+              <w:ind w:left="0" w:right="0" w:firstLine="0"/>
+              <w:jc w:val="center"/>
+              <w:rPr>
+                <w:rtl w:val="0"/>
+              </w:rPr>
+            </w:pPr>
+            <w:r>
+              <w:rPr>
+                <w:rFonts w:ascii="Times" w:hAnsi="Times"/>
+                <w:sz w:val="24"/>
+                <w:szCs w:val="24"/>
+                <w:rtl w:val="0"/>
+              </w:rPr>
+              <w:t>692</w:t>
+            </w:r>
+          </w:p>
+        </w:tc>
+        <w:tc>
+          <w:tcPr>
+            <w:tcW w:type="dxa" w:w="1564"/>
+            <w:tcBorders>
+              <w:top w:val="single" w:color="808080" w:sz="8" w:space="0" w:shadow="0" w:frame="0"/>
+              <w:left w:val="single" w:color="808080" w:sz="8" w:space="0" w:shadow="0" w:frame="0"/>
+              <w:bottom w:val="single" w:color="808080" w:sz="8" w:space="0" w:shadow="0" w:frame="0"/>
+              <w:right w:val="single" w:color="808080" w:sz="8" w:space="0" w:shadow="0" w:frame="0"/>
+            </w:tcBorders>
+            <w:shd w:val="clear" w:color="auto" w:fill="eeeeee"/>
+            <w:tcMar>
+              <w:top w:type="dxa" w:w="20"/>
+              <w:left w:type="dxa" w:w="20"/>
+              <w:bottom w:type="dxa" w:w="20"/>
+              <w:right w:type="dxa" w:w="20"/>
+            </w:tcMar>
+            <w:vAlign w:val="center"/>
+          </w:tcPr>
+          <w:p>
+            <w:pPr>
+              <w:pStyle w:val="Table Style 2"/>
+              <w:bidi w:val="0"/>
+              <w:spacing w:line="280" w:lineRule="atLeast"/>
+              <w:ind w:left="0" w:right="0" w:firstLine="0"/>
+              <w:jc w:val="center"/>
+              <w:rPr>
+                <w:rtl w:val="0"/>
+              </w:rPr>
+            </w:pPr>
+            <w:r>
+              <w:rPr>
+                <w:rFonts w:ascii="Times" w:hAnsi="Times"/>
+                <w:sz w:val="24"/>
+                <w:szCs w:val="24"/>
+                <w:rtl w:val="0"/>
+              </w:rPr>
+              <w:t>12.556705</w:t>
+            </w:r>
+          </w:p>
+        </w:tc>
+        <w:tc>
+          <w:tcPr>
+            <w:tcW w:type="dxa" w:w="1986"/>
+            <w:tcBorders>
+              <w:top w:val="single" w:color="808080" w:sz="8" w:space="0" w:shadow="0" w:frame="0"/>
+              <w:left w:val="single" w:color="808080" w:sz="8" w:space="0" w:shadow="0" w:frame="0"/>
+              <w:bottom w:val="single" w:color="808080" w:sz="8" w:space="0" w:shadow="0" w:frame="0"/>
+              <w:right w:val="single" w:color="808080" w:sz="8" w:space="0" w:shadow="0" w:frame="0"/>
+            </w:tcBorders>
+            <w:shd w:val="clear" w:color="auto" w:fill="eeeeee"/>
+            <w:tcMar>
+              <w:top w:type="dxa" w:w="20"/>
+              <w:left w:type="dxa" w:w="20"/>
+              <w:bottom w:type="dxa" w:w="20"/>
+              <w:right w:type="dxa" w:w="20"/>
+            </w:tcMar>
+            <w:vAlign w:val="center"/>
+          </w:tcPr>
+          <w:p>
+            <w:pPr>
+              <w:pStyle w:val="Table Style 2"/>
+              <w:bidi w:val="0"/>
+              <w:spacing w:line="280" w:lineRule="atLeast"/>
+              <w:ind w:left="0" w:right="0" w:firstLine="0"/>
+              <w:jc w:val="center"/>
+              <w:rPr>
+                <w:rtl w:val="0"/>
+              </w:rPr>
+            </w:pPr>
+            <w:r>
+              <w:rPr>
+                <w:rFonts w:ascii="Times" w:hAnsi="Times"/>
+                <w:b w:val="1"/>
+                <w:bCs w:val="1"/>
+                <w:sz w:val="24"/>
+                <w:szCs w:val="24"/>
+                <w:rtl w:val="0"/>
+              </w:rPr>
+              <w:t>finger</w:t>
+            </w:r>
+          </w:p>
+        </w:tc>
+        <w:tc>
+          <w:tcPr>
+            <w:tcW w:type="dxa" w:w="1142"/>
+            <w:tcBorders>
+              <w:top w:val="single" w:color="808080" w:sz="8" w:space="0" w:shadow="0" w:frame="0"/>
+              <w:left w:val="single" w:color="808080" w:sz="8" w:space="0" w:shadow="0" w:frame="0"/>
+              <w:bottom w:val="single" w:color="808080" w:sz="8" w:space="0" w:shadow="0" w:frame="0"/>
+              <w:right w:val="single" w:color="808080" w:sz="8" w:space="0" w:shadow="0" w:frame="0"/>
+            </w:tcBorders>
+            <w:shd w:val="clear" w:color="auto" w:fill="eeeeee"/>
+            <w:tcMar>
+              <w:top w:type="dxa" w:w="20"/>
+              <w:left w:type="dxa" w:w="20"/>
+              <w:bottom w:type="dxa" w:w="20"/>
+              <w:right w:type="dxa" w:w="20"/>
+            </w:tcMar>
+            <w:vAlign w:val="center"/>
+          </w:tcPr>
+          <w:p>
+            <w:pPr>
+              <w:pStyle w:val="Table Style 2"/>
+              <w:bidi w:val="0"/>
+              <w:spacing w:line="280" w:lineRule="atLeast"/>
+              <w:ind w:left="0" w:right="0" w:firstLine="0"/>
+              <w:jc w:val="center"/>
+              <w:rPr>
+                <w:rtl w:val="0"/>
+              </w:rPr>
+            </w:pPr>
+            <w:r>
+              <w:rPr>
+                <w:rFonts w:ascii="Times" w:hAnsi="Times"/>
+                <w:sz w:val="24"/>
+                <w:szCs w:val="24"/>
+                <w:rtl w:val="0"/>
+              </w:rPr>
+              <w:t>448</w:t>
+            </w:r>
+          </w:p>
+        </w:tc>
+        <w:tc>
+          <w:tcPr>
+            <w:tcW w:type="dxa" w:w="1564"/>
+            <w:tcBorders>
+              <w:top w:val="single" w:color="808080" w:sz="8" w:space="0" w:shadow="0" w:frame="0"/>
+              <w:left w:val="single" w:color="808080" w:sz="8" w:space="0" w:shadow="0" w:frame="0"/>
+              <w:bottom w:val="single" w:color="808080" w:sz="8" w:space="0" w:shadow="0" w:frame="0"/>
+              <w:right w:val="single" w:color="808080" w:sz="8" w:space="0" w:shadow="0" w:frame="0"/>
+            </w:tcBorders>
+            <w:shd w:val="clear" w:color="auto" w:fill="eeeeee"/>
+            <w:tcMar>
+              <w:top w:type="dxa" w:w="20"/>
+              <w:left w:type="dxa" w:w="20"/>
+              <w:bottom w:type="dxa" w:w="20"/>
+              <w:right w:type="dxa" w:w="20"/>
+            </w:tcMar>
+            <w:vAlign w:val="center"/>
+          </w:tcPr>
+          <w:p>
+            <w:pPr>
+              <w:pStyle w:val="Table Style 2"/>
+              <w:bidi w:val="0"/>
+              <w:spacing w:line="280" w:lineRule="atLeast"/>
+              <w:ind w:left="0" w:right="0" w:firstLine="0"/>
+              <w:jc w:val="center"/>
+              <w:rPr>
+                <w:rtl w:val="0"/>
+              </w:rPr>
+            </w:pPr>
+            <w:r>
+              <w:rPr>
+                <w:rFonts w:ascii="Times" w:hAnsi="Times"/>
+                <w:sz w:val="24"/>
+                <w:szCs w:val="24"/>
+                <w:rtl w:val="0"/>
+              </w:rPr>
+              <w:t>13.153259</w:t>
+            </w:r>
+          </w:p>
+        </w:tc>
+      </w:tr>
+      <w:tr>
+        <w:tblPrEx>
+          <w:shd w:val="clear" w:color="auto" w:fill="auto"/>
+        </w:tblPrEx>
+        <w:trPr>
+          <w:trHeight w:val="399" w:hRule="atLeast"/>
+        </w:trPr>
+        <w:tc>
+          <w:tcPr>
+            <w:tcW w:type="dxa" w:w="2123"/>
+            <w:tcBorders>
+              <w:top w:val="single" w:color="808080" w:sz="8" w:space="0" w:shadow="0" w:frame="0"/>
+              <w:left w:val="single" w:color="808080" w:sz="8" w:space="0" w:shadow="0" w:frame="0"/>
+              <w:bottom w:val="single" w:color="808080" w:sz="8" w:space="0" w:shadow="0" w:frame="0"/>
+              <w:right w:val="single" w:color="808080" w:sz="8" w:space="0" w:shadow="0" w:frame="0"/>
+            </w:tcBorders>
+            <w:shd w:val="clear" w:color="auto" w:fill="auto"/>
+            <w:tcMar>
+              <w:top w:type="dxa" w:w="20"/>
+              <w:left w:type="dxa" w:w="20"/>
+              <w:bottom w:type="dxa" w:w="20"/>
+              <w:right w:type="dxa" w:w="20"/>
+            </w:tcMar>
+            <w:vAlign w:val="center"/>
+          </w:tcPr>
+          <w:p>
+            <w:pPr>
+              <w:pStyle w:val="Table Style 2"/>
+              <w:bidi w:val="0"/>
+              <w:spacing w:line="280" w:lineRule="atLeast"/>
+              <w:ind w:left="0" w:right="0" w:firstLine="0"/>
+              <w:jc w:val="center"/>
+              <w:rPr>
+                <w:rtl w:val="0"/>
+              </w:rPr>
+            </w:pPr>
+            <w:r>
+              <w:rPr>
+                <w:rFonts w:ascii="Times" w:hAnsi="Times"/>
+                <w:b w:val="1"/>
+                <w:bCs w:val="1"/>
+                <w:sz w:val="24"/>
+                <w:szCs w:val="24"/>
+                <w:rtl w:val="0"/>
+              </w:rPr>
+              <w:t>leg</w:t>
+            </w:r>
+          </w:p>
+        </w:tc>
+        <w:tc>
+          <w:tcPr>
+            <w:tcW w:type="dxa" w:w="1005"/>
+            <w:tcBorders>
+              <w:top w:val="single" w:color="808080" w:sz="8" w:space="0" w:shadow="0" w:frame="0"/>
+              <w:left w:val="single" w:color="808080" w:sz="8" w:space="0" w:shadow="0" w:frame="0"/>
+              <w:bottom w:val="single" w:color="808080" w:sz="8" w:space="0" w:shadow="0" w:frame="0"/>
+              <w:right w:val="single" w:color="808080" w:sz="8" w:space="0" w:shadow="0" w:frame="0"/>
+            </w:tcBorders>
+            <w:shd w:val="clear" w:color="auto" w:fill="auto"/>
+            <w:tcMar>
+              <w:top w:type="dxa" w:w="20"/>
+              <w:left w:type="dxa" w:w="20"/>
+              <w:bottom w:type="dxa" w:w="20"/>
+              <w:right w:type="dxa" w:w="20"/>
+            </w:tcMar>
+            <w:vAlign w:val="center"/>
+          </w:tcPr>
+          <w:p>
+            <w:pPr>
+              <w:pStyle w:val="Table Style 2"/>
+              <w:bidi w:val="0"/>
+              <w:spacing w:line="280" w:lineRule="atLeast"/>
+              <w:ind w:left="0" w:right="0" w:firstLine="0"/>
+              <w:jc w:val="center"/>
+              <w:rPr>
+                <w:rtl w:val="0"/>
+              </w:rPr>
+            </w:pPr>
+            <w:r>
+              <w:rPr>
+                <w:rFonts w:ascii="Times" w:hAnsi="Times"/>
+                <w:sz w:val="24"/>
+                <w:szCs w:val="24"/>
+                <w:rtl w:val="0"/>
+              </w:rPr>
+              <w:t>399</w:t>
+            </w:r>
+          </w:p>
+        </w:tc>
+        <w:tc>
+          <w:tcPr>
+            <w:tcW w:type="dxa" w:w="1564"/>
+            <w:tcBorders>
+              <w:top w:val="single" w:color="808080" w:sz="8" w:space="0" w:shadow="0" w:frame="0"/>
+              <w:left w:val="single" w:color="808080" w:sz="8" w:space="0" w:shadow="0" w:frame="0"/>
+              <w:bottom w:val="single" w:color="808080" w:sz="8" w:space="0" w:shadow="0" w:frame="0"/>
+              <w:right w:val="single" w:color="808080" w:sz="8" w:space="0" w:shadow="0" w:frame="0"/>
+            </w:tcBorders>
+            <w:shd w:val="clear" w:color="auto" w:fill="auto"/>
+            <w:tcMar>
+              <w:top w:type="dxa" w:w="20"/>
+              <w:left w:type="dxa" w:w="20"/>
+              <w:bottom w:type="dxa" w:w="20"/>
+              <w:right w:type="dxa" w:w="20"/>
+            </w:tcMar>
+            <w:vAlign w:val="center"/>
+          </w:tcPr>
+          <w:p>
+            <w:pPr>
+              <w:pStyle w:val="Table Style 2"/>
+              <w:bidi w:val="0"/>
+              <w:spacing w:line="280" w:lineRule="atLeast"/>
+              <w:ind w:left="0" w:right="0" w:firstLine="0"/>
+              <w:jc w:val="center"/>
+              <w:rPr>
+                <w:rtl w:val="0"/>
+              </w:rPr>
+            </w:pPr>
+            <w:r>
+              <w:rPr>
+                <w:rFonts w:ascii="Times" w:hAnsi="Times"/>
+                <w:sz w:val="24"/>
+                <w:szCs w:val="24"/>
+                <w:rtl w:val="0"/>
+              </w:rPr>
+              <w:t>7.240065</w:t>
+            </w:r>
+          </w:p>
+        </w:tc>
+        <w:tc>
+          <w:tcPr>
+            <w:tcW w:type="dxa" w:w="1986"/>
+            <w:tcBorders>
+              <w:top w:val="single" w:color="808080" w:sz="8" w:space="0" w:shadow="0" w:frame="0"/>
+              <w:left w:val="single" w:color="808080" w:sz="8" w:space="0" w:shadow="0" w:frame="0"/>
+              <w:bottom w:val="single" w:color="808080" w:sz="8" w:space="0" w:shadow="0" w:frame="0"/>
+              <w:right w:val="single" w:color="808080" w:sz="8" w:space="0" w:shadow="0" w:frame="0"/>
+            </w:tcBorders>
+            <w:shd w:val="clear" w:color="auto" w:fill="auto"/>
+            <w:tcMar>
+              <w:top w:type="dxa" w:w="20"/>
+              <w:left w:type="dxa" w:w="20"/>
+              <w:bottom w:type="dxa" w:w="20"/>
+              <w:right w:type="dxa" w:w="20"/>
+            </w:tcMar>
+            <w:vAlign w:val="center"/>
+          </w:tcPr>
+          <w:p>
+            <w:pPr>
+              <w:pStyle w:val="Table Style 2"/>
+              <w:bidi w:val="0"/>
+              <w:spacing w:line="280" w:lineRule="atLeast"/>
+              <w:ind w:left="0" w:right="0" w:firstLine="0"/>
+              <w:jc w:val="center"/>
+              <w:rPr>
+                <w:rtl w:val="0"/>
+              </w:rPr>
+            </w:pPr>
+            <w:r>
+              <w:rPr>
+                <w:rFonts w:ascii="Times" w:hAnsi="Times"/>
+                <w:b w:val="1"/>
+                <w:bCs w:val="1"/>
+                <w:sz w:val="24"/>
+                <w:szCs w:val="24"/>
+                <w:rtl w:val="0"/>
+              </w:rPr>
+              <w:t>foot</w:t>
+            </w:r>
+          </w:p>
+        </w:tc>
+        <w:tc>
+          <w:tcPr>
+            <w:tcW w:type="dxa" w:w="1142"/>
+            <w:tcBorders>
+              <w:top w:val="single" w:color="808080" w:sz="8" w:space="0" w:shadow="0" w:frame="0"/>
+              <w:left w:val="single" w:color="808080" w:sz="8" w:space="0" w:shadow="0" w:frame="0"/>
+              <w:bottom w:val="single" w:color="808080" w:sz="8" w:space="0" w:shadow="0" w:frame="0"/>
+              <w:right w:val="single" w:color="808080" w:sz="8" w:space="0" w:shadow="0" w:frame="0"/>
+            </w:tcBorders>
+            <w:shd w:val="clear" w:color="auto" w:fill="auto"/>
+            <w:tcMar>
+              <w:top w:type="dxa" w:w="20"/>
+              <w:left w:type="dxa" w:w="20"/>
+              <w:bottom w:type="dxa" w:w="20"/>
+              <w:right w:type="dxa" w:w="20"/>
+            </w:tcMar>
+            <w:vAlign w:val="center"/>
+          </w:tcPr>
+          <w:p>
+            <w:pPr>
+              <w:pStyle w:val="Table Style 2"/>
+              <w:bidi w:val="0"/>
+              <w:spacing w:line="280" w:lineRule="atLeast"/>
+              <w:ind w:left="0" w:right="0" w:firstLine="0"/>
+              <w:jc w:val="center"/>
+              <w:rPr>
+                <w:rtl w:val="0"/>
+              </w:rPr>
+            </w:pPr>
+            <w:r>
+              <w:rPr>
+                <w:rFonts w:ascii="Times" w:hAnsi="Times"/>
+                <w:sz w:val="24"/>
+                <w:szCs w:val="24"/>
+                <w:rtl w:val="0"/>
+              </w:rPr>
+              <w:t>288</w:t>
+            </w:r>
+          </w:p>
+        </w:tc>
+        <w:tc>
+          <w:tcPr>
+            <w:tcW w:type="dxa" w:w="1564"/>
+            <w:tcBorders>
+              <w:top w:val="single" w:color="808080" w:sz="8" w:space="0" w:shadow="0" w:frame="0"/>
+              <w:left w:val="single" w:color="808080" w:sz="8" w:space="0" w:shadow="0" w:frame="0"/>
+              <w:bottom w:val="single" w:color="808080" w:sz="8" w:space="0" w:shadow="0" w:frame="0"/>
+              <w:right w:val="single" w:color="808080" w:sz="8" w:space="0" w:shadow="0" w:frame="0"/>
+            </w:tcBorders>
+            <w:shd w:val="clear" w:color="auto" w:fill="auto"/>
+            <w:tcMar>
+              <w:top w:type="dxa" w:w="20"/>
+              <w:left w:type="dxa" w:w="20"/>
+              <w:bottom w:type="dxa" w:w="20"/>
+              <w:right w:type="dxa" w:w="20"/>
+            </w:tcMar>
+            <w:vAlign w:val="center"/>
+          </w:tcPr>
+          <w:p>
+            <w:pPr>
+              <w:pStyle w:val="Table Style 2"/>
+              <w:bidi w:val="0"/>
+              <w:spacing w:line="280" w:lineRule="atLeast"/>
+              <w:ind w:left="0" w:right="0" w:firstLine="0"/>
+              <w:jc w:val="center"/>
+              <w:rPr>
+                <w:rtl w:val="0"/>
+              </w:rPr>
+            </w:pPr>
+            <w:r>
+              <w:rPr>
+                <w:rFonts w:ascii="Times" w:hAnsi="Times"/>
+                <w:sz w:val="24"/>
+                <w:szCs w:val="24"/>
+                <w:rtl w:val="0"/>
+              </w:rPr>
+              <w:t>8.455666</w:t>
+            </w:r>
+          </w:p>
+        </w:tc>
+      </w:tr>
+      <w:tr>
+        <w:tblPrEx>
+          <w:shd w:val="clear" w:color="auto" w:fill="auto"/>
+        </w:tblPrEx>
+        <w:trPr>
+          <w:trHeight w:val="399" w:hRule="atLeast"/>
+        </w:trPr>
+        <w:tc>
+          <w:tcPr>
+            <w:tcW w:type="dxa" w:w="2123"/>
+            <w:tcBorders>
+              <w:top w:val="single" w:color="808080" w:sz="8" w:space="0" w:shadow="0" w:frame="0"/>
+              <w:left w:val="single" w:color="808080" w:sz="8" w:space="0" w:shadow="0" w:frame="0"/>
+              <w:bottom w:val="single" w:color="808080" w:sz="8" w:space="0" w:shadow="0" w:frame="0"/>
+              <w:right w:val="single" w:color="808080" w:sz="8" w:space="0" w:shadow="0" w:frame="0"/>
+            </w:tcBorders>
+            <w:shd w:val="clear" w:color="auto" w:fill="eeeeee"/>
+            <w:tcMar>
+              <w:top w:type="dxa" w:w="20"/>
+              <w:left w:type="dxa" w:w="20"/>
+              <w:bottom w:type="dxa" w:w="20"/>
+              <w:right w:type="dxa" w:w="20"/>
+            </w:tcMar>
+            <w:vAlign w:val="center"/>
+          </w:tcPr>
+          <w:p>
+            <w:pPr>
+              <w:pStyle w:val="Table Style 2"/>
+              <w:bidi w:val="0"/>
+              <w:spacing w:line="280" w:lineRule="atLeast"/>
+              <w:ind w:left="0" w:right="0" w:firstLine="0"/>
+              <w:jc w:val="center"/>
+              <w:rPr>
+                <w:rtl w:val="0"/>
+              </w:rPr>
+            </w:pPr>
+            <w:r>
+              <w:rPr>
+                <w:rFonts w:ascii="Times" w:hAnsi="Times"/>
+                <w:b w:val="1"/>
+                <w:bCs w:val="1"/>
+                <w:sz w:val="24"/>
+                <w:szCs w:val="24"/>
+                <w:rtl w:val="0"/>
+              </w:rPr>
+              <w:t>back</w:t>
+            </w:r>
+          </w:p>
+        </w:tc>
+        <w:tc>
+          <w:tcPr>
+            <w:tcW w:type="dxa" w:w="1005"/>
+            <w:tcBorders>
+              <w:top w:val="single" w:color="808080" w:sz="8" w:space="0" w:shadow="0" w:frame="0"/>
+              <w:left w:val="single" w:color="808080" w:sz="8" w:space="0" w:shadow="0" w:frame="0"/>
+              <w:bottom w:val="single" w:color="808080" w:sz="8" w:space="0" w:shadow="0" w:frame="0"/>
+              <w:right w:val="single" w:color="808080" w:sz="8" w:space="0" w:shadow="0" w:frame="0"/>
+            </w:tcBorders>
+            <w:shd w:val="clear" w:color="auto" w:fill="eeeeee"/>
+            <w:tcMar>
+              <w:top w:type="dxa" w:w="20"/>
+              <w:left w:type="dxa" w:w="20"/>
+              <w:bottom w:type="dxa" w:w="20"/>
+              <w:right w:type="dxa" w:w="20"/>
+            </w:tcMar>
+            <w:vAlign w:val="center"/>
+          </w:tcPr>
+          <w:p>
+            <w:pPr>
+              <w:pStyle w:val="Table Style 2"/>
+              <w:bidi w:val="0"/>
+              <w:spacing w:line="280" w:lineRule="atLeast"/>
+              <w:ind w:left="0" w:right="0" w:firstLine="0"/>
+              <w:jc w:val="center"/>
+              <w:rPr>
+                <w:rtl w:val="0"/>
+              </w:rPr>
+            </w:pPr>
+            <w:r>
+              <w:rPr>
+                <w:rFonts w:ascii="Times" w:hAnsi="Times"/>
+                <w:sz w:val="24"/>
+                <w:szCs w:val="24"/>
+                <w:rtl w:val="0"/>
+              </w:rPr>
+              <w:t>338</w:t>
+            </w:r>
+          </w:p>
+        </w:tc>
+        <w:tc>
+          <w:tcPr>
+            <w:tcW w:type="dxa" w:w="1564"/>
+            <w:tcBorders>
+              <w:top w:val="single" w:color="808080" w:sz="8" w:space="0" w:shadow="0" w:frame="0"/>
+              <w:left w:val="single" w:color="808080" w:sz="8" w:space="0" w:shadow="0" w:frame="0"/>
+              <w:bottom w:val="single" w:color="808080" w:sz="8" w:space="0" w:shadow="0" w:frame="0"/>
+              <w:right w:val="single" w:color="808080" w:sz="8" w:space="0" w:shadow="0" w:frame="0"/>
+            </w:tcBorders>
+            <w:shd w:val="clear" w:color="auto" w:fill="eeeeee"/>
+            <w:tcMar>
+              <w:top w:type="dxa" w:w="20"/>
+              <w:left w:type="dxa" w:w="20"/>
+              <w:bottom w:type="dxa" w:w="20"/>
+              <w:right w:type="dxa" w:w="20"/>
+            </w:tcMar>
+            <w:vAlign w:val="center"/>
+          </w:tcPr>
+          <w:p>
+            <w:pPr>
+              <w:pStyle w:val="Table Style 2"/>
+              <w:bidi w:val="0"/>
+              <w:spacing w:line="280" w:lineRule="atLeast"/>
+              <w:ind w:left="0" w:right="0" w:firstLine="0"/>
+              <w:jc w:val="center"/>
+              <w:rPr>
+                <w:rtl w:val="0"/>
+              </w:rPr>
+            </w:pPr>
+            <w:r>
+              <w:rPr>
+                <w:rFonts w:ascii="Times" w:hAnsi="Times"/>
+                <w:sz w:val="24"/>
+                <w:szCs w:val="24"/>
+                <w:rtl w:val="0"/>
+              </w:rPr>
+              <w:t>6.133188</w:t>
+            </w:r>
+          </w:p>
+        </w:tc>
+        <w:tc>
+          <w:tcPr>
+            <w:tcW w:type="dxa" w:w="1986"/>
+            <w:tcBorders>
+              <w:top w:val="single" w:color="808080" w:sz="8" w:space="0" w:shadow="0" w:frame="0"/>
+              <w:left w:val="single" w:color="808080" w:sz="8" w:space="0" w:shadow="0" w:frame="0"/>
+              <w:bottom w:val="single" w:color="808080" w:sz="8" w:space="0" w:shadow="0" w:frame="0"/>
+              <w:right w:val="single" w:color="808080" w:sz="8" w:space="0" w:shadow="0" w:frame="0"/>
+            </w:tcBorders>
+            <w:shd w:val="clear" w:color="auto" w:fill="eeeeee"/>
+            <w:tcMar>
+              <w:top w:type="dxa" w:w="20"/>
+              <w:left w:type="dxa" w:w="20"/>
+              <w:bottom w:type="dxa" w:w="20"/>
+              <w:right w:type="dxa" w:w="20"/>
+            </w:tcMar>
+            <w:vAlign w:val="center"/>
+          </w:tcPr>
+          <w:p>
+            <w:pPr>
+              <w:pStyle w:val="Table Style 2"/>
+              <w:bidi w:val="0"/>
+              <w:spacing w:line="280" w:lineRule="atLeast"/>
+              <w:ind w:left="0" w:right="0" w:firstLine="0"/>
+              <w:jc w:val="center"/>
+              <w:rPr>
+                <w:rtl w:val="0"/>
+              </w:rPr>
+            </w:pPr>
+            <w:r>
+              <w:rPr>
+                <w:rFonts w:ascii="Times" w:hAnsi="Times"/>
+                <w:b w:val="1"/>
+                <w:bCs w:val="1"/>
+                <w:sz w:val="24"/>
+                <w:szCs w:val="24"/>
+                <w:rtl w:val="0"/>
+              </w:rPr>
+              <w:t>arm</w:t>
+            </w:r>
+          </w:p>
+        </w:tc>
+        <w:tc>
+          <w:tcPr>
+            <w:tcW w:type="dxa" w:w="1142"/>
+            <w:tcBorders>
+              <w:top w:val="single" w:color="808080" w:sz="8" w:space="0" w:shadow="0" w:frame="0"/>
+              <w:left w:val="single" w:color="808080" w:sz="8" w:space="0" w:shadow="0" w:frame="0"/>
+              <w:bottom w:val="single" w:color="808080" w:sz="8" w:space="0" w:shadow="0" w:frame="0"/>
+              <w:right w:val="single" w:color="808080" w:sz="8" w:space="0" w:shadow="0" w:frame="0"/>
+            </w:tcBorders>
+            <w:shd w:val="clear" w:color="auto" w:fill="eeeeee"/>
+            <w:tcMar>
+              <w:top w:type="dxa" w:w="20"/>
+              <w:left w:type="dxa" w:w="20"/>
+              <w:bottom w:type="dxa" w:w="20"/>
+              <w:right w:type="dxa" w:w="20"/>
+            </w:tcMar>
+            <w:vAlign w:val="center"/>
+          </w:tcPr>
+          <w:p>
+            <w:pPr>
+              <w:pStyle w:val="Table Style 2"/>
+              <w:bidi w:val="0"/>
+              <w:spacing w:line="280" w:lineRule="atLeast"/>
+              <w:ind w:left="0" w:right="0" w:firstLine="0"/>
+              <w:jc w:val="center"/>
+              <w:rPr>
+                <w:rtl w:val="0"/>
+              </w:rPr>
+            </w:pPr>
+            <w:r>
+              <w:rPr>
+                <w:rFonts w:ascii="Times" w:hAnsi="Times"/>
+                <w:sz w:val="24"/>
+                <w:szCs w:val="24"/>
+                <w:rtl w:val="0"/>
+              </w:rPr>
+              <w:t>250</w:t>
+            </w:r>
+          </w:p>
+        </w:tc>
+        <w:tc>
+          <w:tcPr>
+            <w:tcW w:type="dxa" w:w="1564"/>
+            <w:tcBorders>
+              <w:top w:val="single" w:color="808080" w:sz="8" w:space="0" w:shadow="0" w:frame="0"/>
+              <w:left w:val="single" w:color="808080" w:sz="8" w:space="0" w:shadow="0" w:frame="0"/>
+              <w:bottom w:val="single" w:color="808080" w:sz="8" w:space="0" w:shadow="0" w:frame="0"/>
+              <w:right w:val="single" w:color="808080" w:sz="8" w:space="0" w:shadow="0" w:frame="0"/>
+            </w:tcBorders>
+            <w:shd w:val="clear" w:color="auto" w:fill="eeeeee"/>
+            <w:tcMar>
+              <w:top w:type="dxa" w:w="20"/>
+              <w:left w:type="dxa" w:w="20"/>
+              <w:bottom w:type="dxa" w:w="20"/>
+              <w:right w:type="dxa" w:w="20"/>
+            </w:tcMar>
+            <w:vAlign w:val="center"/>
+          </w:tcPr>
+          <w:p>
+            <w:pPr>
+              <w:pStyle w:val="Table Style 2"/>
+              <w:bidi w:val="0"/>
+              <w:spacing w:line="280" w:lineRule="atLeast"/>
+              <w:ind w:left="0" w:right="0" w:firstLine="0"/>
+              <w:jc w:val="center"/>
+              <w:rPr>
+                <w:rtl w:val="0"/>
+              </w:rPr>
+            </w:pPr>
+            <w:r>
+              <w:rPr>
+                <w:rFonts w:ascii="Times" w:hAnsi="Times"/>
+                <w:sz w:val="24"/>
+                <w:szCs w:val="24"/>
+                <w:rtl w:val="0"/>
+              </w:rPr>
+              <w:t>7.339988</w:t>
+            </w:r>
+          </w:p>
+        </w:tc>
+      </w:tr>
+      <w:tr>
+        <w:tblPrEx>
+          <w:shd w:val="clear" w:color="auto" w:fill="auto"/>
+        </w:tblPrEx>
+        <w:trPr>
+          <w:trHeight w:val="399" w:hRule="atLeast"/>
+        </w:trPr>
+        <w:tc>
+          <w:tcPr>
+            <w:tcW w:type="dxa" w:w="2123"/>
+            <w:tcBorders>
+              <w:top w:val="single" w:color="808080" w:sz="8" w:space="0" w:shadow="0" w:frame="0"/>
+              <w:left w:val="single" w:color="808080" w:sz="8" w:space="0" w:shadow="0" w:frame="0"/>
+              <w:bottom w:val="single" w:color="808080" w:sz="8" w:space="0" w:shadow="0" w:frame="0"/>
+              <w:right w:val="single" w:color="808080" w:sz="8" w:space="0" w:shadow="0" w:frame="0"/>
+            </w:tcBorders>
+            <w:shd w:val="clear" w:color="auto" w:fill="auto"/>
+            <w:tcMar>
+              <w:top w:type="dxa" w:w="20"/>
+              <w:left w:type="dxa" w:w="20"/>
+              <w:bottom w:type="dxa" w:w="20"/>
+              <w:right w:type="dxa" w:w="20"/>
+            </w:tcMar>
+            <w:vAlign w:val="center"/>
+          </w:tcPr>
+          <w:p>
+            <w:pPr>
+              <w:pStyle w:val="Table Style 2"/>
+              <w:bidi w:val="0"/>
+              <w:spacing w:line="280" w:lineRule="atLeast"/>
+              <w:ind w:left="0" w:right="0" w:firstLine="0"/>
+              <w:jc w:val="center"/>
+              <w:rPr>
+                <w:rtl w:val="0"/>
+              </w:rPr>
+            </w:pPr>
+            <w:r>
+              <w:rPr>
+                <w:rFonts w:ascii="Times" w:hAnsi="Times"/>
+                <w:b w:val="1"/>
+                <w:bCs w:val="1"/>
+                <w:sz w:val="24"/>
+                <w:szCs w:val="24"/>
+                <w:rtl w:val="0"/>
+              </w:rPr>
+              <w:t>hand</w:t>
+            </w:r>
+          </w:p>
+        </w:tc>
+        <w:tc>
+          <w:tcPr>
+            <w:tcW w:type="dxa" w:w="1005"/>
+            <w:tcBorders>
+              <w:top w:val="single" w:color="808080" w:sz="8" w:space="0" w:shadow="0" w:frame="0"/>
+              <w:left w:val="single" w:color="808080" w:sz="8" w:space="0" w:shadow="0" w:frame="0"/>
+              <w:bottom w:val="single" w:color="808080" w:sz="8" w:space="0" w:shadow="0" w:frame="0"/>
+              <w:right w:val="single" w:color="808080" w:sz="8" w:space="0" w:shadow="0" w:frame="0"/>
+            </w:tcBorders>
+            <w:shd w:val="clear" w:color="auto" w:fill="auto"/>
+            <w:tcMar>
+              <w:top w:type="dxa" w:w="20"/>
+              <w:left w:type="dxa" w:w="20"/>
+              <w:bottom w:type="dxa" w:w="20"/>
+              <w:right w:type="dxa" w:w="20"/>
+            </w:tcMar>
+            <w:vAlign w:val="center"/>
+          </w:tcPr>
+          <w:p>
+            <w:pPr>
+              <w:pStyle w:val="Table Style 2"/>
+              <w:bidi w:val="0"/>
+              <w:spacing w:line="280" w:lineRule="atLeast"/>
+              <w:ind w:left="0" w:right="0" w:firstLine="0"/>
+              <w:jc w:val="center"/>
+              <w:rPr>
+                <w:rtl w:val="0"/>
+              </w:rPr>
+            </w:pPr>
+            <w:r>
+              <w:rPr>
+                <w:rFonts w:ascii="Times" w:hAnsi="Times"/>
+                <w:sz w:val="24"/>
+                <w:szCs w:val="24"/>
+                <w:rtl w:val="0"/>
+              </w:rPr>
+              <w:t>232</w:t>
+            </w:r>
+          </w:p>
+        </w:tc>
+        <w:tc>
+          <w:tcPr>
+            <w:tcW w:type="dxa" w:w="1564"/>
+            <w:tcBorders>
+              <w:top w:val="single" w:color="808080" w:sz="8" w:space="0" w:shadow="0" w:frame="0"/>
+              <w:left w:val="single" w:color="808080" w:sz="8" w:space="0" w:shadow="0" w:frame="0"/>
+              <w:bottom w:val="single" w:color="808080" w:sz="8" w:space="0" w:shadow="0" w:frame="0"/>
+              <w:right w:val="single" w:color="808080" w:sz="8" w:space="0" w:shadow="0" w:frame="0"/>
+            </w:tcBorders>
+            <w:shd w:val="clear" w:color="auto" w:fill="auto"/>
+            <w:tcMar>
+              <w:top w:type="dxa" w:w="20"/>
+              <w:left w:type="dxa" w:w="20"/>
+              <w:bottom w:type="dxa" w:w="20"/>
+              <w:right w:type="dxa" w:w="20"/>
+            </w:tcMar>
+            <w:vAlign w:val="center"/>
+          </w:tcPr>
+          <w:p>
+            <w:pPr>
+              <w:pStyle w:val="Table Style 2"/>
+              <w:bidi w:val="0"/>
+              <w:spacing w:line="280" w:lineRule="atLeast"/>
+              <w:ind w:left="0" w:right="0" w:firstLine="0"/>
+              <w:jc w:val="center"/>
+              <w:rPr>
+                <w:rtl w:val="0"/>
+              </w:rPr>
+            </w:pPr>
+            <w:r>
+              <w:rPr>
+                <w:rFonts w:ascii="Times" w:hAnsi="Times"/>
+                <w:sz w:val="24"/>
+                <w:szCs w:val="24"/>
+                <w:rtl w:val="0"/>
+              </w:rPr>
+              <w:t>4.209762</w:t>
+            </w:r>
+          </w:p>
+        </w:tc>
+        <w:tc>
+          <w:tcPr>
+            <w:tcW w:type="dxa" w:w="1986"/>
+            <w:tcBorders>
+              <w:top w:val="single" w:color="808080" w:sz="8" w:space="0" w:shadow="0" w:frame="0"/>
+              <w:left w:val="single" w:color="808080" w:sz="8" w:space="0" w:shadow="0" w:frame="0"/>
+              <w:bottom w:val="single" w:color="808080" w:sz="8" w:space="0" w:shadow="0" w:frame="0"/>
+              <w:right w:val="single" w:color="808080" w:sz="8" w:space="0" w:shadow="0" w:frame="0"/>
+            </w:tcBorders>
+            <w:shd w:val="clear" w:color="auto" w:fill="auto"/>
+            <w:tcMar>
+              <w:top w:type="dxa" w:w="20"/>
+              <w:left w:type="dxa" w:w="20"/>
+              <w:bottom w:type="dxa" w:w="20"/>
+              <w:right w:type="dxa" w:w="20"/>
+            </w:tcMar>
+            <w:vAlign w:val="center"/>
+          </w:tcPr>
+          <w:p>
+            <w:pPr>
+              <w:pStyle w:val="Table Style 2"/>
+              <w:bidi w:val="0"/>
+              <w:spacing w:line="280" w:lineRule="atLeast"/>
+              <w:ind w:left="0" w:right="0" w:firstLine="0"/>
+              <w:jc w:val="center"/>
+              <w:rPr>
+                <w:rtl w:val="0"/>
+              </w:rPr>
+            </w:pPr>
+            <w:r>
+              <w:rPr>
+                <w:rFonts w:ascii="Times" w:hAnsi="Times"/>
+                <w:b w:val="1"/>
+                <w:bCs w:val="1"/>
+                <w:sz w:val="24"/>
+                <w:szCs w:val="24"/>
+                <w:rtl w:val="0"/>
+              </w:rPr>
+              <w:t>head</w:t>
+            </w:r>
+          </w:p>
+        </w:tc>
+        <w:tc>
+          <w:tcPr>
+            <w:tcW w:type="dxa" w:w="1142"/>
+            <w:tcBorders>
+              <w:top w:val="single" w:color="808080" w:sz="8" w:space="0" w:shadow="0" w:frame="0"/>
+              <w:left w:val="single" w:color="808080" w:sz="8" w:space="0" w:shadow="0" w:frame="0"/>
+              <w:bottom w:val="single" w:color="808080" w:sz="8" w:space="0" w:shadow="0" w:frame="0"/>
+              <w:right w:val="single" w:color="808080" w:sz="8" w:space="0" w:shadow="0" w:frame="0"/>
+            </w:tcBorders>
+            <w:shd w:val="clear" w:color="auto" w:fill="auto"/>
+            <w:tcMar>
+              <w:top w:type="dxa" w:w="20"/>
+              <w:left w:type="dxa" w:w="20"/>
+              <w:bottom w:type="dxa" w:w="20"/>
+              <w:right w:type="dxa" w:w="20"/>
+            </w:tcMar>
+            <w:vAlign w:val="center"/>
+          </w:tcPr>
+          <w:p>
+            <w:pPr>
+              <w:pStyle w:val="Table Style 2"/>
+              <w:bidi w:val="0"/>
+              <w:spacing w:line="280" w:lineRule="atLeast"/>
+              <w:ind w:left="0" w:right="0" w:firstLine="0"/>
+              <w:jc w:val="center"/>
+              <w:rPr>
+                <w:rtl w:val="0"/>
+              </w:rPr>
+            </w:pPr>
+            <w:r>
+              <w:rPr>
+                <w:rFonts w:ascii="Times" w:hAnsi="Times"/>
+                <w:sz w:val="24"/>
+                <w:szCs w:val="24"/>
+                <w:rtl w:val="0"/>
+              </w:rPr>
+              <w:t>240</w:t>
+            </w:r>
+          </w:p>
+        </w:tc>
+        <w:tc>
+          <w:tcPr>
+            <w:tcW w:type="dxa" w:w="1564"/>
+            <w:tcBorders>
+              <w:top w:val="single" w:color="808080" w:sz="8" w:space="0" w:shadow="0" w:frame="0"/>
+              <w:left w:val="single" w:color="808080" w:sz="8" w:space="0" w:shadow="0" w:frame="0"/>
+              <w:bottom w:val="single" w:color="808080" w:sz="8" w:space="0" w:shadow="0" w:frame="0"/>
+              <w:right w:val="single" w:color="808080" w:sz="8" w:space="0" w:shadow="0" w:frame="0"/>
+            </w:tcBorders>
+            <w:shd w:val="clear" w:color="auto" w:fill="auto"/>
+            <w:tcMar>
+              <w:top w:type="dxa" w:w="20"/>
+              <w:left w:type="dxa" w:w="20"/>
+              <w:bottom w:type="dxa" w:w="20"/>
+              <w:right w:type="dxa" w:w="20"/>
+            </w:tcMar>
+            <w:vAlign w:val="center"/>
+          </w:tcPr>
+          <w:p>
+            <w:pPr>
+              <w:pStyle w:val="Table Style 2"/>
+              <w:bidi w:val="0"/>
+              <w:spacing w:line="280" w:lineRule="atLeast"/>
+              <w:ind w:left="0" w:right="0" w:firstLine="0"/>
+              <w:jc w:val="center"/>
+              <w:rPr>
+                <w:rtl w:val="0"/>
+              </w:rPr>
+            </w:pPr>
+            <w:r>
+              <w:rPr>
+                <w:rFonts w:ascii="Times" w:hAnsi="Times"/>
+                <w:sz w:val="24"/>
+                <w:szCs w:val="24"/>
+                <w:rtl w:val="0"/>
+              </w:rPr>
+              <w:t>7.046389</w:t>
+            </w:r>
+          </w:p>
+        </w:tc>
+      </w:tr>
+      <w:tr>
+        <w:tblPrEx>
+          <w:shd w:val="clear" w:color="auto" w:fill="auto"/>
+        </w:tblPrEx>
+        <w:trPr>
+          <w:trHeight w:val="399" w:hRule="atLeast"/>
+        </w:trPr>
+        <w:tc>
+          <w:tcPr>
+            <w:tcW w:type="dxa" w:w="2123"/>
+            <w:tcBorders>
+              <w:top w:val="single" w:color="808080" w:sz="8" w:space="0" w:shadow="0" w:frame="0"/>
+              <w:left w:val="single" w:color="808080" w:sz="8" w:space="0" w:shadow="0" w:frame="0"/>
+              <w:bottom w:val="single" w:color="808080" w:sz="8" w:space="0" w:shadow="0" w:frame="0"/>
+              <w:right w:val="single" w:color="808080" w:sz="8" w:space="0" w:shadow="0" w:frame="0"/>
+            </w:tcBorders>
+            <w:shd w:val="clear" w:color="auto" w:fill="eeeeee"/>
+            <w:tcMar>
+              <w:top w:type="dxa" w:w="20"/>
+              <w:left w:type="dxa" w:w="20"/>
+              <w:bottom w:type="dxa" w:w="20"/>
+              <w:right w:type="dxa" w:w="20"/>
+            </w:tcMar>
+            <w:vAlign w:val="center"/>
+          </w:tcPr>
+          <w:p>
+            <w:pPr>
+              <w:pStyle w:val="Table Style 2"/>
+              <w:bidi w:val="0"/>
+              <w:spacing w:line="280" w:lineRule="atLeast"/>
+              <w:ind w:left="0" w:right="0" w:firstLine="0"/>
+              <w:jc w:val="center"/>
+              <w:rPr>
+                <w:rtl w:val="0"/>
+              </w:rPr>
+            </w:pPr>
+            <w:r>
+              <w:rPr>
+                <w:rFonts w:ascii="Times" w:hAnsi="Times"/>
+                <w:b w:val="1"/>
+                <w:bCs w:val="1"/>
+                <w:sz w:val="24"/>
+                <w:szCs w:val="24"/>
+                <w:rtl w:val="0"/>
+              </w:rPr>
+              <w:t>:</w:t>
+            </w:r>
+          </w:p>
+        </w:tc>
+        <w:tc>
+          <w:tcPr>
+            <w:tcW w:type="dxa" w:w="1005"/>
+            <w:tcBorders>
+              <w:top w:val="single" w:color="808080" w:sz="8" w:space="0" w:shadow="0" w:frame="0"/>
+              <w:left w:val="single" w:color="808080" w:sz="8" w:space="0" w:shadow="0" w:frame="0"/>
+              <w:bottom w:val="single" w:color="808080" w:sz="8" w:space="0" w:shadow="0" w:frame="0"/>
+              <w:right w:val="single" w:color="808080" w:sz="8" w:space="0" w:shadow="0" w:frame="0"/>
+            </w:tcBorders>
+            <w:shd w:val="clear" w:color="auto" w:fill="eeeeee"/>
+            <w:tcMar>
+              <w:top w:type="dxa" w:w="20"/>
+              <w:left w:type="dxa" w:w="20"/>
+              <w:bottom w:type="dxa" w:w="20"/>
+              <w:right w:type="dxa" w:w="20"/>
+            </w:tcMar>
+            <w:vAlign w:val="center"/>
+          </w:tcPr>
+          <w:p>
+            <w:pPr>
+              <w:pStyle w:val="Table Style 2"/>
+              <w:bidi w:val="0"/>
+              <w:spacing w:line="280" w:lineRule="atLeast"/>
+              <w:ind w:left="0" w:right="0" w:firstLine="0"/>
+              <w:jc w:val="center"/>
+              <w:rPr>
+                <w:rtl w:val="0"/>
+              </w:rPr>
+            </w:pPr>
+            <w:r>
+              <w:rPr>
+                <w:rFonts w:ascii="Times" w:hAnsi="Times"/>
+                <w:sz w:val="24"/>
+                <w:szCs w:val="24"/>
+                <w:rtl w:val="0"/>
+              </w:rPr>
+              <w:t>:</w:t>
+            </w:r>
+          </w:p>
+        </w:tc>
+        <w:tc>
+          <w:tcPr>
+            <w:tcW w:type="dxa" w:w="1564"/>
+            <w:tcBorders>
+              <w:top w:val="single" w:color="808080" w:sz="8" w:space="0" w:shadow="0" w:frame="0"/>
+              <w:left w:val="single" w:color="808080" w:sz="8" w:space="0" w:shadow="0" w:frame="0"/>
+              <w:bottom w:val="single" w:color="808080" w:sz="8" w:space="0" w:shadow="0" w:frame="0"/>
+              <w:right w:val="single" w:color="808080" w:sz="8" w:space="0" w:shadow="0" w:frame="0"/>
+            </w:tcBorders>
+            <w:shd w:val="clear" w:color="auto" w:fill="eeeeee"/>
+            <w:tcMar>
+              <w:top w:type="dxa" w:w="20"/>
+              <w:left w:type="dxa" w:w="20"/>
+              <w:bottom w:type="dxa" w:w="20"/>
+              <w:right w:type="dxa" w:w="20"/>
+            </w:tcMar>
+            <w:vAlign w:val="center"/>
+          </w:tcPr>
+          <w:p>
+            <w:pPr>
+              <w:pStyle w:val="Table Style 2"/>
+              <w:bidi w:val="0"/>
+              <w:spacing w:line="280" w:lineRule="atLeast"/>
+              <w:ind w:left="0" w:right="0" w:firstLine="0"/>
+              <w:jc w:val="center"/>
+              <w:rPr>
+                <w:rtl w:val="0"/>
+              </w:rPr>
+            </w:pPr>
+            <w:r>
+              <w:rPr>
+                <w:rFonts w:ascii="Times" w:hAnsi="Times"/>
+                <w:sz w:val="24"/>
+                <w:szCs w:val="24"/>
+                <w:rtl w:val="0"/>
+              </w:rPr>
+              <w:t>:</w:t>
+            </w:r>
+          </w:p>
+        </w:tc>
+        <w:tc>
+          <w:tcPr>
+            <w:tcW w:type="dxa" w:w="1986"/>
+            <w:tcBorders>
+              <w:top w:val="single" w:color="808080" w:sz="8" w:space="0" w:shadow="0" w:frame="0"/>
+              <w:left w:val="single" w:color="808080" w:sz="8" w:space="0" w:shadow="0" w:frame="0"/>
+              <w:bottom w:val="single" w:color="808080" w:sz="8" w:space="0" w:shadow="0" w:frame="0"/>
+              <w:right w:val="single" w:color="808080" w:sz="8" w:space="0" w:shadow="0" w:frame="0"/>
+            </w:tcBorders>
+            <w:shd w:val="clear" w:color="auto" w:fill="eeeeee"/>
+            <w:tcMar>
+              <w:top w:type="dxa" w:w="20"/>
+              <w:left w:type="dxa" w:w="20"/>
+              <w:bottom w:type="dxa" w:w="20"/>
+              <w:right w:type="dxa" w:w="20"/>
+            </w:tcMar>
+            <w:vAlign w:val="center"/>
+          </w:tcPr>
+          <w:p>
+            <w:pPr>
+              <w:pStyle w:val="Table Style 2"/>
+              <w:bidi w:val="0"/>
+              <w:spacing w:line="280" w:lineRule="atLeast"/>
+              <w:ind w:left="0" w:right="0" w:firstLine="0"/>
+              <w:jc w:val="center"/>
+              <w:rPr>
+                <w:rtl w:val="0"/>
+              </w:rPr>
+            </w:pPr>
+            <w:r>
+              <w:rPr>
+                <w:rFonts w:ascii="Times" w:hAnsi="Times"/>
+                <w:b w:val="1"/>
+                <w:bCs w:val="1"/>
+                <w:sz w:val="24"/>
+                <w:szCs w:val="24"/>
+                <w:rtl w:val="0"/>
+              </w:rPr>
+              <w:t>:</w:t>
+            </w:r>
+          </w:p>
+        </w:tc>
+        <w:tc>
+          <w:tcPr>
+            <w:tcW w:type="dxa" w:w="1142"/>
+            <w:tcBorders>
+              <w:top w:val="single" w:color="808080" w:sz="8" w:space="0" w:shadow="0" w:frame="0"/>
+              <w:left w:val="single" w:color="808080" w:sz="8" w:space="0" w:shadow="0" w:frame="0"/>
+              <w:bottom w:val="single" w:color="808080" w:sz="8" w:space="0" w:shadow="0" w:frame="0"/>
+              <w:right w:val="single" w:color="808080" w:sz="8" w:space="0" w:shadow="0" w:frame="0"/>
+            </w:tcBorders>
+            <w:shd w:val="clear" w:color="auto" w:fill="eeeeee"/>
+            <w:tcMar>
+              <w:top w:type="dxa" w:w="20"/>
+              <w:left w:type="dxa" w:w="20"/>
+              <w:bottom w:type="dxa" w:w="20"/>
+              <w:right w:type="dxa" w:w="20"/>
+            </w:tcMar>
+            <w:vAlign w:val="center"/>
+          </w:tcPr>
+          <w:p>
+            <w:pPr>
+              <w:pStyle w:val="Table Style 2"/>
+              <w:bidi w:val="0"/>
+              <w:spacing w:line="280" w:lineRule="atLeast"/>
+              <w:ind w:left="0" w:right="0" w:firstLine="0"/>
+              <w:jc w:val="center"/>
+              <w:rPr>
+                <w:rtl w:val="0"/>
+              </w:rPr>
+            </w:pPr>
+            <w:r>
+              <w:rPr>
+                <w:rFonts w:ascii="Times" w:hAnsi="Times"/>
+                <w:sz w:val="24"/>
+                <w:szCs w:val="24"/>
+                <w:rtl w:val="0"/>
+              </w:rPr>
+              <w:t>:</w:t>
+            </w:r>
+          </w:p>
+        </w:tc>
+        <w:tc>
+          <w:tcPr>
+            <w:tcW w:type="dxa" w:w="1564"/>
+            <w:tcBorders>
+              <w:top w:val="single" w:color="808080" w:sz="8" w:space="0" w:shadow="0" w:frame="0"/>
+              <w:left w:val="single" w:color="808080" w:sz="8" w:space="0" w:shadow="0" w:frame="0"/>
+              <w:bottom w:val="single" w:color="808080" w:sz="8" w:space="0" w:shadow="0" w:frame="0"/>
+              <w:right w:val="single" w:color="808080" w:sz="8" w:space="0" w:shadow="0" w:frame="0"/>
+            </w:tcBorders>
+            <w:shd w:val="clear" w:color="auto" w:fill="eeeeee"/>
+            <w:tcMar>
+              <w:top w:type="dxa" w:w="20"/>
+              <w:left w:type="dxa" w:w="20"/>
+              <w:bottom w:type="dxa" w:w="20"/>
+              <w:right w:type="dxa" w:w="20"/>
+            </w:tcMar>
+            <w:vAlign w:val="center"/>
+          </w:tcPr>
+          <w:p>
+            <w:pPr>
+              <w:pStyle w:val="Table Style 2"/>
+              <w:bidi w:val="0"/>
+              <w:spacing w:line="280" w:lineRule="atLeast"/>
+              <w:ind w:left="0" w:right="0" w:firstLine="0"/>
+              <w:jc w:val="center"/>
+              <w:rPr>
+                <w:rtl w:val="0"/>
+              </w:rPr>
+            </w:pPr>
+            <w:r>
+              <w:rPr>
+                <w:rFonts w:ascii="Times" w:hAnsi="Times"/>
+                <w:sz w:val="24"/>
+                <w:szCs w:val="24"/>
+                <w:rtl w:val="0"/>
+              </w:rPr>
+              <w:t>:</w:t>
+            </w:r>
+          </w:p>
+        </w:tc>
+      </w:tr>
+    </w:tbl>
+    <w:p>
+      <w:pPr>
+        <w:pStyle w:val="Body 2"/>
+        <w:bidi w:val="0"/>
       </w:pPr>
     </w:p>
     <w:p>
@@ -11535,6 +13984,20 @@
           <w:rtl w:val="0"/>
         </w:rPr>
       </w:pPr>
+    </w:p>
+    <w:p>
+      <w:pPr>
+        <w:pStyle w:val="Body 2"/>
+        <w:bidi w:val="0"/>
+      </w:pPr>
+      <w:r>
+        <w:rPr>
+          <w:rFonts w:cs="Arial Unicode MS" w:eastAsia="Arial Unicode MS"/>
+          <w:rtl w:val="0"/>
+          <w:lang w:val="en-US"/>
+        </w:rPr>
+        <w:t xml:space="preserve">The most common body parts that are injured are appendages such as hand and foot. </w:t>
+      </w:r>
     </w:p>
     <w:p>
       <w:pPr>
@@ -11557,10 +14020,1223 @@
         <w:pStyle w:val="Body 2"/>
         <w:bidi w:val="0"/>
       </w:pPr>
+      <w:r>
+        <w:rPr>
+          <w:rFonts w:cs="Arial Unicode MS" w:eastAsia="Arial Unicode MS"/>
+          <w:rtl w:val="0"/>
+          <w:lang w:val="en-US"/>
+        </w:rPr>
+        <w:t>The activity prior to the accident is identified by identifying the verb in each summary, and checked against an activity list.</w:t>
+      </w:r>
     </w:p>
     <w:p>
       <w:pPr>
         <w:pStyle w:val="Body 2"/>
+        <w:bidi w:val="0"/>
+      </w:pPr>
+      <w:r>
+        <w:rPr>
+          <w:rFonts w:cs="Arial Unicode MS" w:eastAsia="Arial Unicode MS"/>
+          <w:rtl w:val="0"/>
+          <w:lang w:val="en-US"/>
+        </w:rPr>
+        <w:t>The most common activity prior the accident is the operating machinery. Followed by moving objects, standing in precarious positions and cleaning. 28260 distinct activities were extracted for OSHA dataset, whereas, only 138 activities could be extracted from the Malaysia dataset.</w:t>
+      </w:r>
+    </w:p>
+    <w:tbl>
+      <w:tblPr>
+        <w:tblW w:w="9400" w:type="dxa"/>
+        <w:jc w:val="left"/>
+        <w:tblInd w:w="108" w:type="dxa"/>
+        <w:tblBorders>
+          <w:top w:val="single" w:color="000000" w:sz="2" w:space="0" w:shadow="0" w:frame="0"/>
+          <w:left w:val="single" w:color="000000" w:sz="2" w:space="0" w:shadow="0" w:frame="0"/>
+          <w:bottom w:val="single" w:color="000000" w:sz="2" w:space="0" w:shadow="0" w:frame="0"/>
+          <w:right w:val="single" w:color="000000" w:sz="2" w:space="0" w:shadow="0" w:frame="0"/>
+          <w:insideH w:val="single" w:color="000000" w:sz="2" w:space="0" w:shadow="0" w:frame="0"/>
+          <w:insideV w:val="single" w:color="000000" w:sz="2" w:space="0" w:shadow="0" w:frame="0"/>
+        </w:tblBorders>
+        <w:shd w:val="clear" w:color="auto" w:fill="auto"/>
+        <w:tblLayout w:type="fixed"/>
+      </w:tblPr>
+      <w:tblGrid>
+        <w:gridCol w:w="4700"/>
+        <w:gridCol w:w="4700"/>
+      </w:tblGrid>
+      <w:tr>
+        <w:tblPrEx>
+          <w:shd w:val="clear" w:color="auto" w:fill="bdc0bf"/>
+        </w:tblPrEx>
+        <w:trPr>
+          <w:trHeight w:val="279" w:hRule="atLeast"/>
+          <w:tblHeader/>
+        </w:trPr>
+        <w:tc>
+          <w:tcPr>
+            <w:tcW w:type="dxa" w:w="9400"/>
+            <w:gridSpan w:val="2"/>
+            <w:tcBorders>
+              <w:top w:val="single" w:color="000000" w:sz="2" w:space="0" w:shadow="0" w:frame="0"/>
+              <w:left w:val="single" w:color="000000" w:sz="2" w:space="0" w:shadow="0" w:frame="0"/>
+              <w:bottom w:val="single" w:color="000000" w:sz="4" w:space="0" w:shadow="0" w:frame="0"/>
+              <w:right w:val="single" w:color="000000" w:sz="2" w:space="0" w:shadow="0" w:frame="0"/>
+            </w:tcBorders>
+            <w:shd w:val="clear" w:color="auto" w:fill="bdc0bf"/>
+            <w:tcMar>
+              <w:top w:type="dxa" w:w="80"/>
+              <w:left w:type="dxa" w:w="80"/>
+              <w:bottom w:type="dxa" w:w="80"/>
+              <w:right w:type="dxa" w:w="80"/>
+            </w:tcMar>
+            <w:vAlign w:val="top"/>
+          </w:tcPr>
+          <w:p>
+            <w:pPr>
+              <w:pStyle w:val="Table Style 1"/>
+              <w:jc w:val="center"/>
+            </w:pPr>
+            <w:r>
+              <w:rPr>
+                <w:rFonts w:ascii="Helvetica Neue" w:hAnsi="Helvetica Neue"/>
+                <w:rtl w:val="0"/>
+              </w:rPr>
+              <w:t>Top 5 activities prior to accident</w:t>
+            </w:r>
+          </w:p>
+        </w:tc>
+      </w:tr>
+      <w:tr>
+        <w:tblPrEx>
+          <w:shd w:val="clear" w:color="auto" w:fill="bdc0bf"/>
+        </w:tblPrEx>
+        <w:trPr>
+          <w:trHeight w:val="279" w:hRule="atLeast"/>
+          <w:tblHeader/>
+        </w:trPr>
+        <w:tc>
+          <w:tcPr>
+            <w:tcW w:type="dxa" w:w="4700"/>
+            <w:tcBorders>
+              <w:top w:val="single" w:color="000000" w:sz="4" w:space="0" w:shadow="0" w:frame="0"/>
+              <w:left w:val="single" w:color="000000" w:sz="2" w:space="0" w:shadow="0" w:frame="0"/>
+              <w:bottom w:val="single" w:color="000000" w:sz="4" w:space="0" w:shadow="0" w:frame="0"/>
+              <w:right w:val="single" w:color="000000" w:sz="2" w:space="0" w:shadow="0" w:frame="0"/>
+            </w:tcBorders>
+            <w:shd w:val="clear" w:color="auto" w:fill="bdc0bf"/>
+            <w:tcMar>
+              <w:top w:type="dxa" w:w="80"/>
+              <w:left w:type="dxa" w:w="80"/>
+              <w:bottom w:type="dxa" w:w="80"/>
+              <w:right w:type="dxa" w:w="80"/>
+            </w:tcMar>
+            <w:vAlign w:val="top"/>
+          </w:tcPr>
+          <w:p>
+            <w:pPr>
+              <w:pStyle w:val="Table Style 1"/>
+              <w:jc w:val="center"/>
+            </w:pPr>
+            <w:r>
+              <w:rPr>
+                <w:rFonts w:ascii="Helvetica Neue" w:hAnsi="Helvetica Neue"/>
+                <w:rtl w:val="0"/>
+              </w:rPr>
+              <w:t>Malaysia accidents</w:t>
+            </w:r>
+          </w:p>
+        </w:tc>
+        <w:tc>
+          <w:tcPr>
+            <w:tcW w:type="dxa" w:w="4700"/>
+            <w:tcBorders>
+              <w:top w:val="single" w:color="000000" w:sz="4" w:space="0" w:shadow="0" w:frame="0"/>
+              <w:left w:val="single" w:color="000000" w:sz="2" w:space="0" w:shadow="0" w:frame="0"/>
+              <w:bottom w:val="single" w:color="000000" w:sz="4" w:space="0" w:shadow="0" w:frame="0"/>
+              <w:right w:val="single" w:color="000000" w:sz="2" w:space="0" w:shadow="0" w:frame="0"/>
+            </w:tcBorders>
+            <w:shd w:val="clear" w:color="auto" w:fill="bdc0bf"/>
+            <w:tcMar>
+              <w:top w:type="dxa" w:w="80"/>
+              <w:left w:type="dxa" w:w="80"/>
+              <w:bottom w:type="dxa" w:w="80"/>
+              <w:right w:type="dxa" w:w="80"/>
+            </w:tcMar>
+            <w:vAlign w:val="top"/>
+          </w:tcPr>
+          <w:p>
+            <w:pPr>
+              <w:pStyle w:val="Table Style 1"/>
+              <w:jc w:val="center"/>
+            </w:pPr>
+            <w:r>
+              <w:rPr>
+                <w:rFonts w:ascii="Helvetica Neue" w:hAnsi="Helvetica Neue"/>
+                <w:rtl w:val="0"/>
+              </w:rPr>
+              <w:t>OSHA</w:t>
+            </w:r>
+          </w:p>
+        </w:tc>
+      </w:tr>
+      <w:tr>
+        <w:tblPrEx>
+          <w:shd w:val="clear" w:color="auto" w:fill="auto"/>
+        </w:tblPrEx>
+        <w:trPr>
+          <w:trHeight w:val="279" w:hRule="atLeast"/>
+        </w:trPr>
+        <w:tc>
+          <w:tcPr>
+            <w:tcW w:type="dxa" w:w="4700"/>
+            <w:tcBorders>
+              <w:top w:val="single" w:color="000000" w:sz="4" w:space="0" w:shadow="0" w:frame="0"/>
+              <w:left w:val="single" w:color="000000" w:sz="2" w:space="0" w:shadow="0" w:frame="0"/>
+              <w:bottom w:val="single" w:color="000000" w:sz="2" w:space="0" w:shadow="0" w:frame="0"/>
+              <w:right w:val="single" w:color="000000" w:sz="2" w:space="0" w:shadow="0" w:frame="0"/>
+            </w:tcBorders>
+            <w:shd w:val="clear" w:color="auto" w:fill="auto"/>
+            <w:tcMar>
+              <w:top w:type="dxa" w:w="80"/>
+              <w:left w:type="dxa" w:w="80"/>
+              <w:bottom w:type="dxa" w:w="80"/>
+              <w:right w:type="dxa" w:w="80"/>
+            </w:tcMar>
+            <w:vAlign w:val="top"/>
+          </w:tcPr>
+          <w:p>
+            <w:pPr>
+              <w:pStyle w:val="Table Style 2"/>
+              <w:jc w:val="center"/>
+            </w:pPr>
+            <w:r>
+              <w:rPr>
+                <w:rFonts w:ascii="Helvetica Neue" w:hAnsi="Helvetica Neue"/>
+                <w:rtl w:val="0"/>
+              </w:rPr>
+              <w:t>lifting</w:t>
+            </w:r>
+          </w:p>
+        </w:tc>
+        <w:tc>
+          <w:tcPr>
+            <w:tcW w:type="dxa" w:w="4700"/>
+            <w:tcBorders>
+              <w:top w:val="single" w:color="000000" w:sz="4" w:space="0" w:shadow="0" w:frame="0"/>
+              <w:left w:val="single" w:color="000000" w:sz="2" w:space="0" w:shadow="0" w:frame="0"/>
+              <w:bottom w:val="single" w:color="000000" w:sz="2" w:space="0" w:shadow="0" w:frame="0"/>
+              <w:right w:val="single" w:color="000000" w:sz="2" w:space="0" w:shadow="0" w:frame="0"/>
+            </w:tcBorders>
+            <w:shd w:val="clear" w:color="auto" w:fill="auto"/>
+            <w:tcMar>
+              <w:top w:type="dxa" w:w="80"/>
+              <w:left w:type="dxa" w:w="80"/>
+              <w:bottom w:type="dxa" w:w="80"/>
+              <w:right w:type="dxa" w:w="80"/>
+            </w:tcMar>
+            <w:vAlign w:val="top"/>
+          </w:tcPr>
+          <w:p>
+            <w:pPr>
+              <w:pStyle w:val="Table Style 2"/>
+              <w:jc w:val="center"/>
+            </w:pPr>
+            <w:r>
+              <w:rPr>
+                <w:rFonts w:ascii="Helvetica Neue" w:hAnsi="Helvetica Neue"/>
+                <w:rtl w:val="0"/>
+              </w:rPr>
+              <w:t>operating</w:t>
+            </w:r>
+          </w:p>
+        </w:tc>
+      </w:tr>
+      <w:tr>
+        <w:tblPrEx>
+          <w:shd w:val="clear" w:color="auto" w:fill="auto"/>
+        </w:tblPrEx>
+        <w:trPr>
+          <w:trHeight w:val="279" w:hRule="atLeast"/>
+        </w:trPr>
+        <w:tc>
+          <w:tcPr>
+            <w:tcW w:type="dxa" w:w="4700"/>
+            <w:tcBorders>
+              <w:top w:val="single" w:color="000000" w:sz="2" w:space="0" w:shadow="0" w:frame="0"/>
+              <w:left w:val="single" w:color="000000" w:sz="2" w:space="0" w:shadow="0" w:frame="0"/>
+              <w:bottom w:val="single" w:color="000000" w:sz="2" w:space="0" w:shadow="0" w:frame="0"/>
+              <w:right w:val="single" w:color="000000" w:sz="2" w:space="0" w:shadow="0" w:frame="0"/>
+            </w:tcBorders>
+            <w:shd w:val="clear" w:color="auto" w:fill="eeeeee"/>
+            <w:tcMar>
+              <w:top w:type="dxa" w:w="80"/>
+              <w:left w:type="dxa" w:w="80"/>
+              <w:bottom w:type="dxa" w:w="80"/>
+              <w:right w:type="dxa" w:w="80"/>
+            </w:tcMar>
+            <w:vAlign w:val="top"/>
+          </w:tcPr>
+          <w:p>
+            <w:pPr>
+              <w:pStyle w:val="Table Style 2"/>
+              <w:jc w:val="center"/>
+            </w:pPr>
+            <w:r>
+              <w:rPr>
+                <w:rFonts w:ascii="Helvetica Neue" w:hAnsi="Helvetica Neue"/>
+                <w:rtl w:val="0"/>
+              </w:rPr>
+              <w:t>installing</w:t>
+            </w:r>
+          </w:p>
+        </w:tc>
+        <w:tc>
+          <w:tcPr>
+            <w:tcW w:type="dxa" w:w="4700"/>
+            <w:tcBorders>
+              <w:top w:val="single" w:color="000000" w:sz="2" w:space="0" w:shadow="0" w:frame="0"/>
+              <w:left w:val="single" w:color="000000" w:sz="2" w:space="0" w:shadow="0" w:frame="0"/>
+              <w:bottom w:val="single" w:color="000000" w:sz="2" w:space="0" w:shadow="0" w:frame="0"/>
+              <w:right w:val="single" w:color="000000" w:sz="2" w:space="0" w:shadow="0" w:frame="0"/>
+            </w:tcBorders>
+            <w:shd w:val="clear" w:color="auto" w:fill="eeeeee"/>
+            <w:tcMar>
+              <w:top w:type="dxa" w:w="80"/>
+              <w:left w:type="dxa" w:w="80"/>
+              <w:bottom w:type="dxa" w:w="80"/>
+              <w:right w:type="dxa" w:w="80"/>
+            </w:tcMar>
+            <w:vAlign w:val="top"/>
+          </w:tcPr>
+          <w:p>
+            <w:pPr>
+              <w:pStyle w:val="Table Style 2"/>
+              <w:jc w:val="center"/>
+            </w:pPr>
+            <w:r>
+              <w:rPr>
+                <w:rFonts w:ascii="Helvetica Neue" w:hAnsi="Helvetica Neue"/>
+                <w:rtl w:val="0"/>
+              </w:rPr>
+              <w:t>standing</w:t>
+            </w:r>
+          </w:p>
+        </w:tc>
+      </w:tr>
+      <w:tr>
+        <w:tblPrEx>
+          <w:shd w:val="clear" w:color="auto" w:fill="auto"/>
+        </w:tblPrEx>
+        <w:trPr>
+          <w:trHeight w:val="279" w:hRule="atLeast"/>
+        </w:trPr>
+        <w:tc>
+          <w:tcPr>
+            <w:tcW w:type="dxa" w:w="4700"/>
+            <w:tcBorders>
+              <w:top w:val="single" w:color="000000" w:sz="2" w:space="0" w:shadow="0" w:frame="0"/>
+              <w:left w:val="single" w:color="000000" w:sz="2" w:space="0" w:shadow="0" w:frame="0"/>
+              <w:bottom w:val="single" w:color="000000" w:sz="2" w:space="0" w:shadow="0" w:frame="0"/>
+              <w:right w:val="single" w:color="000000" w:sz="2" w:space="0" w:shadow="0" w:frame="0"/>
+            </w:tcBorders>
+            <w:shd w:val="clear" w:color="auto" w:fill="auto"/>
+            <w:tcMar>
+              <w:top w:type="dxa" w:w="80"/>
+              <w:left w:type="dxa" w:w="80"/>
+              <w:bottom w:type="dxa" w:w="80"/>
+              <w:right w:type="dxa" w:w="80"/>
+            </w:tcMar>
+            <w:vAlign w:val="top"/>
+          </w:tcPr>
+          <w:p>
+            <w:pPr>
+              <w:pStyle w:val="Table Style 2"/>
+              <w:jc w:val="center"/>
+            </w:pPr>
+            <w:r>
+              <w:rPr>
+                <w:rFonts w:ascii="Helvetica Neue" w:hAnsi="Helvetica Neue"/>
+                <w:rtl w:val="0"/>
+              </w:rPr>
+              <w:t>moving</w:t>
+            </w:r>
+          </w:p>
+        </w:tc>
+        <w:tc>
+          <w:tcPr>
+            <w:tcW w:type="dxa" w:w="4700"/>
+            <w:tcBorders>
+              <w:top w:val="single" w:color="000000" w:sz="2" w:space="0" w:shadow="0" w:frame="0"/>
+              <w:left w:val="single" w:color="000000" w:sz="2" w:space="0" w:shadow="0" w:frame="0"/>
+              <w:bottom w:val="single" w:color="000000" w:sz="2" w:space="0" w:shadow="0" w:frame="0"/>
+              <w:right w:val="single" w:color="000000" w:sz="2" w:space="0" w:shadow="0" w:frame="0"/>
+            </w:tcBorders>
+            <w:shd w:val="clear" w:color="auto" w:fill="auto"/>
+            <w:tcMar>
+              <w:top w:type="dxa" w:w="80"/>
+              <w:left w:type="dxa" w:w="80"/>
+              <w:bottom w:type="dxa" w:w="80"/>
+              <w:right w:type="dxa" w:w="80"/>
+            </w:tcMar>
+            <w:vAlign w:val="top"/>
+          </w:tcPr>
+          <w:p>
+            <w:pPr>
+              <w:pStyle w:val="Table Style 2"/>
+              <w:jc w:val="center"/>
+            </w:pPr>
+            <w:r>
+              <w:rPr>
+                <w:rFonts w:ascii="Helvetica Neue" w:hAnsi="Helvetica Neue"/>
+                <w:rtl w:val="0"/>
+              </w:rPr>
+              <w:t>removing</w:t>
+            </w:r>
+          </w:p>
+        </w:tc>
+      </w:tr>
+      <w:tr>
+        <w:tblPrEx>
+          <w:shd w:val="clear" w:color="auto" w:fill="auto"/>
+        </w:tblPrEx>
+        <w:trPr>
+          <w:trHeight w:val="279" w:hRule="atLeast"/>
+        </w:trPr>
+        <w:tc>
+          <w:tcPr>
+            <w:tcW w:type="dxa" w:w="4700"/>
+            <w:tcBorders>
+              <w:top w:val="single" w:color="000000" w:sz="2" w:space="0" w:shadow="0" w:frame="0"/>
+              <w:left w:val="single" w:color="000000" w:sz="2" w:space="0" w:shadow="0" w:frame="0"/>
+              <w:bottom w:val="single" w:color="000000" w:sz="2" w:space="0" w:shadow="0" w:frame="0"/>
+              <w:right w:val="single" w:color="000000" w:sz="2" w:space="0" w:shadow="0" w:frame="0"/>
+            </w:tcBorders>
+            <w:shd w:val="clear" w:color="auto" w:fill="eeeeee"/>
+            <w:tcMar>
+              <w:top w:type="dxa" w:w="80"/>
+              <w:left w:type="dxa" w:w="80"/>
+              <w:bottom w:type="dxa" w:w="80"/>
+              <w:right w:type="dxa" w:w="80"/>
+            </w:tcMar>
+            <w:vAlign w:val="top"/>
+          </w:tcPr>
+          <w:p>
+            <w:pPr>
+              <w:pStyle w:val="Table Style 2"/>
+              <w:jc w:val="center"/>
+            </w:pPr>
+            <w:r>
+              <w:rPr>
+                <w:rFonts w:ascii="Helvetica Neue" w:hAnsi="Helvetica Neue"/>
+                <w:rtl w:val="0"/>
+              </w:rPr>
+              <w:t>carrying</w:t>
+            </w:r>
+          </w:p>
+        </w:tc>
+        <w:tc>
+          <w:tcPr>
+            <w:tcW w:type="dxa" w:w="4700"/>
+            <w:tcBorders>
+              <w:top w:val="single" w:color="000000" w:sz="2" w:space="0" w:shadow="0" w:frame="0"/>
+              <w:left w:val="single" w:color="000000" w:sz="2" w:space="0" w:shadow="0" w:frame="0"/>
+              <w:bottom w:val="single" w:color="000000" w:sz="2" w:space="0" w:shadow="0" w:frame="0"/>
+              <w:right w:val="single" w:color="000000" w:sz="2" w:space="0" w:shadow="0" w:frame="0"/>
+            </w:tcBorders>
+            <w:shd w:val="clear" w:color="auto" w:fill="eeeeee"/>
+            <w:tcMar>
+              <w:top w:type="dxa" w:w="80"/>
+              <w:left w:type="dxa" w:w="80"/>
+              <w:bottom w:type="dxa" w:w="80"/>
+              <w:right w:type="dxa" w:w="80"/>
+            </w:tcMar>
+            <w:vAlign w:val="top"/>
+          </w:tcPr>
+          <w:p>
+            <w:pPr>
+              <w:pStyle w:val="Table Style 2"/>
+              <w:jc w:val="center"/>
+            </w:pPr>
+            <w:r>
+              <w:rPr>
+                <w:rFonts w:ascii="Helvetica Neue" w:hAnsi="Helvetica Neue"/>
+                <w:rtl w:val="0"/>
+              </w:rPr>
+              <w:t>moving</w:t>
+            </w:r>
+          </w:p>
+        </w:tc>
+      </w:tr>
+      <w:tr>
+        <w:tblPrEx>
+          <w:shd w:val="clear" w:color="auto" w:fill="auto"/>
+        </w:tblPrEx>
+        <w:trPr>
+          <w:trHeight w:val="279" w:hRule="atLeast"/>
+        </w:trPr>
+        <w:tc>
+          <w:tcPr>
+            <w:tcW w:type="dxa" w:w="4700"/>
+            <w:tcBorders>
+              <w:top w:val="single" w:color="000000" w:sz="2" w:space="0" w:shadow="0" w:frame="0"/>
+              <w:left w:val="single" w:color="000000" w:sz="2" w:space="0" w:shadow="0" w:frame="0"/>
+              <w:bottom w:val="single" w:color="000000" w:sz="2" w:space="0" w:shadow="0" w:frame="0"/>
+              <w:right w:val="single" w:color="000000" w:sz="2" w:space="0" w:shadow="0" w:frame="0"/>
+            </w:tcBorders>
+            <w:shd w:val="clear" w:color="auto" w:fill="auto"/>
+            <w:tcMar>
+              <w:top w:type="dxa" w:w="80"/>
+              <w:left w:type="dxa" w:w="80"/>
+              <w:bottom w:type="dxa" w:w="80"/>
+              <w:right w:type="dxa" w:w="80"/>
+            </w:tcMar>
+            <w:vAlign w:val="top"/>
+          </w:tcPr>
+          <w:p>
+            <w:pPr>
+              <w:pStyle w:val="Table Style 2"/>
+              <w:jc w:val="center"/>
+            </w:pPr>
+            <w:r>
+              <w:rPr>
+                <w:rFonts w:ascii="Helvetica Neue" w:hAnsi="Helvetica Neue"/>
+                <w:rtl w:val="0"/>
+              </w:rPr>
+              <w:t>cutting</w:t>
+            </w:r>
+          </w:p>
+        </w:tc>
+        <w:tc>
+          <w:tcPr>
+            <w:tcW w:type="dxa" w:w="4700"/>
+            <w:tcBorders>
+              <w:top w:val="single" w:color="000000" w:sz="2" w:space="0" w:shadow="0" w:frame="0"/>
+              <w:left w:val="single" w:color="000000" w:sz="2" w:space="0" w:shadow="0" w:frame="0"/>
+              <w:bottom w:val="single" w:color="000000" w:sz="2" w:space="0" w:shadow="0" w:frame="0"/>
+              <w:right w:val="single" w:color="000000" w:sz="2" w:space="0" w:shadow="0" w:frame="0"/>
+            </w:tcBorders>
+            <w:shd w:val="clear" w:color="auto" w:fill="auto"/>
+            <w:tcMar>
+              <w:top w:type="dxa" w:w="80"/>
+              <w:left w:type="dxa" w:w="80"/>
+              <w:bottom w:type="dxa" w:w="80"/>
+              <w:right w:type="dxa" w:w="80"/>
+            </w:tcMar>
+            <w:vAlign w:val="top"/>
+          </w:tcPr>
+          <w:p>
+            <w:pPr>
+              <w:pStyle w:val="Table Style 2"/>
+              <w:jc w:val="center"/>
+            </w:pPr>
+            <w:r>
+              <w:rPr>
+                <w:rFonts w:ascii="Helvetica Neue" w:hAnsi="Helvetica Neue"/>
+                <w:rtl w:val="0"/>
+              </w:rPr>
+              <w:t>cutting</w:t>
+            </w:r>
+          </w:p>
+        </w:tc>
+      </w:tr>
+    </w:tbl>
+    <w:p>
+      <w:pPr>
+        <w:pStyle w:val="Body 2"/>
+        <w:bidi w:val="0"/>
+      </w:pPr>
+    </w:p>
+    <w:tbl>
+      <w:tblPr>
+        <w:tblW w:w="9400" w:type="dxa"/>
+        <w:jc w:val="left"/>
+        <w:tblInd w:w="108" w:type="dxa"/>
+        <w:tblBorders>
+          <w:top w:val="single" w:color="000000" w:sz="2" w:space="0" w:shadow="0" w:frame="0"/>
+          <w:left w:val="single" w:color="000000" w:sz="2" w:space="0" w:shadow="0" w:frame="0"/>
+          <w:bottom w:val="single" w:color="000000" w:sz="2" w:space="0" w:shadow="0" w:frame="0"/>
+          <w:right w:val="single" w:color="000000" w:sz="2" w:space="0" w:shadow="0" w:frame="0"/>
+          <w:insideH w:val="single" w:color="000000" w:sz="2" w:space="0" w:shadow="0" w:frame="0"/>
+          <w:insideV w:val="single" w:color="000000" w:sz="2" w:space="0" w:shadow="0" w:frame="0"/>
+        </w:tblBorders>
+        <w:shd w:val="clear" w:color="auto" w:fill="auto"/>
+        <w:tblLayout w:type="fixed"/>
+      </w:tblPr>
+      <w:tblGrid>
+        <w:gridCol w:w="3133"/>
+        <w:gridCol w:w="3134"/>
+        <w:gridCol w:w="3133"/>
+      </w:tblGrid>
+      <w:tr>
+        <w:tblPrEx>
+          <w:shd w:val="clear" w:color="auto" w:fill="bdc0bf"/>
+        </w:tblPrEx>
+        <w:trPr>
+          <w:trHeight w:val="279" w:hRule="atLeast"/>
+          <w:tblHeader/>
+        </w:trPr>
+        <w:tc>
+          <w:tcPr>
+            <w:tcW w:type="dxa" w:w="9400"/>
+            <w:gridSpan w:val="3"/>
+            <w:tcBorders>
+              <w:top w:val="single" w:color="000000" w:sz="2" w:space="0" w:shadow="0" w:frame="0"/>
+              <w:left w:val="single" w:color="000000" w:sz="2" w:space="0" w:shadow="0" w:frame="0"/>
+              <w:bottom w:val="single" w:color="000000" w:sz="4" w:space="0" w:shadow="0" w:frame="0"/>
+              <w:right w:val="single" w:color="000000" w:sz="2" w:space="0" w:shadow="0" w:frame="0"/>
+            </w:tcBorders>
+            <w:shd w:val="clear" w:color="auto" w:fill="bdc0bf"/>
+            <w:tcMar>
+              <w:top w:type="dxa" w:w="80"/>
+              <w:left w:type="dxa" w:w="80"/>
+              <w:bottom w:type="dxa" w:w="80"/>
+              <w:right w:type="dxa" w:w="80"/>
+            </w:tcMar>
+            <w:vAlign w:val="top"/>
+          </w:tcPr>
+          <w:p>
+            <w:pPr>
+              <w:pStyle w:val="Table Style 1"/>
+              <w:jc w:val="center"/>
+            </w:pPr>
+            <w:r>
+              <w:rPr>
+                <w:rFonts w:ascii="Helvetica Neue" w:hAnsi="Helvetica Neue"/>
+                <w:rtl w:val="0"/>
+              </w:rPr>
+              <w:t>OSHA</w:t>
+            </w:r>
+          </w:p>
+        </w:tc>
+      </w:tr>
+      <w:tr>
+        <w:tblPrEx>
+          <w:shd w:val="clear" w:color="auto" w:fill="bdc0bf"/>
+        </w:tblPrEx>
+        <w:trPr>
+          <w:trHeight w:val="279" w:hRule="atLeast"/>
+          <w:tblHeader/>
+        </w:trPr>
+        <w:tc>
+          <w:tcPr>
+            <w:tcW w:type="dxa" w:w="3133"/>
+            <w:tcBorders>
+              <w:top w:val="single" w:color="000000" w:sz="4" w:space="0" w:shadow="0" w:frame="0"/>
+              <w:left w:val="single" w:color="000000" w:sz="2" w:space="0" w:shadow="0" w:frame="0"/>
+              <w:bottom w:val="single" w:color="000000" w:sz="4" w:space="0" w:shadow="0" w:frame="0"/>
+              <w:right w:val="single" w:color="000000" w:sz="2" w:space="0" w:shadow="0" w:frame="0"/>
+            </w:tcBorders>
+            <w:shd w:val="clear" w:color="auto" w:fill="bdc0bf"/>
+            <w:tcMar>
+              <w:top w:type="dxa" w:w="80"/>
+              <w:left w:type="dxa" w:w="80"/>
+              <w:bottom w:type="dxa" w:w="80"/>
+              <w:right w:type="dxa" w:w="80"/>
+            </w:tcMar>
+            <w:vAlign w:val="top"/>
+          </w:tcPr>
+          <w:p>
+            <w:pPr>
+              <w:pStyle w:val="Table Style 1"/>
+              <w:jc w:val="center"/>
+            </w:pPr>
+            <w:r>
+              <w:rPr>
+                <w:rFonts w:ascii="Helvetica Neue" w:hAnsi="Helvetica Neue"/>
+                <w:rtl w:val="0"/>
+              </w:rPr>
+              <w:t>Struck By Moving Objects</w:t>
+            </w:r>
+          </w:p>
+        </w:tc>
+        <w:tc>
+          <w:tcPr>
+            <w:tcW w:type="dxa" w:w="3133"/>
+            <w:tcBorders>
+              <w:top w:val="single" w:color="000000" w:sz="4" w:space="0" w:shadow="0" w:frame="0"/>
+              <w:left w:val="single" w:color="000000" w:sz="2" w:space="0" w:shadow="0" w:frame="0"/>
+              <w:bottom w:val="single" w:color="000000" w:sz="4" w:space="0" w:shadow="0" w:frame="0"/>
+              <w:right w:val="single" w:color="000000" w:sz="2" w:space="0" w:shadow="0" w:frame="0"/>
+            </w:tcBorders>
+            <w:shd w:val="clear" w:color="auto" w:fill="bdc0bf"/>
+            <w:tcMar>
+              <w:top w:type="dxa" w:w="80"/>
+              <w:left w:type="dxa" w:w="80"/>
+              <w:bottom w:type="dxa" w:w="80"/>
+              <w:right w:type="dxa" w:w="80"/>
+            </w:tcMar>
+            <w:vAlign w:val="top"/>
+          </w:tcPr>
+          <w:p>
+            <w:pPr>
+              <w:pStyle w:val="Table Style 1"/>
+              <w:jc w:val="center"/>
+            </w:pPr>
+            <w:r>
+              <w:rPr>
+                <w:rFonts w:ascii="Helvetica Neue" w:hAnsi="Helvetica Neue"/>
+                <w:rtl w:val="0"/>
+              </w:rPr>
+              <w:t>Falls</w:t>
+            </w:r>
+          </w:p>
+        </w:tc>
+        <w:tc>
+          <w:tcPr>
+            <w:tcW w:type="dxa" w:w="3133"/>
+            <w:tcBorders>
+              <w:top w:val="single" w:color="000000" w:sz="4" w:space="0" w:shadow="0" w:frame="0"/>
+              <w:left w:val="single" w:color="000000" w:sz="2" w:space="0" w:shadow="0" w:frame="0"/>
+              <w:bottom w:val="single" w:color="000000" w:sz="4" w:space="0" w:shadow="0" w:frame="0"/>
+              <w:right w:val="single" w:color="000000" w:sz="2" w:space="0" w:shadow="0" w:frame="0"/>
+            </w:tcBorders>
+            <w:shd w:val="clear" w:color="auto" w:fill="bdc0bf"/>
+            <w:tcMar>
+              <w:top w:type="dxa" w:w="80"/>
+              <w:left w:type="dxa" w:w="80"/>
+              <w:bottom w:type="dxa" w:w="80"/>
+              <w:right w:type="dxa" w:w="80"/>
+            </w:tcMar>
+            <w:vAlign w:val="top"/>
+          </w:tcPr>
+          <w:p>
+            <w:pPr>
+              <w:pStyle w:val="Table Style 1"/>
+              <w:jc w:val="center"/>
+            </w:pPr>
+            <w:r>
+              <w:rPr>
+                <w:rFonts w:ascii="Helvetica Neue" w:hAnsi="Helvetica Neue"/>
+                <w:rtl w:val="0"/>
+              </w:rPr>
+              <w:t>Caught in/between Objects</w:t>
+            </w:r>
+          </w:p>
+        </w:tc>
+      </w:tr>
+      <w:tr>
+        <w:tblPrEx>
+          <w:shd w:val="clear" w:color="auto" w:fill="auto"/>
+        </w:tblPrEx>
+        <w:trPr>
+          <w:trHeight w:val="279" w:hRule="atLeast"/>
+        </w:trPr>
+        <w:tc>
+          <w:tcPr>
+            <w:tcW w:type="dxa" w:w="3133"/>
+            <w:tcBorders>
+              <w:top w:val="single" w:color="000000" w:sz="4" w:space="0" w:shadow="0" w:frame="0"/>
+              <w:left w:val="single" w:color="000000" w:sz="2" w:space="0" w:shadow="0" w:frame="0"/>
+              <w:bottom w:val="single" w:color="000000" w:sz="2" w:space="0" w:shadow="0" w:frame="0"/>
+              <w:right w:val="single" w:color="000000" w:sz="2" w:space="0" w:shadow="0" w:frame="0"/>
+            </w:tcBorders>
+            <w:shd w:val="clear" w:color="auto" w:fill="auto"/>
+            <w:tcMar>
+              <w:top w:type="dxa" w:w="80"/>
+              <w:left w:type="dxa" w:w="80"/>
+              <w:bottom w:type="dxa" w:w="80"/>
+              <w:right w:type="dxa" w:w="80"/>
+            </w:tcMar>
+            <w:vAlign w:val="top"/>
+          </w:tcPr>
+          <w:p>
+            <w:pPr>
+              <w:pStyle w:val="Table Style 2"/>
+              <w:jc w:val="center"/>
+            </w:pPr>
+            <w:r>
+              <w:rPr>
+                <w:rFonts w:ascii="Helvetica Neue" w:hAnsi="Helvetica Neue"/>
+                <w:rtl w:val="0"/>
+              </w:rPr>
+              <w:t>operating</w:t>
+            </w:r>
+          </w:p>
+        </w:tc>
+        <w:tc>
+          <w:tcPr>
+            <w:tcW w:type="dxa" w:w="3133"/>
+            <w:tcBorders>
+              <w:top w:val="single" w:color="000000" w:sz="4" w:space="0" w:shadow="0" w:frame="0"/>
+              <w:left w:val="single" w:color="000000" w:sz="2" w:space="0" w:shadow="0" w:frame="0"/>
+              <w:bottom w:val="single" w:color="000000" w:sz="2" w:space="0" w:shadow="0" w:frame="0"/>
+              <w:right w:val="single" w:color="000000" w:sz="2" w:space="0" w:shadow="0" w:frame="0"/>
+            </w:tcBorders>
+            <w:shd w:val="clear" w:color="auto" w:fill="auto"/>
+            <w:tcMar>
+              <w:top w:type="dxa" w:w="80"/>
+              <w:left w:type="dxa" w:w="80"/>
+              <w:bottom w:type="dxa" w:w="80"/>
+              <w:right w:type="dxa" w:w="80"/>
+            </w:tcMar>
+            <w:vAlign w:val="top"/>
+          </w:tcPr>
+          <w:p>
+            <w:pPr>
+              <w:pStyle w:val="Table Style 2"/>
+              <w:jc w:val="center"/>
+            </w:pPr>
+            <w:r>
+              <w:rPr>
+                <w:rFonts w:ascii="Helvetica Neue" w:hAnsi="Helvetica Neue"/>
+                <w:rtl w:val="0"/>
+              </w:rPr>
+              <w:t>installing</w:t>
+            </w:r>
+          </w:p>
+        </w:tc>
+        <w:tc>
+          <w:tcPr>
+            <w:tcW w:type="dxa" w:w="3133"/>
+            <w:tcBorders>
+              <w:top w:val="single" w:color="000000" w:sz="4" w:space="0" w:shadow="0" w:frame="0"/>
+              <w:left w:val="single" w:color="000000" w:sz="2" w:space="0" w:shadow="0" w:frame="0"/>
+              <w:bottom w:val="single" w:color="000000" w:sz="2" w:space="0" w:shadow="0" w:frame="0"/>
+              <w:right w:val="single" w:color="000000" w:sz="2" w:space="0" w:shadow="0" w:frame="0"/>
+            </w:tcBorders>
+            <w:shd w:val="clear" w:color="auto" w:fill="auto"/>
+            <w:tcMar>
+              <w:top w:type="dxa" w:w="80"/>
+              <w:left w:type="dxa" w:w="80"/>
+              <w:bottom w:type="dxa" w:w="80"/>
+              <w:right w:type="dxa" w:w="80"/>
+            </w:tcMar>
+            <w:vAlign w:val="top"/>
+          </w:tcPr>
+          <w:p>
+            <w:pPr>
+              <w:pStyle w:val="Table Style 2"/>
+              <w:jc w:val="center"/>
+            </w:pPr>
+            <w:r>
+              <w:rPr>
+                <w:rFonts w:ascii="Helvetica Neue" w:hAnsi="Helvetica Neue"/>
+                <w:rtl w:val="0"/>
+              </w:rPr>
+              <w:t>operating</w:t>
+            </w:r>
+          </w:p>
+        </w:tc>
+      </w:tr>
+      <w:tr>
+        <w:tblPrEx>
+          <w:shd w:val="clear" w:color="auto" w:fill="auto"/>
+        </w:tblPrEx>
+        <w:trPr>
+          <w:trHeight w:val="279" w:hRule="atLeast"/>
+        </w:trPr>
+        <w:tc>
+          <w:tcPr>
+            <w:tcW w:type="dxa" w:w="3133"/>
+            <w:tcBorders>
+              <w:top w:val="single" w:color="000000" w:sz="2" w:space="0" w:shadow="0" w:frame="0"/>
+              <w:left w:val="single" w:color="000000" w:sz="2" w:space="0" w:shadow="0" w:frame="0"/>
+              <w:bottom w:val="single" w:color="000000" w:sz="2" w:space="0" w:shadow="0" w:frame="0"/>
+              <w:right w:val="single" w:color="000000" w:sz="2" w:space="0" w:shadow="0" w:frame="0"/>
+            </w:tcBorders>
+            <w:shd w:val="clear" w:color="auto" w:fill="eeeeee"/>
+            <w:tcMar>
+              <w:top w:type="dxa" w:w="80"/>
+              <w:left w:type="dxa" w:w="80"/>
+              <w:bottom w:type="dxa" w:w="80"/>
+              <w:right w:type="dxa" w:w="80"/>
+            </w:tcMar>
+            <w:vAlign w:val="top"/>
+          </w:tcPr>
+          <w:p>
+            <w:pPr>
+              <w:pStyle w:val="Table Style 2"/>
+              <w:jc w:val="center"/>
+            </w:pPr>
+            <w:r>
+              <w:rPr>
+                <w:rFonts w:ascii="Helvetica Neue" w:hAnsi="Helvetica Neue"/>
+                <w:rtl w:val="0"/>
+              </w:rPr>
+              <w:t>moving</w:t>
+            </w:r>
+          </w:p>
+        </w:tc>
+        <w:tc>
+          <w:tcPr>
+            <w:tcW w:type="dxa" w:w="3133"/>
+            <w:tcBorders>
+              <w:top w:val="single" w:color="000000" w:sz="2" w:space="0" w:shadow="0" w:frame="0"/>
+              <w:left w:val="single" w:color="000000" w:sz="2" w:space="0" w:shadow="0" w:frame="0"/>
+              <w:bottom w:val="single" w:color="000000" w:sz="2" w:space="0" w:shadow="0" w:frame="0"/>
+              <w:right w:val="single" w:color="000000" w:sz="2" w:space="0" w:shadow="0" w:frame="0"/>
+            </w:tcBorders>
+            <w:shd w:val="clear" w:color="auto" w:fill="eeeeee"/>
+            <w:tcMar>
+              <w:top w:type="dxa" w:w="80"/>
+              <w:left w:type="dxa" w:w="80"/>
+              <w:bottom w:type="dxa" w:w="80"/>
+              <w:right w:type="dxa" w:w="80"/>
+            </w:tcMar>
+            <w:vAlign w:val="top"/>
+          </w:tcPr>
+          <w:p>
+            <w:pPr>
+              <w:pStyle w:val="Table Style 2"/>
+              <w:jc w:val="center"/>
+            </w:pPr>
+            <w:r>
+              <w:rPr>
+                <w:rFonts w:ascii="Helvetica Neue" w:hAnsi="Helvetica Neue"/>
+                <w:rtl w:val="0"/>
+              </w:rPr>
+              <w:t>standing</w:t>
+            </w:r>
+          </w:p>
+        </w:tc>
+        <w:tc>
+          <w:tcPr>
+            <w:tcW w:type="dxa" w:w="3133"/>
+            <w:tcBorders>
+              <w:top w:val="single" w:color="000000" w:sz="2" w:space="0" w:shadow="0" w:frame="0"/>
+              <w:left w:val="single" w:color="000000" w:sz="2" w:space="0" w:shadow="0" w:frame="0"/>
+              <w:bottom w:val="single" w:color="000000" w:sz="2" w:space="0" w:shadow="0" w:frame="0"/>
+              <w:right w:val="single" w:color="000000" w:sz="2" w:space="0" w:shadow="0" w:frame="0"/>
+            </w:tcBorders>
+            <w:shd w:val="clear" w:color="auto" w:fill="eeeeee"/>
+            <w:tcMar>
+              <w:top w:type="dxa" w:w="80"/>
+              <w:left w:type="dxa" w:w="80"/>
+              <w:bottom w:type="dxa" w:w="80"/>
+              <w:right w:type="dxa" w:w="80"/>
+            </w:tcMar>
+            <w:vAlign w:val="top"/>
+          </w:tcPr>
+          <w:p>
+            <w:pPr>
+              <w:pStyle w:val="Table Style 2"/>
+              <w:jc w:val="center"/>
+            </w:pPr>
+            <w:r>
+              <w:rPr>
+                <w:rFonts w:ascii="Helvetica Neue" w:hAnsi="Helvetica Neue"/>
+                <w:rtl w:val="0"/>
+              </w:rPr>
+              <w:t>moving</w:t>
+            </w:r>
+          </w:p>
+        </w:tc>
+      </w:tr>
+      <w:tr>
+        <w:tblPrEx>
+          <w:shd w:val="clear" w:color="auto" w:fill="auto"/>
+        </w:tblPrEx>
+        <w:trPr>
+          <w:trHeight w:val="279" w:hRule="atLeast"/>
+        </w:trPr>
+        <w:tc>
+          <w:tcPr>
+            <w:tcW w:type="dxa" w:w="3133"/>
+            <w:tcBorders>
+              <w:top w:val="single" w:color="000000" w:sz="2" w:space="0" w:shadow="0" w:frame="0"/>
+              <w:left w:val="single" w:color="000000" w:sz="2" w:space="0" w:shadow="0" w:frame="0"/>
+              <w:bottom w:val="single" w:color="000000" w:sz="2" w:space="0" w:shadow="0" w:frame="0"/>
+              <w:right w:val="single" w:color="000000" w:sz="2" w:space="0" w:shadow="0" w:frame="0"/>
+            </w:tcBorders>
+            <w:shd w:val="clear" w:color="auto" w:fill="auto"/>
+            <w:tcMar>
+              <w:top w:type="dxa" w:w="80"/>
+              <w:left w:type="dxa" w:w="80"/>
+              <w:bottom w:type="dxa" w:w="80"/>
+              <w:right w:type="dxa" w:w="80"/>
+            </w:tcMar>
+            <w:vAlign w:val="top"/>
+          </w:tcPr>
+          <w:p>
+            <w:pPr>
+              <w:pStyle w:val="Table Style 2"/>
+              <w:jc w:val="center"/>
+            </w:pPr>
+            <w:r>
+              <w:rPr>
+                <w:rFonts w:ascii="Helvetica Neue" w:hAnsi="Helvetica Neue"/>
+                <w:rtl w:val="0"/>
+              </w:rPr>
+              <w:t>cutting</w:t>
+            </w:r>
+          </w:p>
+        </w:tc>
+        <w:tc>
+          <w:tcPr>
+            <w:tcW w:type="dxa" w:w="3133"/>
+            <w:tcBorders>
+              <w:top w:val="single" w:color="000000" w:sz="2" w:space="0" w:shadow="0" w:frame="0"/>
+              <w:left w:val="single" w:color="000000" w:sz="2" w:space="0" w:shadow="0" w:frame="0"/>
+              <w:bottom w:val="single" w:color="000000" w:sz="2" w:space="0" w:shadow="0" w:frame="0"/>
+              <w:right w:val="single" w:color="000000" w:sz="2" w:space="0" w:shadow="0" w:frame="0"/>
+            </w:tcBorders>
+            <w:shd w:val="clear" w:color="auto" w:fill="auto"/>
+            <w:tcMar>
+              <w:top w:type="dxa" w:w="80"/>
+              <w:left w:type="dxa" w:w="80"/>
+              <w:bottom w:type="dxa" w:w="80"/>
+              <w:right w:type="dxa" w:w="80"/>
+            </w:tcMar>
+            <w:vAlign w:val="top"/>
+          </w:tcPr>
+          <w:p>
+            <w:pPr>
+              <w:pStyle w:val="Table Style 2"/>
+              <w:jc w:val="center"/>
+            </w:pPr>
+            <w:r>
+              <w:rPr>
+                <w:rFonts w:ascii="Helvetica Neue" w:hAnsi="Helvetica Neue"/>
+                <w:rtl w:val="0"/>
+              </w:rPr>
+              <w:t>removing</w:t>
+            </w:r>
+          </w:p>
+        </w:tc>
+        <w:tc>
+          <w:tcPr>
+            <w:tcW w:type="dxa" w:w="3133"/>
+            <w:tcBorders>
+              <w:top w:val="single" w:color="000000" w:sz="2" w:space="0" w:shadow="0" w:frame="0"/>
+              <w:left w:val="single" w:color="000000" w:sz="2" w:space="0" w:shadow="0" w:frame="0"/>
+              <w:bottom w:val="single" w:color="000000" w:sz="2" w:space="0" w:shadow="0" w:frame="0"/>
+              <w:right w:val="single" w:color="000000" w:sz="2" w:space="0" w:shadow="0" w:frame="0"/>
+            </w:tcBorders>
+            <w:shd w:val="clear" w:color="auto" w:fill="auto"/>
+            <w:tcMar>
+              <w:top w:type="dxa" w:w="80"/>
+              <w:left w:type="dxa" w:w="80"/>
+              <w:bottom w:type="dxa" w:w="80"/>
+              <w:right w:type="dxa" w:w="80"/>
+            </w:tcMar>
+            <w:vAlign w:val="top"/>
+          </w:tcPr>
+          <w:p>
+            <w:pPr>
+              <w:pStyle w:val="Table Style 2"/>
+              <w:jc w:val="center"/>
+            </w:pPr>
+            <w:r>
+              <w:rPr>
+                <w:rFonts w:ascii="Helvetica Neue" w:hAnsi="Helvetica Neue"/>
+                <w:rtl w:val="0"/>
+              </w:rPr>
+              <w:t>standing</w:t>
+            </w:r>
+          </w:p>
+        </w:tc>
+      </w:tr>
+      <w:tr>
+        <w:tblPrEx>
+          <w:shd w:val="clear" w:color="auto" w:fill="auto"/>
+        </w:tblPrEx>
+        <w:trPr>
+          <w:trHeight w:val="279" w:hRule="atLeast"/>
+        </w:trPr>
+        <w:tc>
+          <w:tcPr>
+            <w:tcW w:type="dxa" w:w="3133"/>
+            <w:tcBorders>
+              <w:top w:val="single" w:color="000000" w:sz="2" w:space="0" w:shadow="0" w:frame="0"/>
+              <w:left w:val="single" w:color="000000" w:sz="2" w:space="0" w:shadow="0" w:frame="0"/>
+              <w:bottom w:val="single" w:color="000000" w:sz="2" w:space="0" w:shadow="0" w:frame="0"/>
+              <w:right w:val="single" w:color="000000" w:sz="2" w:space="0" w:shadow="0" w:frame="0"/>
+            </w:tcBorders>
+            <w:shd w:val="clear" w:color="auto" w:fill="eeeeee"/>
+            <w:tcMar>
+              <w:top w:type="dxa" w:w="80"/>
+              <w:left w:type="dxa" w:w="80"/>
+              <w:bottom w:type="dxa" w:w="80"/>
+              <w:right w:type="dxa" w:w="80"/>
+            </w:tcMar>
+            <w:vAlign w:val="top"/>
+          </w:tcPr>
+          <w:p>
+            <w:pPr>
+              <w:pStyle w:val="Table Style 2"/>
+              <w:jc w:val="center"/>
+            </w:pPr>
+            <w:r>
+              <w:rPr>
+                <w:rFonts w:ascii="Helvetica Neue" w:hAnsi="Helvetica Neue"/>
+                <w:rtl w:val="0"/>
+              </w:rPr>
+              <w:t>standing</w:t>
+            </w:r>
+          </w:p>
+        </w:tc>
+        <w:tc>
+          <w:tcPr>
+            <w:tcW w:type="dxa" w:w="3133"/>
+            <w:tcBorders>
+              <w:top w:val="single" w:color="000000" w:sz="2" w:space="0" w:shadow="0" w:frame="0"/>
+              <w:left w:val="single" w:color="000000" w:sz="2" w:space="0" w:shadow="0" w:frame="0"/>
+              <w:bottom w:val="single" w:color="000000" w:sz="2" w:space="0" w:shadow="0" w:frame="0"/>
+              <w:right w:val="single" w:color="000000" w:sz="2" w:space="0" w:shadow="0" w:frame="0"/>
+            </w:tcBorders>
+            <w:shd w:val="clear" w:color="auto" w:fill="eeeeee"/>
+            <w:tcMar>
+              <w:top w:type="dxa" w:w="80"/>
+              <w:left w:type="dxa" w:w="80"/>
+              <w:bottom w:type="dxa" w:w="80"/>
+              <w:right w:type="dxa" w:w="80"/>
+            </w:tcMar>
+            <w:vAlign w:val="top"/>
+          </w:tcPr>
+          <w:p>
+            <w:pPr>
+              <w:pStyle w:val="Table Style 2"/>
+              <w:jc w:val="center"/>
+            </w:pPr>
+            <w:r>
+              <w:rPr>
+                <w:rFonts w:ascii="Helvetica Neue" w:hAnsi="Helvetica Neue"/>
+                <w:rtl w:val="0"/>
+              </w:rPr>
+              <w:t>climbing</w:t>
+            </w:r>
+          </w:p>
+        </w:tc>
+        <w:tc>
+          <w:tcPr>
+            <w:tcW w:type="dxa" w:w="3133"/>
+            <w:tcBorders>
+              <w:top w:val="single" w:color="000000" w:sz="2" w:space="0" w:shadow="0" w:frame="0"/>
+              <w:left w:val="single" w:color="000000" w:sz="2" w:space="0" w:shadow="0" w:frame="0"/>
+              <w:bottom w:val="single" w:color="000000" w:sz="2" w:space="0" w:shadow="0" w:frame="0"/>
+              <w:right w:val="single" w:color="000000" w:sz="2" w:space="0" w:shadow="0" w:frame="0"/>
+            </w:tcBorders>
+            <w:shd w:val="clear" w:color="auto" w:fill="eeeeee"/>
+            <w:tcMar>
+              <w:top w:type="dxa" w:w="80"/>
+              <w:left w:type="dxa" w:w="80"/>
+              <w:bottom w:type="dxa" w:w="80"/>
+              <w:right w:type="dxa" w:w="80"/>
+            </w:tcMar>
+            <w:vAlign w:val="top"/>
+          </w:tcPr>
+          <w:p>
+            <w:pPr>
+              <w:pStyle w:val="Table Style 2"/>
+              <w:jc w:val="center"/>
+            </w:pPr>
+            <w:r>
+              <w:rPr>
+                <w:rFonts w:ascii="Helvetica Neue" w:hAnsi="Helvetica Neue"/>
+                <w:rtl w:val="0"/>
+              </w:rPr>
+              <w:t>cleaning</w:t>
+            </w:r>
+          </w:p>
+        </w:tc>
+      </w:tr>
+      <w:tr>
+        <w:tblPrEx>
+          <w:shd w:val="clear" w:color="auto" w:fill="auto"/>
+        </w:tblPrEx>
+        <w:trPr>
+          <w:trHeight w:val="279" w:hRule="atLeast"/>
+        </w:trPr>
+        <w:tc>
+          <w:tcPr>
+            <w:tcW w:type="dxa" w:w="3133"/>
+            <w:tcBorders>
+              <w:top w:val="single" w:color="000000" w:sz="2" w:space="0" w:shadow="0" w:frame="0"/>
+              <w:left w:val="single" w:color="000000" w:sz="2" w:space="0" w:shadow="0" w:frame="0"/>
+              <w:bottom w:val="single" w:color="000000" w:sz="2" w:space="0" w:shadow="0" w:frame="0"/>
+              <w:right w:val="single" w:color="000000" w:sz="2" w:space="0" w:shadow="0" w:frame="0"/>
+            </w:tcBorders>
+            <w:shd w:val="clear" w:color="auto" w:fill="auto"/>
+            <w:tcMar>
+              <w:top w:type="dxa" w:w="80"/>
+              <w:left w:type="dxa" w:w="80"/>
+              <w:bottom w:type="dxa" w:w="80"/>
+              <w:right w:type="dxa" w:w="80"/>
+            </w:tcMar>
+            <w:vAlign w:val="top"/>
+          </w:tcPr>
+          <w:p>
+            <w:pPr>
+              <w:pStyle w:val="Table Style 2"/>
+              <w:jc w:val="center"/>
+            </w:pPr>
+            <w:r>
+              <w:rPr>
+                <w:rFonts w:ascii="Helvetica Neue" w:hAnsi="Helvetica Neue"/>
+                <w:rtl w:val="0"/>
+              </w:rPr>
+              <w:t>removing</w:t>
+            </w:r>
+          </w:p>
+        </w:tc>
+        <w:tc>
+          <w:tcPr>
+            <w:tcW w:type="dxa" w:w="3133"/>
+            <w:tcBorders>
+              <w:top w:val="single" w:color="000000" w:sz="2" w:space="0" w:shadow="0" w:frame="0"/>
+              <w:left w:val="single" w:color="000000" w:sz="2" w:space="0" w:shadow="0" w:frame="0"/>
+              <w:bottom w:val="single" w:color="000000" w:sz="2" w:space="0" w:shadow="0" w:frame="0"/>
+              <w:right w:val="single" w:color="000000" w:sz="2" w:space="0" w:shadow="0" w:frame="0"/>
+            </w:tcBorders>
+            <w:shd w:val="clear" w:color="auto" w:fill="auto"/>
+            <w:tcMar>
+              <w:top w:type="dxa" w:w="80"/>
+              <w:left w:type="dxa" w:w="80"/>
+              <w:bottom w:type="dxa" w:w="80"/>
+              <w:right w:type="dxa" w:w="80"/>
+            </w:tcMar>
+            <w:vAlign w:val="top"/>
+          </w:tcPr>
+          <w:p>
+            <w:pPr>
+              <w:pStyle w:val="Table Style 2"/>
+              <w:jc w:val="center"/>
+            </w:pPr>
+            <w:r>
+              <w:rPr>
+                <w:rFonts w:ascii="Helvetica Neue" w:hAnsi="Helvetica Neue"/>
+                <w:rtl w:val="0"/>
+              </w:rPr>
+              <w:t>walking</w:t>
+            </w:r>
+          </w:p>
+        </w:tc>
+        <w:tc>
+          <w:tcPr>
+            <w:tcW w:type="dxa" w:w="3133"/>
+            <w:tcBorders>
+              <w:top w:val="single" w:color="000000" w:sz="2" w:space="0" w:shadow="0" w:frame="0"/>
+              <w:left w:val="single" w:color="000000" w:sz="2" w:space="0" w:shadow="0" w:frame="0"/>
+              <w:bottom w:val="single" w:color="000000" w:sz="2" w:space="0" w:shadow="0" w:frame="0"/>
+              <w:right w:val="single" w:color="000000" w:sz="2" w:space="0" w:shadow="0" w:frame="0"/>
+            </w:tcBorders>
+            <w:shd w:val="clear" w:color="auto" w:fill="auto"/>
+            <w:tcMar>
+              <w:top w:type="dxa" w:w="80"/>
+              <w:left w:type="dxa" w:w="80"/>
+              <w:bottom w:type="dxa" w:w="80"/>
+              <w:right w:type="dxa" w:w="80"/>
+            </w:tcMar>
+            <w:vAlign w:val="top"/>
+          </w:tcPr>
+          <w:p>
+            <w:pPr>
+              <w:pStyle w:val="Table Style 2"/>
+              <w:jc w:val="center"/>
+            </w:pPr>
+            <w:r>
+              <w:rPr>
+                <w:rFonts w:ascii="Helvetica Neue" w:hAnsi="Helvetica Neue"/>
+                <w:rtl w:val="0"/>
+              </w:rPr>
+              <w:t>rotating</w:t>
+            </w:r>
+          </w:p>
+        </w:tc>
+      </w:tr>
+    </w:tbl>
+    <w:p>
+      <w:pPr>
+        <w:pStyle w:val="Body"/>
         <w:bidi w:val="0"/>
       </w:pPr>
     </w:p>
@@ -11582,106 +15258,6 @@
     </w:p>
     <w:p>
       <w:pPr>
-        <w:pStyle w:val="Body"/>
-        <w:bidi w:val="0"/>
-        <w:rPr>
-          <w:i w:val="1"/>
-          <w:iCs w:val="1"/>
-        </w:rPr>
-      </w:pPr>
-      <w:r>
-        <w:rPr>
-          <w:rtl w:val="0"/>
-        </w:rPr>
-        <w:t>(</w:t>
-      </w:r>
-      <w:r>
-        <w:rPr>
-          <w:i w:val="1"/>
-          <w:iCs w:val="1"/>
-          <w:rtl w:val="0"/>
-          <w:lang w:val="en-US"/>
-        </w:rPr>
-        <w:t>What was found</w:t>
-      </w:r>
-    </w:p>
-    <w:p>
-      <w:pPr>
-        <w:pStyle w:val="Body"/>
-        <w:rPr>
-          <w:i w:val="1"/>
-          <w:iCs w:val="1"/>
-        </w:rPr>
-      </w:pPr>
-      <w:r>
-        <w:rPr>
-          <w:i w:val="1"/>
-          <w:iCs w:val="1"/>
-          <w:rtl w:val="0"/>
-          <w:lang w:val="en-US"/>
-        </w:rPr>
-        <w:t>What was not found out</w:t>
-      </w:r>
-    </w:p>
-    <w:p>
-      <w:pPr>
-        <w:pStyle w:val="Body"/>
-        <w:rPr>
-          <w:i w:val="1"/>
-          <w:iCs w:val="1"/>
-        </w:rPr>
-      </w:pPr>
-      <w:r>
-        <w:rPr>
-          <w:i w:val="1"/>
-          <w:iCs w:val="1"/>
-          <w:rtl w:val="0"/>
-          <w:lang w:val="en-US"/>
-        </w:rPr>
-        <w:t>What actions should be done or taken out</w:t>
-      </w:r>
-    </w:p>
-    <w:p>
-      <w:pPr>
-        <w:pStyle w:val="Body"/>
-        <w:rPr>
-          <w:i w:val="1"/>
-          <w:iCs w:val="1"/>
-        </w:rPr>
-      </w:pPr>
-      <w:r>
-        <w:rPr>
-          <w:i w:val="1"/>
-          <w:iCs w:val="1"/>
-          <w:rtl w:val="0"/>
-          <w:lang w:val="en-US"/>
-        </w:rPr>
-        <w:t>How the results can be used (describe an implementation plan)</w:t>
-      </w:r>
-    </w:p>
-    <w:p>
-      <w:pPr>
-        <w:pStyle w:val="Body"/>
-        <w:bidi w:val="0"/>
-      </w:pPr>
-      <w:r>
-        <w:rPr>
-          <w:i w:val="1"/>
-          <w:iCs w:val="1"/>
-          <w:rtl w:val="0"/>
-          <w:lang w:val="en-US"/>
-        </w:rPr>
-        <w:t>Further recommended research</w:t>
-      </w:r>
-      <w:r>
-        <w:rPr>
-          <w:rtl w:val="0"/>
-        </w:rPr>
-        <w:t>)</w:t>
-      </w:r>
-    </w:p>
-    <w:p>
-      <w:pPr>
         <w:pStyle w:val="Body 2"/>
         <w:bidi w:val="0"/>
       </w:pPr>
@@ -11691,7 +15267,7 @@
           <w:rtl w:val="0"/>
           <w:lang w:val="en-US"/>
         </w:rPr>
-        <w:t xml:space="preserve">Conclusion </w:t>
+        <w:t xml:space="preserve">The most common accident in workplace accidents is </w:t>
       </w:r>
       <w:r>
         <w:rPr>
@@ -11699,7 +15275,31 @@
           <w:rtl w:val="0"/>
           <w:lang w:val="en-US"/>
         </w:rPr>
-        <w:t>…</w:t>
+        <w:t>‘</w:t>
+      </w:r>
+      <w:r>
+        <w:rPr>
+          <w:rFonts w:cs="Arial Unicode MS" w:eastAsia="Arial Unicode MS"/>
+          <w:rtl w:val="0"/>
+          <w:lang w:val="en-US"/>
+        </w:rPr>
+        <w:t>struck by moving objects</w:t>
+      </w:r>
+      <w:r>
+        <w:rPr>
+          <w:rFonts w:cs="Arial Unicode MS" w:eastAsia="Arial Unicode MS" w:hint="default"/>
+          <w:rtl w:val="0"/>
+          <w:lang w:val="en-US"/>
+        </w:rPr>
+        <w:t>’</w:t>
+      </w:r>
+      <w:r>
+        <w:rPr>
+          <w:rFonts w:cs="Arial Unicode MS" w:eastAsia="Arial Unicode MS"/>
+          <w:rtl w:val="0"/>
+          <w:lang w:val="en-US"/>
+        </w:rPr>
+        <w:t xml:space="preserve">. And the most risky occupation that results in fatal or catastrophe accidents is construction worker. And the most common part of the human body that is injured is hands. And the most common activity engaged in prior to such accidents is operating machinery.  </w:t>
       </w:r>
     </w:p>
     <w:p>
@@ -11827,22 +15427,7 @@
         <w:pStyle w:val="Body 3"/>
         <w:bidi w:val="0"/>
       </w:pPr>
-    </w:p>
-    <w:p>
-      <w:pPr>
-        <w:pStyle w:val="Heading"/>
-        <w:bidi w:val="0"/>
-      </w:pPr>
-      <w:bookmarkStart w:name="_Toc8" w:id="8"/>
-      <w:r>
-        <w:rPr>
-          <w:rFonts w:cs="Arial Unicode MS" w:eastAsia="Arial Unicode MS"/>
-          <w:rtl w:val="0"/>
-          <w:lang w:val="en-US"/>
-        </w:rPr>
-        <w:t>Appendices</w:t>
-      </w:r>
-      <w:bookmarkEnd w:id="8"/>
+      <w:r/>
     </w:p>
     <w:sectPr>
       <w:headerReference w:type="default" r:id="rId4"/>
